--- a/S/A_Vocabulary_of_the_Shanghai_Dialect-images-111.docx
+++ b/S/A_Vocabulary_of_the_Shanghai_Dialect-images-111.docx
@@ -72,26 +72,52 @@
                 <w:sz w:val="24"/>
                 <w:szCs w:val="24"/>
               </w:rPr>
+              <w:t xml:space="preserve"> wó</w:t>
+            </w:r>
+            <w:proofErr w:type="gramStart"/>
+            <w:r>
+              <w:rPr>
+                <w:rFonts w:ascii="Times New Roman" w:eastAsia="SimSun" w:hAnsi="Times New Roman" w:cs="Times New Roman"/>
+                <w:sz w:val="24"/>
+                <w:szCs w:val="24"/>
+              </w:rPr>
+              <w:t xml:space="preserve">’, </w:t>
+            </w:r>
+            <w:r>
+              <w:rPr>
+                <w:rFonts w:ascii="Times New Roman" w:eastAsia="SimSun" w:hAnsi="Times New Roman" w:cs="Times New Roman"/>
+                <w:sz w:val="24"/>
+                <w:szCs w:val="24"/>
+                <w:lang w:eastAsia="zh-CN"/>
+              </w:rPr>
               <w:t xml:space="preserve"> </w:t>
             </w:r>
-            <w:proofErr w:type="spellStart"/>
-            <w:r>
-              <w:rPr>
-                <w:rFonts w:ascii="Times New Roman" w:eastAsia="SimSun" w:hAnsi="Times New Roman" w:cs="Times New Roman"/>
-                <w:sz w:val="24"/>
-                <w:szCs w:val="24"/>
-              </w:rPr>
-              <w:t>wó</w:t>
-            </w:r>
-            <w:proofErr w:type="spellEnd"/>
-            <w:proofErr w:type="gramStart"/>
-            <w:r>
-              <w:rPr>
-                <w:rFonts w:ascii="Times New Roman" w:eastAsia="SimSun" w:hAnsi="Times New Roman" w:cs="Times New Roman"/>
-                <w:sz w:val="24"/>
-                <w:szCs w:val="24"/>
-              </w:rPr>
-              <w:t xml:space="preserve">’, </w:t>
+            <w:r>
+              <w:rPr>
+                <w:rFonts w:ascii="Times New Roman" w:eastAsia="SimSun" w:hAnsi="Times New Roman" w:cs="Times New Roman"/>
+                <w:sz w:val="24"/>
+                <w:szCs w:val="24"/>
+                <w:lang w:eastAsia="zh-CN"/>
+              </w:rPr>
+              <w:t>說</w:t>
+            </w:r>
+            <w:proofErr w:type="gramEnd"/>
+            <w:r>
+              <w:rPr>
+                <w:rFonts w:ascii="Times New Roman" w:eastAsia="SimSun" w:hAnsi="Times New Roman" w:cs="Times New Roman"/>
+                <w:sz w:val="24"/>
+                <w:szCs w:val="24"/>
+                <w:lang w:eastAsia="zh-CN"/>
+              </w:rPr>
+              <w:t xml:space="preserve">, </w:t>
+            </w:r>
+            <w:r>
+              <w:rPr>
+                <w:rFonts w:ascii="Times New Roman" w:eastAsia="SimSun" w:hAnsi="Times New Roman" w:cs="Times New Roman"/>
+                <w:sz w:val="24"/>
+                <w:szCs w:val="24"/>
+              </w:rPr>
+              <w:t>söh, (to him)</w:t>
             </w:r>
             <w:r>
               <w:rPr>
@@ -109,9 +135,8 @@
                 <w:szCs w:val="24"/>
                 <w:lang w:eastAsia="zh-CN"/>
               </w:rPr>
-              <w:t>說</w:t>
-            </w:r>
-            <w:proofErr w:type="gramEnd"/>
+              <w:t>告诉伊</w:t>
+            </w:r>
             <w:r>
               <w:rPr>
                 <w:rFonts w:ascii="Times New Roman" w:eastAsia="SimSun" w:hAnsi="Times New Roman" w:cs="Times New Roman"/>
@@ -121,76 +146,13 @@
               </w:rPr>
               <w:t xml:space="preserve">, </w:t>
             </w:r>
-            <w:proofErr w:type="spellStart"/>
-            <w:r>
-              <w:rPr>
-                <w:rFonts w:ascii="Times New Roman" w:eastAsia="SimSun" w:hAnsi="Times New Roman" w:cs="Times New Roman"/>
-                <w:sz w:val="24"/>
-                <w:szCs w:val="24"/>
-              </w:rPr>
-              <w:t>söh</w:t>
-            </w:r>
-            <w:proofErr w:type="spellEnd"/>
-            <w:r>
-              <w:rPr>
-                <w:rFonts w:ascii="Times New Roman" w:eastAsia="SimSun" w:hAnsi="Times New Roman" w:cs="Times New Roman"/>
-                <w:sz w:val="24"/>
-                <w:szCs w:val="24"/>
-              </w:rPr>
-              <w:t>, (to him)</w:t>
-            </w:r>
-            <w:r>
-              <w:rPr>
-                <w:rFonts w:ascii="Times New Roman" w:eastAsia="SimSun" w:hAnsi="Times New Roman" w:cs="Times New Roman"/>
-                <w:sz w:val="24"/>
-                <w:szCs w:val="24"/>
-                <w:lang w:eastAsia="zh-CN"/>
-              </w:rPr>
-              <w:t xml:space="preserve"> </w:t>
-            </w:r>
-            <w:r>
-              <w:rPr>
-                <w:rFonts w:ascii="Times New Roman" w:eastAsia="SimSun" w:hAnsi="Times New Roman" w:cs="Times New Roman"/>
-                <w:sz w:val="24"/>
-                <w:szCs w:val="24"/>
-                <w:lang w:eastAsia="zh-CN"/>
-              </w:rPr>
-              <w:t>告诉伊</w:t>
-            </w:r>
-            <w:r>
-              <w:rPr>
-                <w:rFonts w:ascii="Times New Roman" w:eastAsia="SimSun" w:hAnsi="Times New Roman" w:cs="Times New Roman"/>
-                <w:sz w:val="24"/>
-                <w:szCs w:val="24"/>
-                <w:lang w:eastAsia="zh-CN"/>
-              </w:rPr>
-              <w:t xml:space="preserve">, </w:t>
-            </w:r>
-            <w:r>
-              <w:rPr>
-                <w:rFonts w:ascii="Times New Roman" w:eastAsia="SimSun" w:hAnsi="Times New Roman" w:cs="Times New Roman"/>
-                <w:sz w:val="24"/>
-                <w:szCs w:val="24"/>
-              </w:rPr>
-              <w:t xml:space="preserve"> kau’ </w:t>
-            </w:r>
-            <w:proofErr w:type="spellStart"/>
-            <w:r>
-              <w:rPr>
-                <w:rFonts w:ascii="Times New Roman" w:eastAsia="SimSun" w:hAnsi="Times New Roman" w:cs="Times New Roman"/>
-                <w:sz w:val="24"/>
-                <w:szCs w:val="24"/>
-              </w:rPr>
-              <w:t>sú</w:t>
-            </w:r>
-            <w:proofErr w:type="spellEnd"/>
-            <w:r>
-              <w:rPr>
-                <w:rFonts w:ascii="Times New Roman" w:eastAsia="SimSun" w:hAnsi="Times New Roman" w:cs="Times New Roman"/>
-                <w:sz w:val="24"/>
-                <w:szCs w:val="24"/>
-              </w:rPr>
-              <w:t>’ í.</w:t>
+            <w:r>
+              <w:rPr>
+                <w:rFonts w:ascii="Times New Roman" w:eastAsia="SimSun" w:hAnsi="Times New Roman" w:cs="Times New Roman"/>
+                <w:sz w:val="24"/>
+                <w:szCs w:val="24"/>
+              </w:rPr>
+              <w:t xml:space="preserve"> kau’ sú’ í.</w:t>
             </w:r>
           </w:p>
         </w:tc>
@@ -250,16 +212,7 @@
                 <w:sz w:val="24"/>
                 <w:szCs w:val="24"/>
               </w:rPr>
-              <w:t xml:space="preserve"> </w:t>
-            </w:r>
-            <w:proofErr w:type="spellStart"/>
-            <w:r>
-              <w:rPr>
-                <w:rFonts w:ascii="Times New Roman" w:eastAsia="SimSun" w:hAnsi="Times New Roman" w:cs="Times New Roman"/>
-                <w:sz w:val="24"/>
-                <w:szCs w:val="24"/>
-              </w:rPr>
-              <w:t>z</w:t>
+              <w:t xml:space="preserve"> z</w:t>
             </w:r>
             <w:r>
               <w:rPr>
@@ -277,7 +230,6 @@
               </w:rPr>
               <w:t>h</w:t>
             </w:r>
-            <w:proofErr w:type="spellEnd"/>
             <w:proofErr w:type="gramEnd"/>
             <w:r>
               <w:rPr>
@@ -378,18 +330,74 @@
                 <w:sz w:val="24"/>
                 <w:szCs w:val="24"/>
               </w:rPr>
+              <w:t xml:space="preserve"> siau’</w:t>
+            </w:r>
+            <w:r>
+              <w:rPr>
+                <w:rFonts w:ascii="Times New Roman" w:eastAsia="SimSun" w:hAnsi="Times New Roman" w:cs="Times New Roman"/>
+                <w:sz w:val="24"/>
+                <w:szCs w:val="24"/>
+              </w:rPr>
               <w:t xml:space="preserve"> </w:t>
             </w:r>
-            <w:proofErr w:type="spellStart"/>
-            <w:r>
-              <w:rPr>
-                <w:rFonts w:ascii="Times New Roman" w:eastAsia="SimSun" w:hAnsi="Times New Roman" w:cs="Times New Roman"/>
-                <w:sz w:val="24"/>
-                <w:szCs w:val="24"/>
-              </w:rPr>
-              <w:t>siau</w:t>
-            </w:r>
-            <w:proofErr w:type="spellEnd"/>
+            <w:r>
+              <w:rPr>
+                <w:rFonts w:ascii="Times New Roman" w:eastAsia="SimSun" w:hAnsi="Times New Roman" w:cs="Times New Roman"/>
+                <w:sz w:val="24"/>
+                <w:szCs w:val="24"/>
+              </w:rPr>
+              <w:t>‘</w:t>
+            </w:r>
+            <w:r>
+              <w:rPr>
+                <w:rFonts w:ascii="Times New Roman" w:eastAsia="SimSun" w:hAnsi="Times New Roman" w:cs="Times New Roman"/>
+                <w:sz w:val="24"/>
+                <w:szCs w:val="24"/>
+              </w:rPr>
+              <w:t xml:space="preserve">tsz, </w:t>
+            </w:r>
+            <w:r>
+              <w:rPr>
+                <w:rFonts w:ascii="Times New Roman" w:eastAsia="SimSun" w:hAnsi="Times New Roman" w:cs="Times New Roman"/>
+                <w:sz w:val="24"/>
+                <w:szCs w:val="24"/>
+              </w:rPr>
+              <w:t>幍</w:t>
+            </w:r>
+            <w:r>
+              <w:rPr>
+                <w:rFonts w:ascii="Times New Roman" w:eastAsia="SimSun" w:hAnsi="Times New Roman" w:cs="Times New Roman"/>
+                <w:sz w:val="24"/>
+                <w:szCs w:val="24"/>
+                <w:lang w:eastAsia="zh-CN"/>
+              </w:rPr>
+              <w:t xml:space="preserve">, </w:t>
+            </w:r>
+            <w:r>
+              <w:rPr>
+                <w:rFonts w:ascii="Times New Roman" w:eastAsia="SimSun" w:hAnsi="Times New Roman" w:cs="Times New Roman"/>
+                <w:sz w:val="24"/>
+                <w:szCs w:val="24"/>
+              </w:rPr>
+              <w:t xml:space="preserve"> </w:t>
+            </w:r>
+            <w:r>
+              <w:rPr>
+                <w:rFonts w:ascii="Times New Roman" w:eastAsia="SimSun" w:hAnsi="Times New Roman" w:cs="Times New Roman"/>
+                <w:sz w:val="24"/>
+                <w:szCs w:val="24"/>
+                <w:lang w:eastAsia="zh-CN"/>
+              </w:rPr>
+              <w:t xml:space="preserve">  </w:t>
+            </w:r>
+            <w:r>
+              <w:rPr>
+                <w:rFonts w:ascii="Times New Roman" w:eastAsia="SimSun" w:hAnsi="Times New Roman" w:cs="Times New Roman"/>
+                <w:sz w:val="24"/>
+                <w:szCs w:val="24"/>
+              </w:rPr>
+              <w:t>t</w:t>
+            </w:r>
             <w:r>
               <w:rPr>
                 <w:rFonts w:ascii="Times New Roman" w:eastAsia="SimSun" w:hAnsi="Times New Roman" w:cs="Times New Roman"/>
@@ -404,101 +412,7 @@
                 <w:sz w:val="24"/>
                 <w:szCs w:val="24"/>
               </w:rPr>
-              <w:t xml:space="preserve"> </w:t>
-            </w:r>
-            <w:r>
-              <w:rPr>
-                <w:rFonts w:ascii="Times New Roman" w:eastAsia="SimSun" w:hAnsi="Times New Roman" w:cs="Times New Roman"/>
-                <w:sz w:val="24"/>
-                <w:szCs w:val="24"/>
-              </w:rPr>
-              <w:t>‘</w:t>
-            </w:r>
-            <w:proofErr w:type="spellStart"/>
-            <w:r>
-              <w:rPr>
-                <w:rFonts w:ascii="Times New Roman" w:eastAsia="SimSun" w:hAnsi="Times New Roman" w:cs="Times New Roman"/>
-                <w:sz w:val="24"/>
-                <w:szCs w:val="24"/>
-              </w:rPr>
-              <w:t>tsz</w:t>
-            </w:r>
-            <w:proofErr w:type="spellEnd"/>
-            <w:r>
-              <w:rPr>
-                <w:rFonts w:ascii="Times New Roman" w:eastAsia="SimSun" w:hAnsi="Times New Roman" w:cs="Times New Roman"/>
-                <w:sz w:val="24"/>
-                <w:szCs w:val="24"/>
-              </w:rPr>
-              <w:t xml:space="preserve">, </w:t>
-            </w:r>
-            <w:r>
-              <w:rPr>
-                <w:rFonts w:ascii="Times New Roman" w:eastAsia="SimSun" w:hAnsi="Times New Roman" w:cs="Times New Roman"/>
-                <w:sz w:val="24"/>
-                <w:szCs w:val="24"/>
-              </w:rPr>
-              <w:t>幍</w:t>
-            </w:r>
-            <w:r>
-              <w:rPr>
-                <w:rFonts w:ascii="Times New Roman" w:eastAsia="SimSun" w:hAnsi="Times New Roman" w:cs="Times New Roman"/>
-                <w:sz w:val="24"/>
-                <w:szCs w:val="24"/>
-                <w:lang w:eastAsia="zh-CN"/>
-              </w:rPr>
-              <w:t xml:space="preserve">, </w:t>
-            </w:r>
-            <w:r>
-              <w:rPr>
-                <w:rFonts w:ascii="Times New Roman" w:eastAsia="SimSun" w:hAnsi="Times New Roman" w:cs="Times New Roman"/>
-                <w:sz w:val="24"/>
-                <w:szCs w:val="24"/>
-              </w:rPr>
-              <w:t xml:space="preserve"> </w:t>
-            </w:r>
-            <w:r>
-              <w:rPr>
-                <w:rFonts w:ascii="Times New Roman" w:eastAsia="SimSun" w:hAnsi="Times New Roman" w:cs="Times New Roman"/>
-                <w:sz w:val="24"/>
-                <w:szCs w:val="24"/>
-                <w:lang w:eastAsia="zh-CN"/>
-              </w:rPr>
-              <w:t xml:space="preserve">  </w:t>
-            </w:r>
-            <w:proofErr w:type="spellStart"/>
-            <w:r>
-              <w:rPr>
-                <w:rFonts w:ascii="Times New Roman" w:eastAsia="SimSun" w:hAnsi="Times New Roman" w:cs="Times New Roman"/>
-                <w:sz w:val="24"/>
-                <w:szCs w:val="24"/>
-              </w:rPr>
-              <w:t>t</w:t>
-            </w:r>
-            <w:r>
-              <w:rPr>
-                <w:rFonts w:ascii="Times New Roman" w:eastAsia="SimSun" w:hAnsi="Times New Roman" w:cs="Times New Roman"/>
-                <w:sz w:val="24"/>
-                <w:szCs w:val="24"/>
-              </w:rPr>
-              <w:t>’</w:t>
-            </w:r>
-            <w:r>
-              <w:rPr>
-                <w:rFonts w:ascii="Times New Roman" w:eastAsia="SimSun" w:hAnsi="Times New Roman" w:cs="Times New Roman"/>
-                <w:sz w:val="24"/>
-                <w:szCs w:val="24"/>
-              </w:rPr>
-              <w:t>au</w:t>
-            </w:r>
-            <w:proofErr w:type="spellEnd"/>
-            <w:r>
-              <w:rPr>
-                <w:rFonts w:ascii="Times New Roman" w:eastAsia="SimSun" w:hAnsi="Times New Roman" w:cs="Times New Roman"/>
-                <w:sz w:val="24"/>
-                <w:szCs w:val="24"/>
-              </w:rPr>
-              <w:t>.</w:t>
+              <w:t>au.</w:t>
             </w:r>
           </w:p>
         </w:tc>
@@ -568,7 +482,6 @@
               </w:rPr>
               <w:t xml:space="preserve"> </w:t>
             </w:r>
-            <w:proofErr w:type="spellStart"/>
             <w:proofErr w:type="gramEnd"/>
             <w:r>
               <w:rPr>
@@ -584,34 +497,15 @@
                 <w:sz w:val="24"/>
                 <w:szCs w:val="24"/>
               </w:rPr>
-              <w:t>á</w:t>
-            </w:r>
-            <w:proofErr w:type="spellEnd"/>
-            <w:r>
-              <w:rPr>
-                <w:rFonts w:ascii="Times New Roman" w:eastAsia="SimSun" w:hAnsi="Times New Roman" w:cs="Times New Roman"/>
-                <w:sz w:val="24"/>
-                <w:szCs w:val="24"/>
-              </w:rPr>
-              <w:t>’  ‘</w:t>
-            </w:r>
-            <w:proofErr w:type="spellStart"/>
-            <w:r>
-              <w:rPr>
-                <w:rFonts w:ascii="Times New Roman" w:eastAsia="SimSun" w:hAnsi="Times New Roman" w:cs="Times New Roman"/>
-                <w:sz w:val="24"/>
-                <w:szCs w:val="24"/>
-              </w:rPr>
-              <w:t>tsz</w:t>
-            </w:r>
-            <w:proofErr w:type="spellEnd"/>
-            <w:r>
-              <w:rPr>
-                <w:rFonts w:ascii="Times New Roman" w:eastAsia="SimSun" w:hAnsi="Times New Roman" w:cs="Times New Roman"/>
-                <w:sz w:val="24"/>
-                <w:szCs w:val="24"/>
-              </w:rPr>
-              <w:t>.</w:t>
+              <w:t>á’  ‘</w:t>
+            </w:r>
+            <w:r>
+              <w:rPr>
+                <w:rFonts w:ascii="Times New Roman" w:eastAsia="SimSun" w:hAnsi="Times New Roman" w:cs="Times New Roman"/>
+                <w:sz w:val="24"/>
+                <w:szCs w:val="24"/>
+              </w:rPr>
+              <w:t>tsz.</w:t>
             </w:r>
           </w:p>
         </w:tc>
@@ -681,7 +575,6 @@
               </w:rPr>
               <w:t xml:space="preserve"> </w:t>
             </w:r>
-            <w:proofErr w:type="spellStart"/>
             <w:proofErr w:type="gramEnd"/>
             <w:r>
               <w:rPr>
@@ -705,32 +598,32 @@
                 <w:sz w:val="24"/>
                 <w:szCs w:val="24"/>
               </w:rPr>
-              <w:t>ien</w:t>
-            </w:r>
-            <w:proofErr w:type="spellEnd"/>
-            <w:r>
-              <w:rPr>
-                <w:rFonts w:ascii="Times New Roman" w:eastAsia="SimSun" w:hAnsi="Times New Roman" w:cs="Times New Roman"/>
-                <w:sz w:val="24"/>
-                <w:szCs w:val="24"/>
+              <w:t xml:space="preserve">ien bing, </w:t>
+            </w:r>
+            <w:r>
+              <w:rPr>
+                <w:rFonts w:ascii="Times New Roman" w:eastAsia="SimSun" w:hAnsi="Times New Roman" w:cs="Times New Roman"/>
+                <w:sz w:val="24"/>
+                <w:szCs w:val="24"/>
+                <w:lang w:eastAsia="zh-CN"/>
               </w:rPr>
               <w:t xml:space="preserve"> </w:t>
             </w:r>
-            <w:proofErr w:type="spellStart"/>
-            <w:r>
-              <w:rPr>
-                <w:rFonts w:ascii="Times New Roman" w:eastAsia="SimSun" w:hAnsi="Times New Roman" w:cs="Times New Roman"/>
-                <w:sz w:val="24"/>
-                <w:szCs w:val="24"/>
-              </w:rPr>
-              <w:t>bing</w:t>
-            </w:r>
-            <w:proofErr w:type="spellEnd"/>
-            <w:r>
-              <w:rPr>
-                <w:rFonts w:ascii="Times New Roman" w:eastAsia="SimSun" w:hAnsi="Times New Roman" w:cs="Times New Roman"/>
-                <w:sz w:val="24"/>
-                <w:szCs w:val="24"/>
+            <w:r>
+              <w:rPr>
+                <w:rFonts w:ascii="Times New Roman" w:eastAsia="SimSun" w:hAnsi="Times New Roman" w:cs="Times New Roman"/>
+                <w:sz w:val="24"/>
+                <w:szCs w:val="24"/>
+                <w:lang w:eastAsia="zh-CN"/>
+              </w:rPr>
+              <w:t>秤</w:t>
+            </w:r>
+            <w:r>
+              <w:rPr>
+                <w:rFonts w:ascii="Times New Roman" w:eastAsia="SimSun" w:hAnsi="Times New Roman" w:cs="Times New Roman"/>
+                <w:sz w:val="24"/>
+                <w:szCs w:val="24"/>
+                <w:lang w:eastAsia="zh-CN"/>
               </w:rPr>
               <w:t xml:space="preserve">, </w:t>
             </w:r>
@@ -739,55 +632,9 @@
                 <w:rFonts w:ascii="Times New Roman" w:eastAsia="SimSun" w:hAnsi="Times New Roman" w:cs="Times New Roman"/>
                 <w:sz w:val="24"/>
                 <w:szCs w:val="24"/>
-                <w:lang w:eastAsia="zh-CN"/>
-              </w:rPr>
-              <w:t xml:space="preserve"> </w:t>
-            </w:r>
-            <w:r>
-              <w:rPr>
-                <w:rFonts w:ascii="Times New Roman" w:eastAsia="SimSun" w:hAnsi="Times New Roman" w:cs="Times New Roman"/>
-                <w:sz w:val="24"/>
-                <w:szCs w:val="24"/>
-                <w:lang w:eastAsia="zh-CN"/>
-              </w:rPr>
-              <w:t>秤</w:t>
-            </w:r>
-            <w:r>
-              <w:rPr>
-                <w:rFonts w:ascii="Times New Roman" w:eastAsia="SimSun" w:hAnsi="Times New Roman" w:cs="Times New Roman"/>
-                <w:sz w:val="24"/>
-                <w:szCs w:val="24"/>
-                <w:lang w:eastAsia="zh-CN"/>
-              </w:rPr>
-              <w:t xml:space="preserve">, </w:t>
-            </w:r>
-            <w:r>
-              <w:rPr>
-                <w:rFonts w:ascii="Times New Roman" w:eastAsia="SimSun" w:hAnsi="Times New Roman" w:cs="Times New Roman"/>
-                <w:sz w:val="24"/>
-                <w:szCs w:val="24"/>
-              </w:rPr>
-              <w:t xml:space="preserve"> </w:t>
-            </w:r>
-            <w:proofErr w:type="spellStart"/>
-            <w:r>
-              <w:rPr>
-                <w:rFonts w:ascii="Times New Roman" w:eastAsia="SimSun" w:hAnsi="Times New Roman" w:cs="Times New Roman"/>
-                <w:sz w:val="24"/>
-                <w:szCs w:val="24"/>
-              </w:rPr>
-              <w:t>t’sung</w:t>
-            </w:r>
-            <w:proofErr w:type="spellEnd"/>
-            <w:r>
-              <w:rPr>
-                <w:rFonts w:ascii="Times New Roman" w:eastAsia="SimSun" w:hAnsi="Times New Roman" w:cs="Times New Roman"/>
-                <w:sz w:val="24"/>
-                <w:szCs w:val="24"/>
-              </w:rPr>
-              <w:t xml:space="preserve">, (of fish) </w:t>
-            </w:r>
-            <w:proofErr w:type="spellStart"/>
+              </w:rPr>
+              <w:t xml:space="preserve"> t’sung, (of fish) </w:t>
+            </w:r>
             <w:r>
               <w:rPr>
                 <w:rFonts w:ascii="Times New Roman" w:eastAsia="SimSun" w:hAnsi="Times New Roman" w:cs="Times New Roman"/>
@@ -796,7 +643,6 @@
               </w:rPr>
               <w:t>魚鱗</w:t>
             </w:r>
-            <w:proofErr w:type="spellEnd"/>
             <w:r>
               <w:rPr>
                 <w:rFonts w:ascii="Times New Roman" w:eastAsia="SimSun" w:hAnsi="Times New Roman" w:cs="Times New Roman"/>
@@ -814,7 +660,6 @@
               </w:rPr>
               <w:t xml:space="preserve">ng ling, (scale in the eye) </w:t>
             </w:r>
-            <w:proofErr w:type="spellStart"/>
             <w:r>
               <w:rPr>
                 <w:rFonts w:ascii="Times New Roman" w:eastAsia="SimSun" w:hAnsi="Times New Roman" w:cs="Times New Roman"/>
@@ -823,7 +668,6 @@
               </w:rPr>
               <w:t>隔膜</w:t>
             </w:r>
-            <w:proofErr w:type="spellEnd"/>
             <w:r>
               <w:rPr>
                 <w:rFonts w:ascii="Times New Roman" w:eastAsia="SimSun" w:hAnsi="Times New Roman" w:cs="Times New Roman"/>
@@ -833,41 +677,13 @@
               </w:rPr>
               <w:t xml:space="preserve">,  </w:t>
             </w:r>
-            <w:proofErr w:type="spellStart"/>
-            <w:r>
-              <w:rPr>
-                <w:rFonts w:ascii="Times New Roman" w:eastAsia="SimSun" w:hAnsi="Times New Roman" w:cs="Times New Roman"/>
-                <w:sz w:val="24"/>
-                <w:szCs w:val="24"/>
-              </w:rPr>
-              <w:t>káh</w:t>
-            </w:r>
-            <w:proofErr w:type="spellEnd"/>
-            <w:r>
-              <w:rPr>
-                <w:rFonts w:ascii="Times New Roman" w:eastAsia="SimSun" w:hAnsi="Times New Roman" w:cs="Times New Roman"/>
-                <w:sz w:val="24"/>
-                <w:szCs w:val="24"/>
-              </w:rPr>
-              <w:t xml:space="preserve"> </w:t>
-            </w:r>
-            <w:proofErr w:type="spellStart"/>
-            <w:r>
-              <w:rPr>
-                <w:rFonts w:ascii="Times New Roman" w:eastAsia="SimSun" w:hAnsi="Times New Roman" w:cs="Times New Roman"/>
-                <w:sz w:val="24"/>
-                <w:szCs w:val="24"/>
-              </w:rPr>
-              <w:t>moh</w:t>
-            </w:r>
-            <w:proofErr w:type="spellEnd"/>
-            <w:r>
-              <w:rPr>
-                <w:rFonts w:ascii="Times New Roman" w:eastAsia="SimSun" w:hAnsi="Times New Roman" w:cs="Times New Roman"/>
-                <w:sz w:val="24"/>
-                <w:szCs w:val="24"/>
-              </w:rPr>
-              <w:t xml:space="preserve">. </w:t>
+            <w:r>
+              <w:rPr>
+                <w:rFonts w:ascii="Times New Roman" w:eastAsia="SimSun" w:hAnsi="Times New Roman" w:cs="Times New Roman"/>
+                <w:sz w:val="24"/>
+                <w:szCs w:val="24"/>
+              </w:rPr>
+              <w:t xml:space="preserve">káh moh. </w:t>
             </w:r>
           </w:p>
         </w:tc>
@@ -919,7 +735,6 @@
               </w:rPr>
               <w:t xml:space="preserve"> </w:t>
             </w:r>
-            <w:proofErr w:type="spellStart"/>
             <w:r>
               <w:rPr>
                 <w:rFonts w:ascii="Times New Roman" w:eastAsia="SimSun" w:hAnsi="Times New Roman" w:cs="Times New Roman"/>
@@ -928,7 +743,6 @@
               </w:rPr>
               <w:t>登牆</w:t>
             </w:r>
-            <w:proofErr w:type="spellEnd"/>
             <w:r>
               <w:rPr>
                 <w:rFonts w:ascii="Times New Roman" w:eastAsia="SimSun" w:hAnsi="Times New Roman" w:cs="Times New Roman"/>
@@ -944,25 +758,7 @@
                 <w:sz w:val="24"/>
                 <w:szCs w:val="24"/>
               </w:rPr>
-              <w:t xml:space="preserve">tung </w:t>
-            </w:r>
-            <w:proofErr w:type="spellStart"/>
-            <w:r>
-              <w:rPr>
-                <w:rFonts w:ascii="Times New Roman" w:eastAsia="SimSun" w:hAnsi="Times New Roman" w:cs="Times New Roman"/>
-                <w:sz w:val="24"/>
-                <w:szCs w:val="24"/>
-              </w:rPr>
-              <w:t>ziang</w:t>
-            </w:r>
-            <w:proofErr w:type="spellEnd"/>
-            <w:r>
-              <w:rPr>
-                <w:rFonts w:ascii="Times New Roman" w:eastAsia="SimSun" w:hAnsi="Times New Roman" w:cs="Times New Roman"/>
-                <w:sz w:val="24"/>
-                <w:szCs w:val="24"/>
-              </w:rPr>
-              <w:t xml:space="preserve">, </w:t>
+              <w:t xml:space="preserve">tung ziang, </w:t>
             </w:r>
             <w:r>
               <w:rPr>
@@ -991,41 +787,13 @@
               </w:rPr>
               <w:t xml:space="preserve"> , </w:t>
             </w:r>
-            <w:proofErr w:type="spellStart"/>
-            <w:r>
-              <w:rPr>
-                <w:rFonts w:ascii="Times New Roman" w:eastAsia="SimSun" w:hAnsi="Times New Roman" w:cs="Times New Roman"/>
-                <w:sz w:val="24"/>
-                <w:szCs w:val="24"/>
-              </w:rPr>
-              <w:t>bó</w:t>
-            </w:r>
-            <w:proofErr w:type="spellEnd"/>
-            <w:r>
-              <w:rPr>
-                <w:rFonts w:ascii="Times New Roman" w:eastAsia="SimSun" w:hAnsi="Times New Roman" w:cs="Times New Roman"/>
-                <w:sz w:val="24"/>
-                <w:szCs w:val="24"/>
-              </w:rPr>
-              <w:t xml:space="preserve"> </w:t>
-            </w:r>
-            <w:proofErr w:type="spellStart"/>
-            <w:r>
-              <w:rPr>
-                <w:rFonts w:ascii="Times New Roman" w:eastAsia="SimSun" w:hAnsi="Times New Roman" w:cs="Times New Roman"/>
-                <w:sz w:val="24"/>
-                <w:szCs w:val="24"/>
-              </w:rPr>
-              <w:t>zung</w:t>
-            </w:r>
-            <w:proofErr w:type="spellEnd"/>
-            <w:r>
-              <w:rPr>
-                <w:rFonts w:ascii="Times New Roman" w:eastAsia="SimSun" w:hAnsi="Times New Roman" w:cs="Times New Roman"/>
-                <w:sz w:val="24"/>
-                <w:szCs w:val="24"/>
-              </w:rPr>
-              <w:t xml:space="preserve">. </w:t>
+            <w:r>
+              <w:rPr>
+                <w:rFonts w:ascii="Times New Roman" w:eastAsia="SimSun" w:hAnsi="Times New Roman" w:cs="Times New Roman"/>
+                <w:sz w:val="24"/>
+                <w:szCs w:val="24"/>
+              </w:rPr>
+              <w:t xml:space="preserve">bó zung. </w:t>
             </w:r>
           </w:p>
         </w:tc>
@@ -1119,43 +887,15 @@
                 <w:sz w:val="24"/>
                 <w:szCs w:val="24"/>
               </w:rPr>
-              <w:t xml:space="preserve"> </w:t>
-            </w:r>
-            <w:proofErr w:type="spellStart"/>
-            <w:r>
-              <w:rPr>
-                <w:rFonts w:ascii="Times New Roman" w:eastAsia="SimSun" w:hAnsi="Times New Roman" w:cs="Times New Roman"/>
-                <w:sz w:val="24"/>
-                <w:szCs w:val="24"/>
-              </w:rPr>
-              <w:t>zung</w:t>
-            </w:r>
-            <w:proofErr w:type="spellEnd"/>
-            <w:r>
-              <w:rPr>
-                <w:rFonts w:ascii="Times New Roman" w:eastAsia="SimSun" w:hAnsi="Times New Roman" w:cs="Times New Roman"/>
-                <w:sz w:val="24"/>
-                <w:szCs w:val="24"/>
-              </w:rPr>
-              <w:t xml:space="preserve"> </w:t>
-            </w:r>
-            <w:proofErr w:type="spellStart"/>
-            <w:r>
-              <w:rPr>
-                <w:rFonts w:ascii="Times New Roman" w:eastAsia="SimSun" w:hAnsi="Times New Roman" w:cs="Times New Roman"/>
-                <w:sz w:val="24"/>
-                <w:szCs w:val="24"/>
-              </w:rPr>
-              <w:t>t’í</w:t>
-            </w:r>
-            <w:proofErr w:type="spellEnd"/>
-            <w:r>
-              <w:rPr>
-                <w:rFonts w:ascii="Times New Roman" w:eastAsia="SimSun" w:hAnsi="Times New Roman" w:cs="Times New Roman"/>
-                <w:sz w:val="24"/>
-                <w:szCs w:val="24"/>
-              </w:rPr>
-              <w:t xml:space="preserve">. </w:t>
+              <w:t xml:space="preserve"> zung</w:t>
+            </w:r>
+            <w:r>
+              <w:rPr>
+                <w:rFonts w:ascii="Times New Roman" w:eastAsia="SimSun" w:hAnsi="Times New Roman" w:cs="Times New Roman"/>
+                <w:sz w:val="24"/>
+                <w:szCs w:val="24"/>
+              </w:rPr>
+              <w:t xml:space="preserve"> t’í. </w:t>
             </w:r>
           </w:p>
         </w:tc>
@@ -1189,7 +929,6 @@
               </w:rPr>
               <w:t xml:space="preserve"> </w:t>
             </w:r>
-            <w:proofErr w:type="spellStart"/>
             <w:proofErr w:type="gramStart"/>
             <w:r>
               <w:rPr>
@@ -1199,7 +938,6 @@
               </w:rPr>
               <w:t>韭菜</w:t>
             </w:r>
-            <w:proofErr w:type="spellEnd"/>
             <w:r>
               <w:rPr>
                 <w:rFonts w:ascii="Times New Roman" w:eastAsia="SimSun" w:hAnsi="Times New Roman" w:cs="Times New Roman"/>
@@ -1244,32 +982,13 @@
               </w:rPr>
               <w:t>‘</w:t>
             </w:r>
-            <w:proofErr w:type="spellStart"/>
-            <w:r>
-              <w:rPr>
-                <w:rFonts w:ascii="Times New Roman" w:eastAsia="SimSun" w:hAnsi="Times New Roman" w:cs="Times New Roman"/>
-                <w:sz w:val="24"/>
-                <w:szCs w:val="24"/>
-              </w:rPr>
-              <w:t>kieu</w:t>
-            </w:r>
-            <w:proofErr w:type="spellEnd"/>
-            <w:r>
-              <w:rPr>
-                <w:rFonts w:ascii="Times New Roman" w:eastAsia="SimSun" w:hAnsi="Times New Roman" w:cs="Times New Roman"/>
-                <w:sz w:val="24"/>
-                <w:szCs w:val="24"/>
-              </w:rPr>
-              <w:t xml:space="preserve"> </w:t>
-            </w:r>
-            <w:proofErr w:type="spellStart"/>
-            <w:r>
-              <w:rPr>
-                <w:rFonts w:ascii="Times New Roman" w:eastAsia="SimSun" w:hAnsi="Times New Roman" w:cs="Times New Roman"/>
-                <w:sz w:val="24"/>
-                <w:szCs w:val="24"/>
-              </w:rPr>
-              <w:t>t</w:t>
+            <w:r>
+              <w:rPr>
+                <w:rFonts w:ascii="Times New Roman" w:eastAsia="SimSun" w:hAnsi="Times New Roman" w:cs="Times New Roman"/>
+                <w:sz w:val="24"/>
+                <w:szCs w:val="24"/>
+              </w:rPr>
+              <w:t>kieu t</w:t>
             </w:r>
             <w:r>
               <w:rPr>
@@ -1293,16 +1012,7 @@
                 <w:sz w:val="24"/>
                 <w:szCs w:val="24"/>
               </w:rPr>
-              <w:t>é</w:t>
-            </w:r>
-            <w:proofErr w:type="spellEnd"/>
-            <w:r>
-              <w:rPr>
-                <w:rFonts w:ascii="Times New Roman" w:eastAsia="SimSun" w:hAnsi="Times New Roman" w:cs="Times New Roman"/>
-                <w:sz w:val="24"/>
-                <w:szCs w:val="24"/>
-              </w:rPr>
-              <w:t>’</w:t>
+              <w:t>é’</w:t>
             </w:r>
             <w:r>
               <w:rPr>
@@ -1366,59 +1076,31 @@
               </w:rPr>
               <w:t xml:space="preserve">, </w:t>
             </w:r>
-            <w:proofErr w:type="spellStart"/>
-            <w:r>
-              <w:rPr>
-                <w:rFonts w:ascii="Times New Roman" w:eastAsia="SimSun" w:hAnsi="Times New Roman" w:cs="Times New Roman"/>
-                <w:sz w:val="24"/>
-                <w:szCs w:val="24"/>
-              </w:rPr>
-              <w:t>sieu</w:t>
-            </w:r>
-            <w:proofErr w:type="spellEnd"/>
-            <w:r>
-              <w:rPr>
-                <w:rFonts w:ascii="Times New Roman" w:eastAsia="SimSun" w:hAnsi="Times New Roman" w:cs="Times New Roman"/>
-                <w:sz w:val="24"/>
-                <w:szCs w:val="24"/>
+            <w:r>
+              <w:rPr>
+                <w:rFonts w:ascii="Times New Roman" w:eastAsia="SimSun" w:hAnsi="Times New Roman" w:cs="Times New Roman"/>
+                <w:sz w:val="24"/>
+                <w:szCs w:val="24"/>
+              </w:rPr>
+              <w:t>sieu z</w:t>
+            </w:r>
+            <w:r>
+              <w:rPr>
+                <w:rFonts w:ascii="Times New Roman" w:eastAsia="SimSun" w:hAnsi="Times New Roman" w:cs="Times New Roman"/>
+                <w:sz w:val="24"/>
+                <w:szCs w:val="24"/>
+              </w:rPr>
+              <w:t xml:space="preserve">óh , </w:t>
+            </w:r>
+            <w:r>
+              <w:rPr>
+                <w:rFonts w:ascii="Times New Roman" w:eastAsia="SimSun" w:hAnsi="Times New Roman" w:cs="Times New Roman"/>
+                <w:sz w:val="24"/>
+                <w:szCs w:val="24"/>
+                <w:lang w:eastAsia="zh-CN"/>
               </w:rPr>
               <w:t xml:space="preserve"> </w:t>
             </w:r>
-            <w:proofErr w:type="spellStart"/>
-            <w:r>
-              <w:rPr>
-                <w:rFonts w:ascii="Times New Roman" w:eastAsia="SimSun" w:hAnsi="Times New Roman" w:cs="Times New Roman"/>
-                <w:sz w:val="24"/>
-                <w:szCs w:val="24"/>
-              </w:rPr>
-              <w:t>z</w:t>
-            </w:r>
-            <w:r>
-              <w:rPr>
-                <w:rFonts w:ascii="Times New Roman" w:eastAsia="SimSun" w:hAnsi="Times New Roman" w:cs="Times New Roman"/>
-                <w:sz w:val="24"/>
-                <w:szCs w:val="24"/>
-              </w:rPr>
-              <w:t>óh</w:t>
-            </w:r>
-            <w:proofErr w:type="spellEnd"/>
-            <w:r>
-              <w:rPr>
-                <w:rFonts w:ascii="Times New Roman" w:eastAsia="SimSun" w:hAnsi="Times New Roman" w:cs="Times New Roman"/>
-                <w:sz w:val="24"/>
-                <w:szCs w:val="24"/>
-              </w:rPr>
-              <w:t xml:space="preserve"> , </w:t>
-            </w:r>
-            <w:r>
-              <w:rPr>
-                <w:rFonts w:ascii="Times New Roman" w:eastAsia="SimSun" w:hAnsi="Times New Roman" w:cs="Times New Roman"/>
-                <w:sz w:val="24"/>
-                <w:szCs w:val="24"/>
-                <w:lang w:eastAsia="zh-CN"/>
-              </w:rPr>
-              <w:t xml:space="preserve"> </w:t>
-            </w:r>
             <w:r>
               <w:rPr>
                 <w:rFonts w:ascii="Times New Roman" w:eastAsia="SimSun" w:hAnsi="Times New Roman" w:cs="Times New Roman"/>
@@ -1443,16 +1125,7 @@
                 <w:sz w:val="24"/>
                 <w:szCs w:val="24"/>
               </w:rPr>
-              <w:t xml:space="preserve">siew </w:t>
-            </w:r>
-            <w:proofErr w:type="spellStart"/>
-            <w:r>
-              <w:rPr>
-                <w:rFonts w:ascii="Times New Roman" w:eastAsia="SimSun" w:hAnsi="Times New Roman" w:cs="Times New Roman"/>
-                <w:sz w:val="24"/>
-                <w:szCs w:val="24"/>
-              </w:rPr>
-              <w:t>z</w:t>
+              <w:t>siew z</w:t>
             </w:r>
             <w:r>
               <w:rPr>
@@ -1468,96 +1141,15 @@
                 <w:sz w:val="24"/>
                 <w:szCs w:val="24"/>
               </w:rPr>
-              <w:t>h</w:t>
-            </w:r>
-            <w:proofErr w:type="spellEnd"/>
-            <w:r>
-              <w:rPr>
-                <w:rFonts w:ascii="Times New Roman" w:eastAsia="SimSun" w:hAnsi="Times New Roman" w:cs="Times New Roman"/>
-                <w:sz w:val="24"/>
-                <w:szCs w:val="24"/>
-              </w:rPr>
-              <w:t xml:space="preserve"> </w:t>
-            </w:r>
-            <w:proofErr w:type="spellStart"/>
-            <w:r>
-              <w:rPr>
-                <w:rFonts w:ascii="Times New Roman" w:eastAsia="SimSun" w:hAnsi="Times New Roman" w:cs="Times New Roman"/>
-                <w:sz w:val="24"/>
-                <w:szCs w:val="24"/>
-              </w:rPr>
-              <w:t>niun</w:t>
-            </w:r>
-            <w:proofErr w:type="spellEnd"/>
-            <w:r>
-              <w:rPr>
-                <w:rFonts w:ascii="Times New Roman" w:eastAsia="SimSun" w:hAnsi="Times New Roman" w:cs="Times New Roman"/>
-                <w:sz w:val="24"/>
-                <w:szCs w:val="24"/>
-              </w:rPr>
-              <w:t xml:space="preserve"> </w:t>
-            </w:r>
-            <w:proofErr w:type="spellStart"/>
-            <w:r>
-              <w:rPr>
-                <w:rFonts w:ascii="Times New Roman" w:eastAsia="SimSun" w:hAnsi="Times New Roman" w:cs="Times New Roman"/>
-                <w:sz w:val="24"/>
-                <w:szCs w:val="24"/>
-              </w:rPr>
-              <w:t>k</w:t>
-            </w:r>
-            <w:r>
-              <w:rPr>
-                <w:rFonts w:ascii="Times New Roman" w:eastAsia="SimSun" w:hAnsi="Times New Roman" w:cs="Times New Roman"/>
-                <w:sz w:val="24"/>
-                <w:szCs w:val="24"/>
-              </w:rPr>
-              <w:t>ú</w:t>
-            </w:r>
-            <w:proofErr w:type="spellEnd"/>
-            <w:r>
-              <w:rPr>
-                <w:rFonts w:ascii="Times New Roman" w:eastAsia="SimSun" w:hAnsi="Times New Roman" w:cs="Times New Roman"/>
-                <w:sz w:val="24"/>
-                <w:szCs w:val="24"/>
-              </w:rPr>
-              <w:t xml:space="preserve">’ </w:t>
-            </w:r>
-            <w:proofErr w:type="spellStart"/>
-            <w:r>
-              <w:rPr>
-                <w:rFonts w:ascii="Times New Roman" w:eastAsia="SimSun" w:hAnsi="Times New Roman" w:cs="Times New Roman"/>
-                <w:sz w:val="24"/>
-                <w:szCs w:val="24"/>
-              </w:rPr>
-              <w:t>zz</w:t>
-            </w:r>
-            <w:proofErr w:type="spellEnd"/>
-            <w:r>
-              <w:rPr>
-                <w:rFonts w:ascii="Times New Roman" w:eastAsia="SimSun" w:hAnsi="Times New Roman" w:cs="Times New Roman"/>
-                <w:sz w:val="24"/>
-                <w:szCs w:val="24"/>
-              </w:rPr>
-              <w:t>’ ‘</w:t>
-            </w:r>
-            <w:proofErr w:type="spellStart"/>
-            <w:r>
-              <w:rPr>
-                <w:rFonts w:ascii="Times New Roman" w:eastAsia="SimSun" w:hAnsi="Times New Roman" w:cs="Times New Roman"/>
-                <w:sz w:val="24"/>
-                <w:szCs w:val="24"/>
-              </w:rPr>
-              <w:t>t’í</w:t>
-            </w:r>
-            <w:proofErr w:type="spellEnd"/>
-            <w:r>
-              <w:rPr>
-                <w:rFonts w:ascii="Times New Roman" w:eastAsia="SimSun" w:hAnsi="Times New Roman" w:cs="Times New Roman"/>
-                <w:sz w:val="24"/>
-                <w:szCs w:val="24"/>
-              </w:rPr>
-              <w:t xml:space="preserve"> , </w:t>
+              <w:t>h niun k</w:t>
+            </w:r>
+            <w:r>
+              <w:rPr>
+                <w:rFonts w:ascii="Times New Roman" w:eastAsia="SimSun" w:hAnsi="Times New Roman" w:cs="Times New Roman"/>
+                <w:sz w:val="24"/>
+                <w:szCs w:val="24"/>
+              </w:rPr>
+              <w:t xml:space="preserve">ú’ zz’ ‘t’í , </w:t>
             </w:r>
             <w:r>
               <w:rPr>
@@ -1583,169 +1175,7 @@
                 <w:sz w:val="24"/>
                 <w:szCs w:val="24"/>
               </w:rPr>
-              <w:t xml:space="preserve">kau’ </w:t>
-            </w:r>
-            <w:proofErr w:type="spellStart"/>
-            <w:r>
-              <w:rPr>
-                <w:rFonts w:ascii="Times New Roman" w:eastAsia="SimSun" w:hAnsi="Times New Roman" w:cs="Times New Roman"/>
-                <w:sz w:val="24"/>
-                <w:szCs w:val="24"/>
-              </w:rPr>
-              <w:t>niun</w:t>
-            </w:r>
-            <w:proofErr w:type="spellEnd"/>
-            <w:r>
-              <w:rPr>
-                <w:rFonts w:ascii="Times New Roman" w:eastAsia="SimSun" w:hAnsi="Times New Roman" w:cs="Times New Roman"/>
-                <w:sz w:val="24"/>
-                <w:szCs w:val="24"/>
-              </w:rPr>
-              <w:t xml:space="preserve"> ‘</w:t>
-            </w:r>
-            <w:proofErr w:type="spellStart"/>
-            <w:r>
-              <w:rPr>
-                <w:rFonts w:ascii="Times New Roman" w:eastAsia="SimSun" w:hAnsi="Times New Roman" w:cs="Times New Roman"/>
-                <w:sz w:val="24"/>
-                <w:szCs w:val="24"/>
-              </w:rPr>
-              <w:t>zá</w:t>
-            </w:r>
-            <w:proofErr w:type="spellEnd"/>
-            <w:r>
-              <w:rPr>
-                <w:rFonts w:ascii="Times New Roman" w:eastAsia="SimSun" w:hAnsi="Times New Roman" w:cs="Times New Roman"/>
-                <w:sz w:val="24"/>
-                <w:szCs w:val="24"/>
-              </w:rPr>
-              <w:t xml:space="preserve"> </w:t>
-            </w:r>
-            <w:proofErr w:type="spellStart"/>
-            <w:r>
-              <w:rPr>
-                <w:rFonts w:ascii="Times New Roman" w:eastAsia="SimSun" w:hAnsi="Times New Roman" w:cs="Times New Roman"/>
-                <w:sz w:val="24"/>
-                <w:szCs w:val="24"/>
-              </w:rPr>
-              <w:t>yien</w:t>
-            </w:r>
-            <w:proofErr w:type="spellEnd"/>
-            <w:r>
-              <w:rPr>
-                <w:rFonts w:ascii="Times New Roman" w:eastAsia="SimSun" w:hAnsi="Times New Roman" w:cs="Times New Roman"/>
-                <w:sz w:val="24"/>
-                <w:szCs w:val="24"/>
-              </w:rPr>
-              <w:t xml:space="preserve">’ </w:t>
-            </w:r>
-            <w:proofErr w:type="spellStart"/>
-            <w:r>
-              <w:rPr>
-                <w:rFonts w:ascii="Times New Roman" w:eastAsia="SimSun" w:hAnsi="Times New Roman" w:cs="Times New Roman"/>
-                <w:sz w:val="24"/>
-                <w:szCs w:val="24"/>
-              </w:rPr>
-              <w:t>lau</w:t>
-            </w:r>
-            <w:proofErr w:type="spellEnd"/>
-            <w:r>
-              <w:rPr>
-                <w:rFonts w:ascii="Times New Roman" w:eastAsia="SimSun" w:hAnsi="Times New Roman" w:cs="Times New Roman"/>
-                <w:sz w:val="24"/>
-                <w:szCs w:val="24"/>
-              </w:rPr>
-              <w:t xml:space="preserve"> </w:t>
-            </w:r>
-            <w:proofErr w:type="spellStart"/>
-            <w:r>
-              <w:rPr>
-                <w:rFonts w:ascii="Times New Roman" w:eastAsia="SimSun" w:hAnsi="Times New Roman" w:cs="Times New Roman"/>
-                <w:sz w:val="24"/>
-                <w:szCs w:val="24"/>
-              </w:rPr>
-              <w:t>veh</w:t>
-            </w:r>
-            <w:proofErr w:type="spellEnd"/>
-            <w:r>
-              <w:rPr>
-                <w:rFonts w:ascii="Times New Roman" w:eastAsia="SimSun" w:hAnsi="Times New Roman" w:cs="Times New Roman"/>
-                <w:sz w:val="24"/>
-                <w:szCs w:val="24"/>
-              </w:rPr>
-              <w:t xml:space="preserve"> </w:t>
-            </w:r>
-            <w:proofErr w:type="spellStart"/>
-            <w:r>
-              <w:rPr>
-                <w:rFonts w:ascii="Times New Roman" w:eastAsia="SimSun" w:hAnsi="Times New Roman" w:cs="Times New Roman"/>
-                <w:sz w:val="24"/>
-                <w:szCs w:val="24"/>
-              </w:rPr>
-              <w:t>vóh</w:t>
-            </w:r>
-            <w:proofErr w:type="spellEnd"/>
-            <w:r>
-              <w:rPr>
-                <w:rFonts w:ascii="Times New Roman" w:eastAsia="SimSun" w:hAnsi="Times New Roman" w:cs="Times New Roman"/>
-                <w:sz w:val="24"/>
-                <w:szCs w:val="24"/>
-              </w:rPr>
-              <w:t xml:space="preserve"> </w:t>
-            </w:r>
-            <w:proofErr w:type="spellStart"/>
-            <w:r>
-              <w:rPr>
-                <w:rFonts w:ascii="Times New Roman" w:eastAsia="SimSun" w:hAnsi="Times New Roman" w:cs="Times New Roman"/>
-                <w:sz w:val="24"/>
-                <w:szCs w:val="24"/>
-              </w:rPr>
-              <w:t>kú</w:t>
-            </w:r>
-            <w:proofErr w:type="spellEnd"/>
-            <w:r>
-              <w:rPr>
-                <w:rFonts w:ascii="Times New Roman" w:eastAsia="SimSun" w:hAnsi="Times New Roman" w:cs="Times New Roman"/>
-                <w:sz w:val="24"/>
-                <w:szCs w:val="24"/>
-              </w:rPr>
-              <w:t xml:space="preserve">’ </w:t>
-            </w:r>
-            <w:proofErr w:type="spellStart"/>
-            <w:r>
-              <w:rPr>
-                <w:rFonts w:ascii="Times New Roman" w:eastAsia="SimSun" w:hAnsi="Times New Roman" w:cs="Times New Roman"/>
-                <w:sz w:val="24"/>
-                <w:szCs w:val="24"/>
-              </w:rPr>
-              <w:t>zz</w:t>
-            </w:r>
-            <w:proofErr w:type="spellEnd"/>
-            <w:r>
-              <w:rPr>
-                <w:rFonts w:ascii="Times New Roman" w:eastAsia="SimSun" w:hAnsi="Times New Roman" w:cs="Times New Roman"/>
-                <w:sz w:val="24"/>
-                <w:szCs w:val="24"/>
-              </w:rPr>
-              <w:t>’ ‘</w:t>
-            </w:r>
-            <w:proofErr w:type="spellStart"/>
-            <w:r>
-              <w:rPr>
-                <w:rFonts w:ascii="Times New Roman" w:eastAsia="SimSun" w:hAnsi="Times New Roman" w:cs="Times New Roman"/>
-                <w:sz w:val="24"/>
-                <w:szCs w:val="24"/>
-              </w:rPr>
-              <w:t>t’í</w:t>
-            </w:r>
-            <w:proofErr w:type="spellEnd"/>
-            <w:r>
-              <w:rPr>
-                <w:rFonts w:ascii="Times New Roman" w:eastAsia="SimSun" w:hAnsi="Times New Roman" w:cs="Times New Roman"/>
-                <w:sz w:val="24"/>
-                <w:szCs w:val="24"/>
-              </w:rPr>
-              <w:t xml:space="preserve">. </w:t>
+              <w:t xml:space="preserve">kau’ niun ‘zá yien’ lau veh vóh kú’ zz’ ‘t’í. </w:t>
             </w:r>
           </w:p>
         </w:tc>
@@ -1841,7 +1271,6 @@
               </w:rPr>
               <w:t xml:space="preserve">song </w:t>
             </w:r>
-            <w:proofErr w:type="spellStart"/>
             <w:r>
               <w:rPr>
                 <w:rFonts w:ascii="Times New Roman" w:eastAsia="SimSun" w:hAnsi="Times New Roman" w:cs="Times New Roman"/>
@@ -1856,14 +1285,32 @@
                 <w:sz w:val="24"/>
                 <w:szCs w:val="24"/>
               </w:rPr>
-              <w:t>un</w:t>
-            </w:r>
-            <w:proofErr w:type="spellEnd"/>
-            <w:r>
-              <w:rPr>
-                <w:rFonts w:ascii="Times New Roman" w:eastAsia="SimSun" w:hAnsi="Times New Roman" w:cs="Times New Roman"/>
-                <w:sz w:val="24"/>
-                <w:szCs w:val="24"/>
+              <w:t xml:space="preserve">un, </w:t>
+            </w:r>
+            <w:r>
+              <w:rPr>
+                <w:rFonts w:ascii="Times New Roman" w:eastAsia="SimSun" w:hAnsi="Times New Roman" w:cs="Times New Roman"/>
+                <w:sz w:val="24"/>
+                <w:szCs w:val="24"/>
+                <w:lang w:eastAsia="zh-CN"/>
+              </w:rPr>
+              <w:t xml:space="preserve">  </w:t>
+            </w:r>
+            <w:r>
+              <w:rPr>
+                <w:rFonts w:ascii="Times New Roman" w:eastAsia="SimSun" w:hAnsi="Times New Roman" w:cs="Times New Roman"/>
+                <w:sz w:val="24"/>
+                <w:szCs w:val="24"/>
+                <w:lang w:eastAsia="zh-CN"/>
+              </w:rPr>
+              <w:t>痕迹</w:t>
+            </w:r>
+            <w:r>
+              <w:rPr>
+                <w:rFonts w:ascii="Times New Roman" w:eastAsia="SimSun" w:hAnsi="Times New Roman" w:cs="Times New Roman"/>
+                <w:sz w:val="24"/>
+                <w:szCs w:val="24"/>
+                <w:lang w:eastAsia="zh-CN"/>
               </w:rPr>
               <w:t xml:space="preserve">, </w:t>
             </w:r>
@@ -1872,18 +1319,50 @@
                 <w:rFonts w:ascii="Times New Roman" w:eastAsia="SimSun" w:hAnsi="Times New Roman" w:cs="Times New Roman"/>
                 <w:sz w:val="24"/>
                 <w:szCs w:val="24"/>
-                <w:lang w:eastAsia="zh-CN"/>
-              </w:rPr>
-              <w:t xml:space="preserve">  </w:t>
-            </w:r>
-            <w:r>
-              <w:rPr>
-                <w:rFonts w:ascii="Times New Roman" w:eastAsia="SimSun" w:hAnsi="Times New Roman" w:cs="Times New Roman"/>
-                <w:sz w:val="24"/>
-                <w:szCs w:val="24"/>
-                <w:lang w:eastAsia="zh-CN"/>
-              </w:rPr>
-              <w:t>痕迹</w:t>
+              </w:rPr>
+              <w:t>h</w:t>
+            </w:r>
+            <w:r>
+              <w:rPr>
+                <w:rFonts w:ascii="Times New Roman" w:eastAsia="SimSun" w:hAnsi="Times New Roman" w:cs="Times New Roman"/>
+                <w:sz w:val="24"/>
+                <w:szCs w:val="24"/>
+              </w:rPr>
+              <w:t>u</w:t>
+            </w:r>
+            <w:r>
+              <w:rPr>
+                <w:rFonts w:ascii="Times New Roman" w:eastAsia="SimSun" w:hAnsi="Times New Roman" w:cs="Times New Roman"/>
+                <w:sz w:val="24"/>
+                <w:szCs w:val="24"/>
+                <w:lang w:eastAsia="zh-CN"/>
+              </w:rPr>
+              <w:t>n</w:t>
+            </w:r>
+            <w:r>
+              <w:rPr>
+                <w:rFonts w:ascii="Times New Roman" w:eastAsia="SimSun" w:hAnsi="Times New Roman" w:cs="Times New Roman"/>
+                <w:sz w:val="24"/>
+                <w:szCs w:val="24"/>
+              </w:rPr>
+              <w:t xml:space="preserve">  tsi</w:t>
+            </w:r>
+            <w:r>
+              <w:rPr>
+                <w:rFonts w:ascii="Times New Roman" w:eastAsia="SimSun" w:hAnsi="Times New Roman" w:cs="Times New Roman"/>
+                <w:sz w:val="24"/>
+                <w:szCs w:val="24"/>
+              </w:rPr>
+              <w:t xml:space="preserve">h, </w:t>
+            </w:r>
+            <w:r>
+              <w:rPr>
+                <w:rFonts w:ascii="Times New Roman" w:eastAsia="SimSun" w:hAnsi="Times New Roman" w:cs="Times New Roman"/>
+                <w:sz w:val="24"/>
+                <w:szCs w:val="24"/>
+                <w:lang w:eastAsia="zh-CN"/>
+              </w:rPr>
+              <w:t>傷迹</w:t>
             </w:r>
             <w:r>
               <w:rPr>
@@ -1894,85 +1373,6 @@
               </w:rPr>
               <w:t xml:space="preserve">, </w:t>
             </w:r>
-            <w:proofErr w:type="spellStart"/>
-            <w:r>
-              <w:rPr>
-                <w:rFonts w:ascii="Times New Roman" w:eastAsia="SimSun" w:hAnsi="Times New Roman" w:cs="Times New Roman"/>
-                <w:sz w:val="24"/>
-                <w:szCs w:val="24"/>
-              </w:rPr>
-              <w:t>h</w:t>
-            </w:r>
-            <w:r>
-              <w:rPr>
-                <w:rFonts w:ascii="Times New Roman" w:eastAsia="SimSun" w:hAnsi="Times New Roman" w:cs="Times New Roman"/>
-                <w:sz w:val="24"/>
-                <w:szCs w:val="24"/>
-              </w:rPr>
-              <w:t>u</w:t>
-            </w:r>
-            <w:r>
-              <w:rPr>
-                <w:rFonts w:ascii="Times New Roman" w:eastAsia="SimSun" w:hAnsi="Times New Roman" w:cs="Times New Roman"/>
-                <w:sz w:val="24"/>
-                <w:szCs w:val="24"/>
-                <w:lang w:eastAsia="zh-CN"/>
-              </w:rPr>
-              <w:t>n</w:t>
-            </w:r>
-            <w:proofErr w:type="spellEnd"/>
-            <w:r>
-              <w:rPr>
-                <w:rFonts w:ascii="Times New Roman" w:eastAsia="SimSun" w:hAnsi="Times New Roman" w:cs="Times New Roman"/>
-                <w:sz w:val="24"/>
-                <w:szCs w:val="24"/>
-              </w:rPr>
-              <w:t xml:space="preserve">  </w:t>
-            </w:r>
-            <w:proofErr w:type="spellStart"/>
-            <w:r>
-              <w:rPr>
-                <w:rFonts w:ascii="Times New Roman" w:eastAsia="SimSun" w:hAnsi="Times New Roman" w:cs="Times New Roman"/>
-                <w:sz w:val="24"/>
-                <w:szCs w:val="24"/>
-              </w:rPr>
-              <w:t>tsi</w:t>
-            </w:r>
-            <w:r>
-              <w:rPr>
-                <w:rFonts w:ascii="Times New Roman" w:eastAsia="SimSun" w:hAnsi="Times New Roman" w:cs="Times New Roman"/>
-                <w:sz w:val="24"/>
-                <w:szCs w:val="24"/>
-              </w:rPr>
-              <w:t>h</w:t>
-            </w:r>
-            <w:proofErr w:type="spellEnd"/>
-            <w:r>
-              <w:rPr>
-                <w:rFonts w:ascii="Times New Roman" w:eastAsia="SimSun" w:hAnsi="Times New Roman" w:cs="Times New Roman"/>
-                <w:sz w:val="24"/>
-                <w:szCs w:val="24"/>
-              </w:rPr>
-              <w:t xml:space="preserve">, </w:t>
-            </w:r>
-            <w:r>
-              <w:rPr>
-                <w:rFonts w:ascii="Times New Roman" w:eastAsia="SimSun" w:hAnsi="Times New Roman" w:cs="Times New Roman"/>
-                <w:sz w:val="24"/>
-                <w:szCs w:val="24"/>
-                <w:lang w:eastAsia="zh-CN"/>
-              </w:rPr>
-              <w:t>傷迹</w:t>
-            </w:r>
-            <w:r>
-              <w:rPr>
-                <w:rFonts w:ascii="Times New Roman" w:eastAsia="SimSun" w:hAnsi="Times New Roman" w:cs="Times New Roman"/>
-                <w:sz w:val="24"/>
-                <w:szCs w:val="24"/>
-                <w:lang w:eastAsia="zh-CN"/>
-              </w:rPr>
-              <w:t xml:space="preserve">, </w:t>
-            </w:r>
             <w:r>
               <w:rPr>
                 <w:rFonts w:ascii="Times New Roman" w:eastAsia="SimSun" w:hAnsi="Times New Roman" w:cs="Times New Roman"/>
@@ -1988,25 +1388,7 @@
                 <w:sz w:val="24"/>
                 <w:szCs w:val="24"/>
               </w:rPr>
-              <w:t xml:space="preserve">song </w:t>
-            </w:r>
-            <w:proofErr w:type="spellStart"/>
-            <w:r>
-              <w:rPr>
-                <w:rFonts w:ascii="Times New Roman" w:eastAsia="SimSun" w:hAnsi="Times New Roman" w:cs="Times New Roman"/>
-                <w:sz w:val="24"/>
-                <w:szCs w:val="24"/>
-              </w:rPr>
-              <w:t>tsih</w:t>
-            </w:r>
-            <w:proofErr w:type="spellEnd"/>
-            <w:r>
-              <w:rPr>
-                <w:rFonts w:ascii="Times New Roman" w:eastAsia="SimSun" w:hAnsi="Times New Roman" w:cs="Times New Roman"/>
-                <w:sz w:val="24"/>
-                <w:szCs w:val="24"/>
-              </w:rPr>
-              <w:t xml:space="preserve">. </w:t>
+              <w:t xml:space="preserve">song tsih. </w:t>
             </w:r>
           </w:p>
         </w:tc>
@@ -2101,21 +1483,46 @@
               </w:rPr>
               <w:t>‘</w:t>
             </w:r>
-            <w:proofErr w:type="spellStart"/>
-            <w:r>
-              <w:rPr>
-                <w:rFonts w:ascii="Times New Roman" w:eastAsia="SimSun" w:hAnsi="Times New Roman" w:cs="Times New Roman"/>
-                <w:sz w:val="24"/>
-                <w:szCs w:val="24"/>
-              </w:rPr>
-              <w:t>tsau</w:t>
-            </w:r>
-            <w:proofErr w:type="spellEnd"/>
-            <w:r>
-              <w:rPr>
-                <w:rFonts w:ascii="Times New Roman" w:eastAsia="SimSun" w:hAnsi="Times New Roman" w:cs="Times New Roman"/>
-                <w:sz w:val="24"/>
-                <w:szCs w:val="24"/>
+            <w:r>
+              <w:rPr>
+                <w:rFonts w:ascii="Times New Roman" w:eastAsia="SimSun" w:hAnsi="Times New Roman" w:cs="Times New Roman"/>
+                <w:sz w:val="24"/>
+                <w:szCs w:val="24"/>
+              </w:rPr>
+              <w:t xml:space="preserve">tsau, </w:t>
+            </w:r>
+            <w:r>
+              <w:rPr>
+                <w:rFonts w:ascii="Times New Roman" w:eastAsia="SimSun" w:hAnsi="Times New Roman" w:cs="Times New Roman"/>
+                <w:sz w:val="24"/>
+                <w:szCs w:val="24"/>
+              </w:rPr>
+              <w:t xml:space="preserve"> </w:t>
+            </w:r>
+            <w:r>
+              <w:rPr>
+                <w:rFonts w:ascii="Times New Roman" w:eastAsia="SimSun" w:hAnsi="Times New Roman" w:cs="Times New Roman"/>
+                <w:sz w:val="24"/>
+                <w:szCs w:val="24"/>
+                <w:lang w:eastAsia="zh-CN"/>
+              </w:rPr>
+              <w:t xml:space="preserve"> </w:t>
+            </w:r>
+            <w:r>
+              <w:rPr>
+                <w:rFonts w:ascii="Times New Roman" w:eastAsia="SimSun" w:hAnsi="Times New Roman" w:cs="Times New Roman"/>
+                <w:sz w:val="24"/>
+                <w:szCs w:val="24"/>
+                <w:lang w:eastAsia="zh-CN"/>
+              </w:rPr>
+              <w:t>少</w:t>
+            </w:r>
+            <w:r>
+              <w:rPr>
+                <w:rFonts w:ascii="Times New Roman" w:eastAsia="SimSun" w:hAnsi="Times New Roman" w:cs="Times New Roman"/>
+                <w:sz w:val="24"/>
+                <w:szCs w:val="24"/>
+                <w:lang w:eastAsia="zh-CN"/>
               </w:rPr>
               <w:t xml:space="preserve">, </w:t>
             </w:r>
@@ -2125,6 +1532,23 @@
                 <w:sz w:val="24"/>
                 <w:szCs w:val="24"/>
               </w:rPr>
+              <w:t>‘</w:t>
+            </w:r>
+            <w:r>
+              <w:rPr>
+                <w:rFonts w:ascii="Times New Roman" w:eastAsia="SimSun" w:hAnsi="Times New Roman" w:cs="Times New Roman"/>
+                <w:sz w:val="24"/>
+                <w:szCs w:val="24"/>
+              </w:rPr>
+              <w:t>sau,</w:t>
+            </w:r>
+            <w:r>
+              <w:rPr>
+                <w:rFonts w:ascii="Times New Roman" w:eastAsia="SimSun" w:hAnsi="Times New Roman" w:cs="Times New Roman"/>
+                <w:sz w:val="24"/>
+                <w:szCs w:val="24"/>
+                <w:lang w:eastAsia="zh-CN"/>
+              </w:rPr>
               <w:t xml:space="preserve"> </w:t>
             </w:r>
             <w:r>
@@ -2134,6 +1558,23 @@
                 <w:szCs w:val="24"/>
                 <w:lang w:eastAsia="zh-CN"/>
               </w:rPr>
+              <w:t>罕</w:t>
+            </w:r>
+            <w:r>
+              <w:rPr>
+                <w:rFonts w:ascii="Times New Roman" w:eastAsia="SimSun" w:hAnsi="Times New Roman" w:cs="Times New Roman"/>
+                <w:sz w:val="24"/>
+                <w:szCs w:val="24"/>
+                <w:lang w:eastAsia="zh-CN"/>
+              </w:rPr>
+              <w:t xml:space="preserve">, </w:t>
+            </w:r>
+            <w:r>
+              <w:rPr>
+                <w:rFonts w:ascii="Times New Roman" w:eastAsia="SimSun" w:hAnsi="Times New Roman" w:cs="Times New Roman"/>
+                <w:sz w:val="24"/>
+                <w:szCs w:val="24"/>
+              </w:rPr>
               <w:t xml:space="preserve"> </w:t>
             </w:r>
             <w:r>
@@ -2141,105 +1582,8 @@
                 <w:rFonts w:ascii="Times New Roman" w:eastAsia="SimSun" w:hAnsi="Times New Roman" w:cs="Times New Roman"/>
                 <w:sz w:val="24"/>
                 <w:szCs w:val="24"/>
-                <w:lang w:eastAsia="zh-CN"/>
-              </w:rPr>
-              <w:t>少</w:t>
-            </w:r>
-            <w:r>
-              <w:rPr>
-                <w:rFonts w:ascii="Times New Roman" w:eastAsia="SimSun" w:hAnsi="Times New Roman" w:cs="Times New Roman"/>
-                <w:sz w:val="24"/>
-                <w:szCs w:val="24"/>
-                <w:lang w:eastAsia="zh-CN"/>
-              </w:rPr>
-              <w:t xml:space="preserve">, </w:t>
-            </w:r>
-            <w:r>
-              <w:rPr>
-                <w:rFonts w:ascii="Times New Roman" w:eastAsia="SimSun" w:hAnsi="Times New Roman" w:cs="Times New Roman"/>
-                <w:sz w:val="24"/>
-                <w:szCs w:val="24"/>
-              </w:rPr>
-              <w:t>‘</w:t>
-            </w:r>
-            <w:proofErr w:type="spellStart"/>
-            <w:r>
-              <w:rPr>
-                <w:rFonts w:ascii="Times New Roman" w:eastAsia="SimSun" w:hAnsi="Times New Roman" w:cs="Times New Roman"/>
-                <w:sz w:val="24"/>
-                <w:szCs w:val="24"/>
-              </w:rPr>
-              <w:t>sau</w:t>
-            </w:r>
-            <w:proofErr w:type="spellEnd"/>
-            <w:r>
-              <w:rPr>
-                <w:rFonts w:ascii="Times New Roman" w:eastAsia="SimSun" w:hAnsi="Times New Roman" w:cs="Times New Roman"/>
-                <w:sz w:val="24"/>
-                <w:szCs w:val="24"/>
-              </w:rPr>
-              <w:t>,</w:t>
-            </w:r>
-            <w:r>
-              <w:rPr>
-                <w:rFonts w:ascii="Times New Roman" w:eastAsia="SimSun" w:hAnsi="Times New Roman" w:cs="Times New Roman"/>
-                <w:sz w:val="24"/>
-                <w:szCs w:val="24"/>
-                <w:lang w:eastAsia="zh-CN"/>
-              </w:rPr>
-              <w:t xml:space="preserve"> </w:t>
-            </w:r>
-            <w:r>
-              <w:rPr>
-                <w:rFonts w:ascii="Times New Roman" w:eastAsia="SimSun" w:hAnsi="Times New Roman" w:cs="Times New Roman"/>
-                <w:sz w:val="24"/>
-                <w:szCs w:val="24"/>
-                <w:lang w:eastAsia="zh-CN"/>
-              </w:rPr>
-              <w:t>罕</w:t>
-            </w:r>
-            <w:r>
-              <w:rPr>
-                <w:rFonts w:ascii="Times New Roman" w:eastAsia="SimSun" w:hAnsi="Times New Roman" w:cs="Times New Roman"/>
-                <w:sz w:val="24"/>
-                <w:szCs w:val="24"/>
-                <w:lang w:eastAsia="zh-CN"/>
-              </w:rPr>
-              <w:t xml:space="preserve">, </w:t>
-            </w:r>
-            <w:r>
-              <w:rPr>
-                <w:rFonts w:ascii="Times New Roman" w:eastAsia="SimSun" w:hAnsi="Times New Roman" w:cs="Times New Roman"/>
-                <w:sz w:val="24"/>
-                <w:szCs w:val="24"/>
-              </w:rPr>
-              <w:t xml:space="preserve"> </w:t>
-            </w:r>
-            <w:r>
-              <w:rPr>
-                <w:rFonts w:ascii="Times New Roman" w:eastAsia="SimSun" w:hAnsi="Times New Roman" w:cs="Times New Roman"/>
-                <w:sz w:val="24"/>
-                <w:szCs w:val="24"/>
-              </w:rPr>
-              <w:t>‘</w:t>
-            </w:r>
-            <w:proofErr w:type="spellStart"/>
-            <w:r>
-              <w:rPr>
-                <w:rFonts w:ascii="Times New Roman" w:eastAsia="SimSun" w:hAnsi="Times New Roman" w:cs="Times New Roman"/>
-                <w:sz w:val="24"/>
-                <w:szCs w:val="24"/>
-              </w:rPr>
-              <w:t>hön</w:t>
-            </w:r>
-            <w:proofErr w:type="spellEnd"/>
-            <w:r>
-              <w:rPr>
-                <w:rFonts w:ascii="Times New Roman" w:eastAsia="SimSun" w:hAnsi="Times New Roman" w:cs="Times New Roman"/>
-                <w:sz w:val="24"/>
-                <w:szCs w:val="24"/>
-              </w:rPr>
-              <w:t xml:space="preserve">. </w:t>
+              </w:rPr>
+              <w:t xml:space="preserve">‘hön. </w:t>
             </w:r>
           </w:p>
         </w:tc>
@@ -2316,196 +1660,59 @@
                 <w:sz w:val="24"/>
                 <w:szCs w:val="24"/>
               </w:rPr>
+              <w:t xml:space="preserve"> kong </w:t>
+            </w:r>
+            <w:r>
+              <w:rPr>
+                <w:rFonts w:ascii="Times New Roman" w:eastAsia="SimSun" w:hAnsi="Times New Roman" w:cs="Times New Roman"/>
+                <w:sz w:val="24"/>
+                <w:szCs w:val="24"/>
+              </w:rPr>
+              <w:t>kong tuh záh,</w:t>
+            </w:r>
+            <w:r>
+              <w:rPr>
+                <w:rFonts w:ascii="Times New Roman" w:eastAsia="SimSun" w:hAnsi="Times New Roman" w:cs="Times New Roman"/>
+                <w:sz w:val="24"/>
+                <w:szCs w:val="24"/>
+                <w:lang w:eastAsia="zh-CN"/>
+              </w:rPr>
+              <w:t xml:space="preserve">   </w:t>
+            </w:r>
+            <w:r>
+              <w:rPr>
+                <w:rFonts w:ascii="Times New Roman" w:eastAsia="SimSun" w:hAnsi="Times New Roman" w:cs="Times New Roman"/>
+                <w:sz w:val="24"/>
+                <w:szCs w:val="24"/>
+                <w:lang w:eastAsia="zh-CN"/>
+              </w:rPr>
+              <w:t>恰恰得着</w:t>
+            </w:r>
+            <w:r>
+              <w:rPr>
+                <w:rFonts w:ascii="Times New Roman" w:eastAsia="SimSun" w:hAnsi="Times New Roman" w:cs="Times New Roman"/>
+                <w:sz w:val="24"/>
+                <w:szCs w:val="24"/>
+                <w:lang w:eastAsia="zh-CN"/>
+              </w:rPr>
+              <w:t xml:space="preserve">, </w:t>
+            </w:r>
+            <w:r>
+              <w:rPr>
+                <w:rFonts w:ascii="Times New Roman" w:eastAsia="SimSun" w:hAnsi="Times New Roman" w:cs="Times New Roman"/>
+                <w:sz w:val="24"/>
+                <w:szCs w:val="24"/>
+              </w:rPr>
+              <w:t xml:space="preserve"> k’an’ k’an’ tuh zah, (enough)</w:t>
+            </w:r>
+            <w:r>
+              <w:rPr>
+                <w:rFonts w:ascii="Times New Roman" w:eastAsia="SimSun" w:hAnsi="Times New Roman" w:cs="Times New Roman"/>
+                <w:sz w:val="24"/>
+                <w:szCs w:val="24"/>
+              </w:rPr>
               <w:t xml:space="preserve"> </w:t>
             </w:r>
-            <w:proofErr w:type="spellStart"/>
-            <w:r>
-              <w:rPr>
-                <w:rFonts w:ascii="Times New Roman" w:eastAsia="SimSun" w:hAnsi="Times New Roman" w:cs="Times New Roman"/>
-                <w:sz w:val="24"/>
-                <w:szCs w:val="24"/>
-              </w:rPr>
-              <w:t>kong</w:t>
-            </w:r>
-            <w:proofErr w:type="spellEnd"/>
-            <w:r>
-              <w:rPr>
-                <w:rFonts w:ascii="Times New Roman" w:eastAsia="SimSun" w:hAnsi="Times New Roman" w:cs="Times New Roman"/>
-                <w:sz w:val="24"/>
-                <w:szCs w:val="24"/>
-              </w:rPr>
-              <w:t xml:space="preserve"> </w:t>
-            </w:r>
-            <w:proofErr w:type="spellStart"/>
-            <w:r>
-              <w:rPr>
-                <w:rFonts w:ascii="Times New Roman" w:eastAsia="SimSun" w:hAnsi="Times New Roman" w:cs="Times New Roman"/>
-                <w:sz w:val="24"/>
-                <w:szCs w:val="24"/>
-              </w:rPr>
-              <w:t>kong</w:t>
-            </w:r>
-            <w:proofErr w:type="spellEnd"/>
-            <w:r>
-              <w:rPr>
-                <w:rFonts w:ascii="Times New Roman" w:eastAsia="SimSun" w:hAnsi="Times New Roman" w:cs="Times New Roman"/>
-                <w:sz w:val="24"/>
-                <w:szCs w:val="24"/>
-              </w:rPr>
-              <w:t xml:space="preserve"> </w:t>
-            </w:r>
-            <w:proofErr w:type="spellStart"/>
-            <w:r>
-              <w:rPr>
-                <w:rFonts w:ascii="Times New Roman" w:eastAsia="SimSun" w:hAnsi="Times New Roman" w:cs="Times New Roman"/>
-                <w:sz w:val="24"/>
-                <w:szCs w:val="24"/>
-              </w:rPr>
-              <w:t>tuh</w:t>
-            </w:r>
-            <w:proofErr w:type="spellEnd"/>
-            <w:r>
-              <w:rPr>
-                <w:rFonts w:ascii="Times New Roman" w:eastAsia="SimSun" w:hAnsi="Times New Roman" w:cs="Times New Roman"/>
-                <w:sz w:val="24"/>
-                <w:szCs w:val="24"/>
-              </w:rPr>
-              <w:t xml:space="preserve"> </w:t>
-            </w:r>
-            <w:proofErr w:type="spellStart"/>
-            <w:r>
-              <w:rPr>
-                <w:rFonts w:ascii="Times New Roman" w:eastAsia="SimSun" w:hAnsi="Times New Roman" w:cs="Times New Roman"/>
-                <w:sz w:val="24"/>
-                <w:szCs w:val="24"/>
-              </w:rPr>
-              <w:t>záh</w:t>
-            </w:r>
-            <w:proofErr w:type="spellEnd"/>
-            <w:r>
-              <w:rPr>
-                <w:rFonts w:ascii="Times New Roman" w:eastAsia="SimSun" w:hAnsi="Times New Roman" w:cs="Times New Roman"/>
-                <w:sz w:val="24"/>
-                <w:szCs w:val="24"/>
-              </w:rPr>
-              <w:t>,</w:t>
-            </w:r>
-            <w:r>
-              <w:rPr>
-                <w:rFonts w:ascii="Times New Roman" w:eastAsia="SimSun" w:hAnsi="Times New Roman" w:cs="Times New Roman"/>
-                <w:sz w:val="24"/>
-                <w:szCs w:val="24"/>
-                <w:lang w:eastAsia="zh-CN"/>
-              </w:rPr>
-              <w:t xml:space="preserve">   </w:t>
-            </w:r>
-            <w:r>
-              <w:rPr>
-                <w:rFonts w:ascii="Times New Roman" w:eastAsia="SimSun" w:hAnsi="Times New Roman" w:cs="Times New Roman"/>
-                <w:sz w:val="24"/>
-                <w:szCs w:val="24"/>
-                <w:lang w:eastAsia="zh-CN"/>
-              </w:rPr>
-              <w:t>恰恰得着</w:t>
-            </w:r>
-            <w:r>
-              <w:rPr>
-                <w:rFonts w:ascii="Times New Roman" w:eastAsia="SimSun" w:hAnsi="Times New Roman" w:cs="Times New Roman"/>
-                <w:sz w:val="24"/>
-                <w:szCs w:val="24"/>
-                <w:lang w:eastAsia="zh-CN"/>
-              </w:rPr>
-              <w:t xml:space="preserve">, </w:t>
-            </w:r>
-            <w:r>
-              <w:rPr>
-                <w:rFonts w:ascii="Times New Roman" w:eastAsia="SimSun" w:hAnsi="Times New Roman" w:cs="Times New Roman"/>
-                <w:sz w:val="24"/>
-                <w:szCs w:val="24"/>
-              </w:rPr>
-              <w:t xml:space="preserve"> </w:t>
-            </w:r>
-            <w:proofErr w:type="spellStart"/>
-            <w:r>
-              <w:rPr>
-                <w:rFonts w:ascii="Times New Roman" w:eastAsia="SimSun" w:hAnsi="Times New Roman" w:cs="Times New Roman"/>
-                <w:sz w:val="24"/>
-                <w:szCs w:val="24"/>
-              </w:rPr>
-              <w:t>k’an</w:t>
-            </w:r>
-            <w:proofErr w:type="spellEnd"/>
-            <w:r>
-              <w:rPr>
-                <w:rFonts w:ascii="Times New Roman" w:eastAsia="SimSun" w:hAnsi="Times New Roman" w:cs="Times New Roman"/>
-                <w:sz w:val="24"/>
-                <w:szCs w:val="24"/>
-              </w:rPr>
-              <w:t xml:space="preserve">’ </w:t>
-            </w:r>
-            <w:proofErr w:type="spellStart"/>
-            <w:r>
-              <w:rPr>
-                <w:rFonts w:ascii="Times New Roman" w:eastAsia="SimSun" w:hAnsi="Times New Roman" w:cs="Times New Roman"/>
-                <w:sz w:val="24"/>
-                <w:szCs w:val="24"/>
-              </w:rPr>
-              <w:t>k’an</w:t>
-            </w:r>
-            <w:proofErr w:type="spellEnd"/>
-            <w:r>
-              <w:rPr>
-                <w:rFonts w:ascii="Times New Roman" w:eastAsia="SimSun" w:hAnsi="Times New Roman" w:cs="Times New Roman"/>
-                <w:sz w:val="24"/>
-                <w:szCs w:val="24"/>
-              </w:rPr>
-              <w:t xml:space="preserve">’ </w:t>
-            </w:r>
-            <w:proofErr w:type="spellStart"/>
-            <w:r>
-              <w:rPr>
-                <w:rFonts w:ascii="Times New Roman" w:eastAsia="SimSun" w:hAnsi="Times New Roman" w:cs="Times New Roman"/>
-                <w:sz w:val="24"/>
-                <w:szCs w:val="24"/>
-              </w:rPr>
-              <w:t>tuh</w:t>
-            </w:r>
-            <w:proofErr w:type="spellEnd"/>
-            <w:r>
-              <w:rPr>
-                <w:rFonts w:ascii="Times New Roman" w:eastAsia="SimSun" w:hAnsi="Times New Roman" w:cs="Times New Roman"/>
-                <w:sz w:val="24"/>
-                <w:szCs w:val="24"/>
-              </w:rPr>
-              <w:t xml:space="preserve"> </w:t>
-            </w:r>
-            <w:proofErr w:type="spellStart"/>
-            <w:r>
-              <w:rPr>
-                <w:rFonts w:ascii="Times New Roman" w:eastAsia="SimSun" w:hAnsi="Times New Roman" w:cs="Times New Roman"/>
-                <w:sz w:val="24"/>
-                <w:szCs w:val="24"/>
-              </w:rPr>
-              <w:t>zah</w:t>
-            </w:r>
-            <w:proofErr w:type="spellEnd"/>
-            <w:r>
-              <w:rPr>
-                <w:rFonts w:ascii="Times New Roman" w:eastAsia="SimSun" w:hAnsi="Times New Roman" w:cs="Times New Roman"/>
-                <w:sz w:val="24"/>
-                <w:szCs w:val="24"/>
-              </w:rPr>
-              <w:t>, (enough)</w:t>
-            </w:r>
-            <w:r>
-              <w:rPr>
-                <w:rFonts w:ascii="Times New Roman" w:eastAsia="SimSun" w:hAnsi="Times New Roman" w:cs="Times New Roman"/>
-                <w:sz w:val="24"/>
-                <w:szCs w:val="24"/>
-              </w:rPr>
-              <w:t xml:space="preserve"> </w:t>
-            </w:r>
-            <w:proofErr w:type="spellStart"/>
             <w:r>
               <w:rPr>
                 <w:rFonts w:ascii="Times New Roman" w:eastAsia="SimSun" w:hAnsi="Times New Roman" w:cs="Times New Roman"/>
@@ -2514,7 +1721,6 @@
               </w:rPr>
               <w:t>僅夠</w:t>
             </w:r>
-            <w:proofErr w:type="spellEnd"/>
             <w:r>
               <w:rPr>
                 <w:rFonts w:ascii="Times New Roman" w:eastAsia="SimSun" w:hAnsi="Times New Roman" w:cs="Times New Roman"/>
@@ -2548,43 +1754,7 @@
                 <w:sz w:val="24"/>
                 <w:szCs w:val="24"/>
               </w:rPr>
-              <w:t xml:space="preserve"> ‘</w:t>
-            </w:r>
-            <w:proofErr w:type="spellStart"/>
-            <w:r>
-              <w:rPr>
-                <w:rFonts w:ascii="Times New Roman" w:eastAsia="SimSun" w:hAnsi="Times New Roman" w:cs="Times New Roman"/>
-                <w:sz w:val="24"/>
-                <w:szCs w:val="24"/>
-              </w:rPr>
-              <w:t>kiun</w:t>
-            </w:r>
-            <w:proofErr w:type="spellEnd"/>
-            <w:r>
-              <w:rPr>
-                <w:rFonts w:ascii="Times New Roman" w:eastAsia="SimSun" w:hAnsi="Times New Roman" w:cs="Times New Roman"/>
-                <w:sz w:val="24"/>
-                <w:szCs w:val="24"/>
-              </w:rPr>
-              <w:t xml:space="preserve"> </w:t>
-            </w:r>
-            <w:proofErr w:type="spellStart"/>
-            <w:r>
-              <w:rPr>
-                <w:rFonts w:ascii="Times New Roman" w:eastAsia="SimSun" w:hAnsi="Times New Roman" w:cs="Times New Roman"/>
-                <w:sz w:val="24"/>
-                <w:szCs w:val="24"/>
-              </w:rPr>
-              <w:t>keu</w:t>
-            </w:r>
-            <w:proofErr w:type="spellEnd"/>
-            <w:r>
-              <w:rPr>
-                <w:rFonts w:ascii="Times New Roman" w:eastAsia="SimSun" w:hAnsi="Times New Roman" w:cs="Times New Roman"/>
-                <w:sz w:val="24"/>
-                <w:szCs w:val="24"/>
-              </w:rPr>
-              <w:t xml:space="preserve">’. </w:t>
+              <w:t xml:space="preserve"> ‘kiun keu’. </w:t>
             </w:r>
           </w:p>
         </w:tc>
@@ -2647,7 +1817,6 @@
               </w:rPr>
               <w:t xml:space="preserve"> </w:t>
             </w:r>
-            <w:proofErr w:type="spellStart"/>
             <w:r>
               <w:rPr>
                 <w:rFonts w:ascii="Times New Roman" w:eastAsia="SimSun" w:hAnsi="Times New Roman" w:cs="Times New Roman"/>
@@ -2662,9 +1831,33 @@
                 <w:sz w:val="24"/>
                 <w:szCs w:val="24"/>
               </w:rPr>
-              <w:t>ng</w:t>
-            </w:r>
-            <w:proofErr w:type="spellEnd"/>
+              <w:t xml:space="preserve">ng, </w:t>
+            </w:r>
+            <w:r>
+              <w:rPr>
+                <w:rFonts w:ascii="Times New Roman" w:eastAsia="SimSun" w:hAnsi="Times New Roman" w:cs="Times New Roman"/>
+                <w:sz w:val="24"/>
+                <w:szCs w:val="24"/>
+              </w:rPr>
+              <w:t xml:space="preserve"> </w:t>
+            </w:r>
+            <w:r>
+              <w:rPr>
+                <w:rFonts w:ascii="Times New Roman" w:eastAsia="SimSun" w:hAnsi="Times New Roman" w:cs="Times New Roman"/>
+                <w:sz w:val="24"/>
+                <w:szCs w:val="24"/>
+                <w:lang w:eastAsia="zh-CN"/>
+              </w:rPr>
+              <w:t>赤</w:t>
+            </w:r>
+            <w:r>
+              <w:rPr>
+                <w:rFonts w:ascii="Times New Roman" w:eastAsia="SimSun" w:hAnsi="Times New Roman" w:cs="Times New Roman"/>
+                <w:sz w:val="24"/>
+                <w:szCs w:val="24"/>
+              </w:rPr>
+              <w:t>紅</w:t>
+            </w:r>
             <w:r>
               <w:rPr>
                 <w:rFonts w:ascii="Times New Roman" w:eastAsia="SimSun" w:hAnsi="Times New Roman" w:cs="Times New Roman"/>
@@ -2679,40 +1872,6 @@
                 <w:sz w:val="24"/>
                 <w:szCs w:val="24"/>
               </w:rPr>
-              <w:t xml:space="preserve"> </w:t>
-            </w:r>
-            <w:r>
-              <w:rPr>
-                <w:rFonts w:ascii="Times New Roman" w:eastAsia="SimSun" w:hAnsi="Times New Roman" w:cs="Times New Roman"/>
-                <w:sz w:val="24"/>
-                <w:szCs w:val="24"/>
-                <w:lang w:eastAsia="zh-CN"/>
-              </w:rPr>
-              <w:t>赤</w:t>
-            </w:r>
-            <w:r>
-              <w:rPr>
-                <w:rFonts w:ascii="Times New Roman" w:eastAsia="SimSun" w:hAnsi="Times New Roman" w:cs="Times New Roman"/>
-                <w:sz w:val="24"/>
-                <w:szCs w:val="24"/>
-              </w:rPr>
-              <w:t>紅</w:t>
-            </w:r>
-            <w:r>
-              <w:rPr>
-                <w:rFonts w:ascii="Times New Roman" w:eastAsia="SimSun" w:hAnsi="Times New Roman" w:cs="Times New Roman"/>
-                <w:sz w:val="24"/>
-                <w:szCs w:val="24"/>
-              </w:rPr>
-              <w:t xml:space="preserve">, </w:t>
-            </w:r>
-            <w:proofErr w:type="spellStart"/>
-            <w:r>
-              <w:rPr>
-                <w:rFonts w:ascii="Times New Roman" w:eastAsia="SimSun" w:hAnsi="Times New Roman" w:cs="Times New Roman"/>
-                <w:sz w:val="24"/>
-                <w:szCs w:val="24"/>
-              </w:rPr>
               <w:t>t’</w:t>
             </w:r>
             <w:r>
@@ -2721,16 +1880,7 @@
                 <w:sz w:val="24"/>
                 <w:szCs w:val="24"/>
               </w:rPr>
-              <w:t>suh</w:t>
-            </w:r>
-            <w:proofErr w:type="spellEnd"/>
-            <w:r>
-              <w:rPr>
-                <w:rFonts w:ascii="Times New Roman" w:eastAsia="SimSun" w:hAnsi="Times New Roman" w:cs="Times New Roman"/>
-                <w:sz w:val="24"/>
-                <w:szCs w:val="24"/>
-              </w:rPr>
-              <w:t xml:space="preserve"> </w:t>
+              <w:t xml:space="preserve">suh </w:t>
             </w:r>
             <w:r>
               <w:rPr>
@@ -2815,25 +1965,7 @@
                 <w:sz w:val="24"/>
                 <w:szCs w:val="24"/>
               </w:rPr>
-              <w:t xml:space="preserve">fun </w:t>
-            </w:r>
-            <w:proofErr w:type="spellStart"/>
-            <w:r>
-              <w:rPr>
-                <w:rFonts w:ascii="Times New Roman" w:eastAsia="SimSun" w:hAnsi="Times New Roman" w:cs="Times New Roman"/>
-                <w:sz w:val="24"/>
-                <w:szCs w:val="24"/>
-              </w:rPr>
-              <w:t>san</w:t>
-            </w:r>
-            <w:proofErr w:type="spellEnd"/>
-            <w:r>
-              <w:rPr>
-                <w:rFonts w:ascii="Times New Roman" w:eastAsia="SimSun" w:hAnsi="Times New Roman" w:cs="Times New Roman"/>
-                <w:sz w:val="24"/>
-                <w:szCs w:val="24"/>
-              </w:rPr>
-              <w:t xml:space="preserve">’, </w:t>
+              <w:t xml:space="preserve">fun san’, </w:t>
             </w:r>
             <w:r>
               <w:rPr>
@@ -2862,41 +1994,83 @@
               </w:rPr>
               <w:t xml:space="preserve">, </w:t>
             </w:r>
-            <w:proofErr w:type="spellStart"/>
-            <w:r>
-              <w:rPr>
-                <w:rFonts w:ascii="Times New Roman" w:eastAsia="SimSun" w:hAnsi="Times New Roman" w:cs="Times New Roman"/>
-                <w:sz w:val="24"/>
-                <w:szCs w:val="24"/>
-              </w:rPr>
-              <w:t>sah</w:t>
-            </w:r>
-            <w:proofErr w:type="spellEnd"/>
-            <w:r>
-              <w:rPr>
-                <w:rFonts w:ascii="Times New Roman" w:eastAsia="SimSun" w:hAnsi="Times New Roman" w:cs="Times New Roman"/>
-                <w:sz w:val="24"/>
-                <w:szCs w:val="24"/>
+            <w:r>
+              <w:rPr>
+                <w:rFonts w:ascii="Times New Roman" w:eastAsia="SimSun" w:hAnsi="Times New Roman" w:cs="Times New Roman"/>
+                <w:sz w:val="24"/>
+                <w:szCs w:val="24"/>
+              </w:rPr>
+              <w:t>sah k’é, (seed)</w:t>
+            </w:r>
+            <w:r>
+              <w:rPr>
+                <w:rFonts w:ascii="Times New Roman" w:eastAsia="SimSun" w:hAnsi="Times New Roman" w:cs="Times New Roman"/>
+                <w:sz w:val="24"/>
+                <w:szCs w:val="24"/>
+                <w:lang w:eastAsia="zh-CN"/>
               </w:rPr>
               <w:t xml:space="preserve"> </w:t>
             </w:r>
-            <w:proofErr w:type="spellStart"/>
-            <w:r>
-              <w:rPr>
-                <w:rFonts w:ascii="Times New Roman" w:eastAsia="SimSun" w:hAnsi="Times New Roman" w:cs="Times New Roman"/>
-                <w:sz w:val="24"/>
-                <w:szCs w:val="24"/>
-              </w:rPr>
-              <w:t>k’é</w:t>
-            </w:r>
-            <w:proofErr w:type="spellEnd"/>
-            <w:r>
-              <w:rPr>
-                <w:rFonts w:ascii="Times New Roman" w:eastAsia="SimSun" w:hAnsi="Times New Roman" w:cs="Times New Roman"/>
-                <w:sz w:val="24"/>
-                <w:szCs w:val="24"/>
-              </w:rPr>
-              <w:t>, (seed)</w:t>
+            <w:r>
+              <w:rPr>
+                <w:rFonts w:ascii="Times New Roman" w:eastAsia="SimSun" w:hAnsi="Times New Roman" w:cs="Times New Roman"/>
+                <w:sz w:val="24"/>
+                <w:szCs w:val="24"/>
+                <w:lang w:eastAsia="zh-CN"/>
+              </w:rPr>
+              <w:t>撒種</w:t>
+            </w:r>
+            <w:r>
+              <w:rPr>
+                <w:rFonts w:ascii="Times New Roman" w:eastAsia="SimSun" w:hAnsi="Times New Roman" w:cs="Times New Roman"/>
+                <w:sz w:val="24"/>
+                <w:szCs w:val="24"/>
+                <w:lang w:eastAsia="zh-CN"/>
+              </w:rPr>
+              <w:t xml:space="preserve">, </w:t>
+            </w:r>
+            <w:r>
+              <w:rPr>
+                <w:rFonts w:ascii="Times New Roman" w:eastAsia="SimSun" w:hAnsi="Times New Roman" w:cs="Times New Roman"/>
+                <w:sz w:val="24"/>
+                <w:szCs w:val="24"/>
+              </w:rPr>
+              <w:t xml:space="preserve"> sah ‘tsúng, </w:t>
+            </w:r>
+            <w:r>
+              <w:rPr>
+                <w:rFonts w:ascii="Times New Roman" w:eastAsia="SimSun" w:hAnsi="Times New Roman" w:cs="Times New Roman"/>
+                <w:sz w:val="24"/>
+                <w:szCs w:val="24"/>
+                <w:lang w:eastAsia="zh-CN"/>
+              </w:rPr>
+              <w:t xml:space="preserve">  </w:t>
+            </w:r>
+            <w:r>
+              <w:rPr>
+                <w:rFonts w:ascii="Times New Roman" w:eastAsia="SimSun" w:hAnsi="Times New Roman" w:cs="Times New Roman"/>
+                <w:sz w:val="24"/>
+                <w:szCs w:val="24"/>
+                <w:lang w:eastAsia="zh-CN"/>
+              </w:rPr>
+              <w:t>散花</w:t>
+            </w:r>
+            <w:r>
+              <w:rPr>
+                <w:rFonts w:ascii="Times New Roman" w:eastAsia="SimSun" w:hAnsi="Times New Roman" w:cs="Times New Roman"/>
+                <w:sz w:val="24"/>
+                <w:szCs w:val="24"/>
+                <w:lang w:eastAsia="zh-CN"/>
+              </w:rPr>
+              <w:t xml:space="preserve">, </w:t>
+            </w:r>
+            <w:r>
+              <w:rPr>
+                <w:rFonts w:ascii="Times New Roman" w:eastAsia="SimSun" w:hAnsi="Times New Roman" w:cs="Times New Roman"/>
+                <w:sz w:val="24"/>
+                <w:szCs w:val="24"/>
+              </w:rPr>
+              <w:t>san’ hwó, (scattered)</w:t>
             </w:r>
             <w:r>
               <w:rPr>
@@ -2914,7 +2088,7 @@
                 <w:szCs w:val="24"/>
                 <w:lang w:eastAsia="zh-CN"/>
               </w:rPr>
-              <w:t>撒種</w:t>
+              <w:t>流離四散</w:t>
             </w:r>
             <w:r>
               <w:rPr>
@@ -2931,195 +2105,7 @@
                 <w:sz w:val="24"/>
                 <w:szCs w:val="24"/>
               </w:rPr>
-              <w:t xml:space="preserve"> </w:t>
-            </w:r>
-            <w:proofErr w:type="spellStart"/>
-            <w:r>
-              <w:rPr>
-                <w:rFonts w:ascii="Times New Roman" w:eastAsia="SimSun" w:hAnsi="Times New Roman" w:cs="Times New Roman"/>
-                <w:sz w:val="24"/>
-                <w:szCs w:val="24"/>
-              </w:rPr>
-              <w:t>sah</w:t>
-            </w:r>
-            <w:proofErr w:type="spellEnd"/>
-            <w:r>
-              <w:rPr>
-                <w:rFonts w:ascii="Times New Roman" w:eastAsia="SimSun" w:hAnsi="Times New Roman" w:cs="Times New Roman"/>
-                <w:sz w:val="24"/>
-                <w:szCs w:val="24"/>
-              </w:rPr>
-              <w:t xml:space="preserve"> ‘</w:t>
-            </w:r>
-            <w:proofErr w:type="spellStart"/>
-            <w:r>
-              <w:rPr>
-                <w:rFonts w:ascii="Times New Roman" w:eastAsia="SimSun" w:hAnsi="Times New Roman" w:cs="Times New Roman"/>
-                <w:sz w:val="24"/>
-                <w:szCs w:val="24"/>
-              </w:rPr>
-              <w:t>tsúng</w:t>
-            </w:r>
-            <w:proofErr w:type="spellEnd"/>
-            <w:r>
-              <w:rPr>
-                <w:rFonts w:ascii="Times New Roman" w:eastAsia="SimSun" w:hAnsi="Times New Roman" w:cs="Times New Roman"/>
-                <w:sz w:val="24"/>
-                <w:szCs w:val="24"/>
-              </w:rPr>
-              <w:t xml:space="preserve">, </w:t>
-            </w:r>
-            <w:r>
-              <w:rPr>
-                <w:rFonts w:ascii="Times New Roman" w:eastAsia="SimSun" w:hAnsi="Times New Roman" w:cs="Times New Roman"/>
-                <w:sz w:val="24"/>
-                <w:szCs w:val="24"/>
-                <w:lang w:eastAsia="zh-CN"/>
-              </w:rPr>
-              <w:t xml:space="preserve">  </w:t>
-            </w:r>
-            <w:r>
-              <w:rPr>
-                <w:rFonts w:ascii="Times New Roman" w:eastAsia="SimSun" w:hAnsi="Times New Roman" w:cs="Times New Roman"/>
-                <w:sz w:val="24"/>
-                <w:szCs w:val="24"/>
-                <w:lang w:eastAsia="zh-CN"/>
-              </w:rPr>
-              <w:t>散花</w:t>
-            </w:r>
-            <w:r>
-              <w:rPr>
-                <w:rFonts w:ascii="Times New Roman" w:eastAsia="SimSun" w:hAnsi="Times New Roman" w:cs="Times New Roman"/>
-                <w:sz w:val="24"/>
-                <w:szCs w:val="24"/>
-                <w:lang w:eastAsia="zh-CN"/>
-              </w:rPr>
-              <w:t xml:space="preserve">, </w:t>
-            </w:r>
-            <w:proofErr w:type="spellStart"/>
-            <w:r>
-              <w:rPr>
-                <w:rFonts w:ascii="Times New Roman" w:eastAsia="SimSun" w:hAnsi="Times New Roman" w:cs="Times New Roman"/>
-                <w:sz w:val="24"/>
-                <w:szCs w:val="24"/>
-              </w:rPr>
-              <w:t>san</w:t>
-            </w:r>
-            <w:proofErr w:type="spellEnd"/>
-            <w:r>
-              <w:rPr>
-                <w:rFonts w:ascii="Times New Roman" w:eastAsia="SimSun" w:hAnsi="Times New Roman" w:cs="Times New Roman"/>
-                <w:sz w:val="24"/>
-                <w:szCs w:val="24"/>
-              </w:rPr>
-              <w:t xml:space="preserve">’ </w:t>
-            </w:r>
-            <w:proofErr w:type="spellStart"/>
-            <w:r>
-              <w:rPr>
-                <w:rFonts w:ascii="Times New Roman" w:eastAsia="SimSun" w:hAnsi="Times New Roman" w:cs="Times New Roman"/>
-                <w:sz w:val="24"/>
-                <w:szCs w:val="24"/>
-              </w:rPr>
-              <w:t>hwó</w:t>
-            </w:r>
-            <w:proofErr w:type="spellEnd"/>
-            <w:r>
-              <w:rPr>
-                <w:rFonts w:ascii="Times New Roman" w:eastAsia="SimSun" w:hAnsi="Times New Roman" w:cs="Times New Roman"/>
-                <w:sz w:val="24"/>
-                <w:szCs w:val="24"/>
-              </w:rPr>
-              <w:t>, (scattered)</w:t>
-            </w:r>
-            <w:r>
-              <w:rPr>
-                <w:rFonts w:ascii="Times New Roman" w:eastAsia="SimSun" w:hAnsi="Times New Roman" w:cs="Times New Roman"/>
-                <w:sz w:val="24"/>
-                <w:szCs w:val="24"/>
-                <w:lang w:eastAsia="zh-CN"/>
-              </w:rPr>
-              <w:t xml:space="preserve"> </w:t>
-            </w:r>
-            <w:r>
-              <w:rPr>
-                <w:rFonts w:ascii="Times New Roman" w:eastAsia="SimSun" w:hAnsi="Times New Roman" w:cs="Times New Roman"/>
-                <w:sz w:val="24"/>
-                <w:szCs w:val="24"/>
-                <w:lang w:eastAsia="zh-CN"/>
-              </w:rPr>
-              <w:t>流離四散</w:t>
-            </w:r>
-            <w:r>
-              <w:rPr>
-                <w:rFonts w:ascii="Times New Roman" w:eastAsia="SimSun" w:hAnsi="Times New Roman" w:cs="Times New Roman"/>
-                <w:sz w:val="24"/>
-                <w:szCs w:val="24"/>
-                <w:lang w:eastAsia="zh-CN"/>
-              </w:rPr>
-              <w:t xml:space="preserve">, </w:t>
-            </w:r>
-            <w:r>
-              <w:rPr>
-                <w:rFonts w:ascii="Times New Roman" w:eastAsia="SimSun" w:hAnsi="Times New Roman" w:cs="Times New Roman"/>
-                <w:sz w:val="24"/>
-                <w:szCs w:val="24"/>
-              </w:rPr>
-              <w:t xml:space="preserve"> lieu </w:t>
-            </w:r>
-            <w:proofErr w:type="spellStart"/>
-            <w:r>
-              <w:rPr>
-                <w:rFonts w:ascii="Times New Roman" w:eastAsia="SimSun" w:hAnsi="Times New Roman" w:cs="Times New Roman"/>
-                <w:sz w:val="24"/>
-                <w:szCs w:val="24"/>
-              </w:rPr>
-              <w:t>lí</w:t>
-            </w:r>
-            <w:proofErr w:type="spellEnd"/>
-            <w:r>
-              <w:rPr>
-                <w:rFonts w:ascii="Times New Roman" w:eastAsia="SimSun" w:hAnsi="Times New Roman" w:cs="Times New Roman"/>
-                <w:sz w:val="24"/>
-                <w:szCs w:val="24"/>
-              </w:rPr>
-              <w:t xml:space="preserve"> </w:t>
-            </w:r>
-            <w:proofErr w:type="spellStart"/>
-            <w:r>
-              <w:rPr>
-                <w:rFonts w:ascii="Times New Roman" w:eastAsia="SimSun" w:hAnsi="Times New Roman" w:cs="Times New Roman"/>
-                <w:sz w:val="24"/>
-                <w:szCs w:val="24"/>
-              </w:rPr>
-              <w:t>sz</w:t>
-            </w:r>
-            <w:proofErr w:type="spellEnd"/>
-            <w:r>
-              <w:rPr>
-                <w:rFonts w:ascii="Times New Roman" w:eastAsia="SimSun" w:hAnsi="Times New Roman" w:cs="Times New Roman"/>
-                <w:sz w:val="24"/>
-                <w:szCs w:val="24"/>
-              </w:rPr>
-              <w:t xml:space="preserve">’ </w:t>
-            </w:r>
-            <w:proofErr w:type="spellStart"/>
-            <w:r>
-              <w:rPr>
-                <w:rFonts w:ascii="Times New Roman" w:eastAsia="SimSun" w:hAnsi="Times New Roman" w:cs="Times New Roman"/>
-                <w:sz w:val="24"/>
-                <w:szCs w:val="24"/>
-              </w:rPr>
-              <w:t>san</w:t>
-            </w:r>
-            <w:proofErr w:type="spellEnd"/>
-            <w:r>
-              <w:rPr>
-                <w:rFonts w:ascii="Times New Roman" w:eastAsia="SimSun" w:hAnsi="Times New Roman" w:cs="Times New Roman"/>
-                <w:sz w:val="24"/>
-                <w:szCs w:val="24"/>
-              </w:rPr>
-              <w:t xml:space="preserve">’. </w:t>
+              <w:t xml:space="preserve"> lieu lí sz’ san’. </w:t>
             </w:r>
           </w:p>
         </w:tc>
@@ -3179,18 +2165,8 @@
                 <w:sz w:val="24"/>
                 <w:szCs w:val="24"/>
               </w:rPr>
-              <w:t xml:space="preserve"> </w:t>
-            </w:r>
-            <w:proofErr w:type="spellStart"/>
-            <w:r>
-              <w:rPr>
-                <w:rFonts w:ascii="Times New Roman" w:eastAsia="SimSun" w:hAnsi="Times New Roman" w:cs="Times New Roman"/>
-                <w:sz w:val="24"/>
-                <w:szCs w:val="24"/>
-              </w:rPr>
-              <w:t>h’iang</w:t>
-            </w:r>
-            <w:proofErr w:type="spellEnd"/>
+              <w:t xml:space="preserve"> h’iang</w:t>
+            </w:r>
             <w:proofErr w:type="gramEnd"/>
             <w:r>
               <w:rPr>
@@ -3198,25 +2174,7 @@
                 <w:sz w:val="24"/>
                 <w:szCs w:val="24"/>
               </w:rPr>
-              <w:t xml:space="preserve"> </w:t>
-            </w:r>
-            <w:proofErr w:type="spellStart"/>
-            <w:r>
-              <w:rPr>
-                <w:rFonts w:ascii="Times New Roman" w:eastAsia="SimSun" w:hAnsi="Times New Roman" w:cs="Times New Roman"/>
-                <w:sz w:val="24"/>
-                <w:szCs w:val="24"/>
-              </w:rPr>
-              <w:t>mí</w:t>
-            </w:r>
-            <w:proofErr w:type="spellEnd"/>
-            <w:r>
-              <w:rPr>
-                <w:rFonts w:ascii="Times New Roman" w:eastAsia="SimSun" w:hAnsi="Times New Roman" w:cs="Times New Roman"/>
-                <w:sz w:val="24"/>
-                <w:szCs w:val="24"/>
-              </w:rPr>
-              <w:t xml:space="preserve">’. </w:t>
+              <w:t xml:space="preserve"> mí’. </w:t>
             </w:r>
           </w:p>
         </w:tc>
@@ -3234,33 +2192,75 @@
                 <w:szCs w:val="24"/>
               </w:rPr>
             </w:pPr>
-            <w:proofErr w:type="spellStart"/>
-            <w:r>
-              <w:rPr>
-                <w:rFonts w:ascii="Times New Roman" w:eastAsia="SimSun" w:hAnsi="Times New Roman" w:cs="Times New Roman"/>
-                <w:sz w:val="24"/>
-                <w:szCs w:val="24"/>
-              </w:rPr>
-              <w:t>Sceptical</w:t>
-            </w:r>
-            <w:proofErr w:type="spellEnd"/>
-            <w:r>
-              <w:rPr>
-                <w:rFonts w:ascii="Times New Roman" w:eastAsia="SimSun" w:hAnsi="Times New Roman" w:cs="Times New Roman"/>
-                <w:sz w:val="24"/>
-                <w:szCs w:val="24"/>
+            <w:r>
+              <w:rPr>
+                <w:rFonts w:ascii="Times New Roman" w:eastAsia="SimSun" w:hAnsi="Times New Roman" w:cs="Times New Roman"/>
+                <w:sz w:val="24"/>
+                <w:szCs w:val="24"/>
+              </w:rPr>
+              <w:t xml:space="preserve">Sceptical, </w:t>
+            </w:r>
+            <w:proofErr w:type="gramStart"/>
+            <w:r>
+              <w:rPr>
+                <w:rFonts w:ascii="Times New Roman" w:eastAsia="SimSun" w:hAnsi="Times New Roman" w:cs="Times New Roman"/>
+                <w:sz w:val="24"/>
+                <w:szCs w:val="24"/>
+                <w:lang w:eastAsia="zh-CN"/>
+              </w:rPr>
+              <w:t>疑心</w:t>
+            </w:r>
+            <w:r>
+              <w:rPr>
+                <w:rFonts w:ascii="Times New Roman" w:eastAsia="SimSun" w:hAnsi="Times New Roman" w:cs="Times New Roman"/>
+                <w:sz w:val="24"/>
+                <w:szCs w:val="24"/>
+                <w:lang w:eastAsia="zh-CN"/>
               </w:rPr>
               <w:t xml:space="preserve">, </w:t>
             </w:r>
-            <w:proofErr w:type="gramStart"/>
-            <w:r>
-              <w:rPr>
-                <w:rFonts w:ascii="Times New Roman" w:eastAsia="SimSun" w:hAnsi="Times New Roman" w:cs="Times New Roman"/>
-                <w:sz w:val="24"/>
-                <w:szCs w:val="24"/>
-                <w:lang w:eastAsia="zh-CN"/>
-              </w:rPr>
-              <w:t>疑心</w:t>
+            <w:r>
+              <w:rPr>
+                <w:rFonts w:ascii="Times New Roman" w:eastAsia="SimSun" w:hAnsi="Times New Roman" w:cs="Times New Roman"/>
+                <w:sz w:val="24"/>
+                <w:szCs w:val="24"/>
+              </w:rPr>
+              <w:t xml:space="preserve"> ní</w:t>
+            </w:r>
+            <w:proofErr w:type="gramEnd"/>
+            <w:r>
+              <w:rPr>
+                <w:rFonts w:ascii="Times New Roman" w:eastAsia="SimSun" w:hAnsi="Times New Roman" w:cs="Times New Roman"/>
+                <w:sz w:val="24"/>
+                <w:szCs w:val="24"/>
+              </w:rPr>
+              <w:t xml:space="preserve"> </w:t>
+            </w:r>
+            <w:r>
+              <w:rPr>
+                <w:rFonts w:ascii="Times New Roman" w:eastAsia="SimSun" w:hAnsi="Times New Roman" w:cs="Times New Roman"/>
+                <w:sz w:val="24"/>
+                <w:szCs w:val="24"/>
+              </w:rPr>
+              <w:t xml:space="preserve">sing, </w:t>
+            </w:r>
+            <w:r>
+              <w:rPr>
+                <w:rFonts w:ascii="Times New Roman" w:eastAsia="SimSun" w:hAnsi="Times New Roman" w:cs="Times New Roman"/>
+                <w:sz w:val="24"/>
+                <w:szCs w:val="24"/>
+                <w:lang w:eastAsia="zh-CN"/>
+              </w:rPr>
+              <w:t xml:space="preserve"> </w:t>
+            </w:r>
+            <w:r>
+              <w:rPr>
+                <w:rFonts w:ascii="Times New Roman" w:eastAsia="SimSun" w:hAnsi="Times New Roman" w:cs="Times New Roman"/>
+                <w:sz w:val="24"/>
+                <w:szCs w:val="24"/>
+                <w:lang w:eastAsia="zh-CN"/>
+              </w:rPr>
+              <w:t>疑惑</w:t>
             </w:r>
             <w:r>
               <w:rPr>
@@ -3279,69 +2279,6 @@
               </w:rPr>
               <w:t xml:space="preserve"> </w:t>
             </w:r>
-            <w:proofErr w:type="spellStart"/>
-            <w:r>
-              <w:rPr>
-                <w:rFonts w:ascii="Times New Roman" w:eastAsia="SimSun" w:hAnsi="Times New Roman" w:cs="Times New Roman"/>
-                <w:sz w:val="24"/>
-                <w:szCs w:val="24"/>
-              </w:rPr>
-              <w:t>ní</w:t>
-            </w:r>
-            <w:proofErr w:type="spellEnd"/>
-            <w:proofErr w:type="gramEnd"/>
-            <w:r>
-              <w:rPr>
-                <w:rFonts w:ascii="Times New Roman" w:eastAsia="SimSun" w:hAnsi="Times New Roman" w:cs="Times New Roman"/>
-                <w:sz w:val="24"/>
-                <w:szCs w:val="24"/>
-              </w:rPr>
-              <w:t xml:space="preserve"> </w:t>
-            </w:r>
-            <w:r>
-              <w:rPr>
-                <w:rFonts w:ascii="Times New Roman" w:eastAsia="SimSun" w:hAnsi="Times New Roman" w:cs="Times New Roman"/>
-                <w:sz w:val="24"/>
-                <w:szCs w:val="24"/>
-              </w:rPr>
-              <w:t xml:space="preserve">sing, </w:t>
-            </w:r>
-            <w:r>
-              <w:rPr>
-                <w:rFonts w:ascii="Times New Roman" w:eastAsia="SimSun" w:hAnsi="Times New Roman" w:cs="Times New Roman"/>
-                <w:sz w:val="24"/>
-                <w:szCs w:val="24"/>
-                <w:lang w:eastAsia="zh-CN"/>
-              </w:rPr>
-              <w:t xml:space="preserve"> </w:t>
-            </w:r>
-            <w:r>
-              <w:rPr>
-                <w:rFonts w:ascii="Times New Roman" w:eastAsia="SimSun" w:hAnsi="Times New Roman" w:cs="Times New Roman"/>
-                <w:sz w:val="24"/>
-                <w:szCs w:val="24"/>
-                <w:lang w:eastAsia="zh-CN"/>
-              </w:rPr>
-              <w:t>疑惑</w:t>
-            </w:r>
-            <w:r>
-              <w:rPr>
-                <w:rFonts w:ascii="Times New Roman" w:eastAsia="SimSun" w:hAnsi="Times New Roman" w:cs="Times New Roman"/>
-                <w:sz w:val="24"/>
-                <w:szCs w:val="24"/>
-                <w:lang w:eastAsia="zh-CN"/>
-              </w:rPr>
-              <w:t xml:space="preserve">, </w:t>
-            </w:r>
-            <w:r>
-              <w:rPr>
-                <w:rFonts w:ascii="Times New Roman" w:eastAsia="SimSun" w:hAnsi="Times New Roman" w:cs="Times New Roman"/>
-                <w:sz w:val="24"/>
-                <w:szCs w:val="24"/>
-              </w:rPr>
-              <w:t xml:space="preserve"> </w:t>
-            </w:r>
-            <w:proofErr w:type="spellStart"/>
             <w:r>
               <w:rPr>
                 <w:rFonts w:ascii="Times New Roman" w:eastAsia="SimSun" w:hAnsi="Times New Roman" w:cs="Times New Roman"/>
@@ -3358,23 +2295,13 @@
               </w:rPr>
               <w:t>í</w:t>
             </w:r>
-            <w:proofErr w:type="spellEnd"/>
-            <w:r>
-              <w:rPr>
-                <w:rFonts w:ascii="Times New Roman" w:eastAsia="SimSun" w:hAnsi="Times New Roman" w:cs="Times New Roman"/>
-                <w:sz w:val="24"/>
-                <w:szCs w:val="24"/>
-              </w:rPr>
-              <w:t xml:space="preserve"> </w:t>
-            </w:r>
-            <w:proofErr w:type="spellStart"/>
-            <w:r>
-              <w:rPr>
-                <w:rFonts w:ascii="Times New Roman" w:eastAsia="SimSun" w:hAnsi="Times New Roman" w:cs="Times New Roman"/>
-                <w:sz w:val="24"/>
-                <w:szCs w:val="24"/>
-              </w:rPr>
-              <w:t>w</w:t>
+            <w:r>
+              <w:rPr>
+                <w:rFonts w:ascii="Times New Roman" w:eastAsia="SimSun" w:hAnsi="Times New Roman" w:cs="Times New Roman"/>
+                <w:sz w:val="24"/>
+                <w:szCs w:val="24"/>
+              </w:rPr>
+              <w:t xml:space="preserve"> w</w:t>
             </w:r>
             <w:r>
               <w:rPr>
@@ -3390,16 +2317,7 @@
                 <w:sz w:val="24"/>
                 <w:szCs w:val="24"/>
               </w:rPr>
-              <w:t>h</w:t>
-            </w:r>
-            <w:proofErr w:type="spellEnd"/>
-            <w:r>
-              <w:rPr>
-                <w:rFonts w:ascii="Times New Roman" w:eastAsia="SimSun" w:hAnsi="Times New Roman" w:cs="Times New Roman"/>
-                <w:sz w:val="24"/>
-                <w:szCs w:val="24"/>
-              </w:rPr>
-              <w:t>.</w:t>
+              <w:t>h.</w:t>
             </w:r>
           </w:p>
         </w:tc>
@@ -3417,16 +2335,59 @@
                 <w:szCs w:val="24"/>
               </w:rPr>
             </w:pPr>
-            <w:proofErr w:type="spellStart"/>
-            <w:r>
-              <w:rPr>
-                <w:rFonts w:ascii="Times New Roman" w:eastAsia="SimSun" w:hAnsi="Times New Roman" w:cs="Times New Roman"/>
-                <w:sz w:val="24"/>
-                <w:szCs w:val="24"/>
-              </w:rPr>
-              <w:t>Sceptre</w:t>
-            </w:r>
-            <w:proofErr w:type="spellEnd"/>
+            <w:r>
+              <w:rPr>
+                <w:rFonts w:ascii="Times New Roman" w:eastAsia="SimSun" w:hAnsi="Times New Roman" w:cs="Times New Roman"/>
+                <w:sz w:val="24"/>
+                <w:szCs w:val="24"/>
+              </w:rPr>
+              <w:t>Sceptre,</w:t>
+            </w:r>
+            <w:r>
+              <w:rPr>
+                <w:rFonts w:ascii="Times New Roman" w:eastAsia="SimSun" w:hAnsi="Times New Roman" w:cs="Times New Roman"/>
+                <w:sz w:val="24"/>
+                <w:szCs w:val="24"/>
+                <w:lang w:eastAsia="zh-CN"/>
+              </w:rPr>
+              <w:t xml:space="preserve"> </w:t>
+            </w:r>
+            <w:proofErr w:type="gramStart"/>
+            <w:r>
+              <w:rPr>
+                <w:rFonts w:ascii="Times New Roman" w:eastAsia="SimSun" w:hAnsi="Times New Roman" w:cs="Times New Roman"/>
+                <w:sz w:val="24"/>
+                <w:szCs w:val="24"/>
+                <w:lang w:eastAsia="zh-CN"/>
+              </w:rPr>
+              <w:t>圭</w:t>
+            </w:r>
+            <w:r>
+              <w:rPr>
+                <w:rFonts w:ascii="Times New Roman" w:eastAsia="SimSun" w:hAnsi="Times New Roman" w:cs="Times New Roman"/>
+                <w:sz w:val="24"/>
+                <w:szCs w:val="24"/>
+                <w:lang w:eastAsia="zh-CN"/>
+              </w:rPr>
+              <w:t xml:space="preserve">, </w:t>
+            </w:r>
+            <w:r>
+              <w:rPr>
+                <w:rFonts w:ascii="Times New Roman" w:eastAsia="SimSun" w:hAnsi="Times New Roman" w:cs="Times New Roman"/>
+                <w:sz w:val="24"/>
+                <w:szCs w:val="24"/>
+              </w:rPr>
+              <w:t xml:space="preserve"> </w:t>
+            </w:r>
+            <w:r>
+              <w:rPr>
+                <w:rFonts w:ascii="Times New Roman" w:eastAsia="SimSun" w:hAnsi="Times New Roman" w:cs="Times New Roman"/>
+                <w:sz w:val="24"/>
+                <w:szCs w:val="24"/>
+              </w:rPr>
+              <w:t>kwé</w:t>
+            </w:r>
+            <w:proofErr w:type="gramEnd"/>
             <w:r>
               <w:rPr>
                 <w:rFonts w:ascii="Times New Roman" w:eastAsia="SimSun" w:hAnsi="Times New Roman" w:cs="Times New Roman"/>
@@ -3444,15 +2405,14 @@
               </w:rPr>
               <w:t xml:space="preserve"> </w:t>
             </w:r>
-            <w:proofErr w:type="gramStart"/>
-            <w:r>
-              <w:rPr>
-                <w:rFonts w:ascii="Times New Roman" w:eastAsia="SimSun" w:hAnsi="Times New Roman" w:cs="Times New Roman"/>
-                <w:sz w:val="24"/>
-                <w:szCs w:val="24"/>
-                <w:lang w:eastAsia="zh-CN"/>
-              </w:rPr>
-              <w:t>圭</w:t>
+            <w:r>
+              <w:rPr>
+                <w:rFonts w:ascii="Times New Roman" w:eastAsia="SimSun" w:hAnsi="Times New Roman" w:cs="Times New Roman"/>
+                <w:sz w:val="24"/>
+                <w:szCs w:val="24"/>
+                <w:lang w:eastAsia="zh-CN"/>
+              </w:rPr>
+              <w:t>如意</w:t>
             </w:r>
             <w:r>
               <w:rPr>
@@ -3469,79 +2429,7 @@
                 <w:sz w:val="24"/>
                 <w:szCs w:val="24"/>
               </w:rPr>
-              <w:t xml:space="preserve"> </w:t>
-            </w:r>
-            <w:proofErr w:type="spellStart"/>
-            <w:r>
-              <w:rPr>
-                <w:rFonts w:ascii="Times New Roman" w:eastAsia="SimSun" w:hAnsi="Times New Roman" w:cs="Times New Roman"/>
-                <w:sz w:val="24"/>
-                <w:szCs w:val="24"/>
-              </w:rPr>
-              <w:t>kwé</w:t>
-            </w:r>
-            <w:proofErr w:type="spellEnd"/>
-            <w:proofErr w:type="gramEnd"/>
-            <w:r>
-              <w:rPr>
-                <w:rFonts w:ascii="Times New Roman" w:eastAsia="SimSun" w:hAnsi="Times New Roman" w:cs="Times New Roman"/>
-                <w:sz w:val="24"/>
-                <w:szCs w:val="24"/>
-              </w:rPr>
-              <w:t>,</w:t>
-            </w:r>
-            <w:r>
-              <w:rPr>
-                <w:rFonts w:ascii="Times New Roman" w:eastAsia="SimSun" w:hAnsi="Times New Roman" w:cs="Times New Roman"/>
-                <w:sz w:val="24"/>
-                <w:szCs w:val="24"/>
-                <w:lang w:eastAsia="zh-CN"/>
-              </w:rPr>
-              <w:t xml:space="preserve"> </w:t>
-            </w:r>
-            <w:r>
-              <w:rPr>
-                <w:rFonts w:ascii="Times New Roman" w:eastAsia="SimSun" w:hAnsi="Times New Roman" w:cs="Times New Roman"/>
-                <w:sz w:val="24"/>
-                <w:szCs w:val="24"/>
-                <w:lang w:eastAsia="zh-CN"/>
-              </w:rPr>
-              <w:t>如意</w:t>
-            </w:r>
-            <w:r>
-              <w:rPr>
-                <w:rFonts w:ascii="Times New Roman" w:eastAsia="SimSun" w:hAnsi="Times New Roman" w:cs="Times New Roman"/>
-                <w:sz w:val="24"/>
-                <w:szCs w:val="24"/>
-                <w:lang w:eastAsia="zh-CN"/>
-              </w:rPr>
-              <w:t xml:space="preserve">, </w:t>
-            </w:r>
-            <w:r>
-              <w:rPr>
-                <w:rFonts w:ascii="Times New Roman" w:eastAsia="SimSun" w:hAnsi="Times New Roman" w:cs="Times New Roman"/>
-                <w:sz w:val="24"/>
-                <w:szCs w:val="24"/>
-              </w:rPr>
-              <w:t xml:space="preserve"> </w:t>
-            </w:r>
-            <w:proofErr w:type="spellStart"/>
-            <w:r>
-              <w:rPr>
-                <w:rFonts w:ascii="Times New Roman" w:eastAsia="SimSun" w:hAnsi="Times New Roman" w:cs="Times New Roman"/>
-                <w:sz w:val="24"/>
-                <w:szCs w:val="24"/>
-              </w:rPr>
-              <w:t>zû</w:t>
-            </w:r>
-            <w:proofErr w:type="spellEnd"/>
-            <w:r>
-              <w:rPr>
-                <w:rFonts w:ascii="Times New Roman" w:eastAsia="SimSun" w:hAnsi="Times New Roman" w:cs="Times New Roman"/>
-                <w:sz w:val="24"/>
-                <w:szCs w:val="24"/>
-              </w:rPr>
-              <w:t xml:space="preserve"> í’. </w:t>
+              <w:t xml:space="preserve"> zû í’. </w:t>
             </w:r>
           </w:p>
         </w:tc>
@@ -3583,7 +2471,6 @@
               </w:rPr>
               <w:t xml:space="preserve">Scheme, </w:t>
             </w:r>
-            <w:proofErr w:type="spellStart"/>
             <w:proofErr w:type="gramStart"/>
             <w:r>
               <w:rPr>
@@ -3593,7 +2480,6 @@
               </w:rPr>
               <w:t>計策</w:t>
             </w:r>
-            <w:proofErr w:type="spellEnd"/>
             <w:r>
               <w:rPr>
                 <w:rFonts w:ascii="Times New Roman" w:eastAsia="SimSun" w:hAnsi="Times New Roman" w:cs="Times New Roman"/>
@@ -3609,16 +2495,7 @@
                 <w:sz w:val="24"/>
                 <w:szCs w:val="24"/>
               </w:rPr>
-              <w:t xml:space="preserve"> </w:t>
-            </w:r>
-            <w:proofErr w:type="spellStart"/>
-            <w:r>
-              <w:rPr>
-                <w:rFonts w:ascii="Times New Roman" w:eastAsia="SimSun" w:hAnsi="Times New Roman" w:cs="Times New Roman"/>
-                <w:sz w:val="24"/>
-                <w:szCs w:val="24"/>
-              </w:rPr>
-              <w:t>k</w:t>
+              <w:t xml:space="preserve"> k</w:t>
             </w:r>
             <w:r>
               <w:rPr>
@@ -3628,7 +2505,6 @@
               </w:rPr>
               <w:t>í</w:t>
             </w:r>
-            <w:proofErr w:type="spellEnd"/>
             <w:proofErr w:type="gramEnd"/>
             <w:r>
               <w:rPr>
@@ -3644,16 +2520,7 @@
                 <w:sz w:val="24"/>
                 <w:szCs w:val="24"/>
               </w:rPr>
-              <w:t xml:space="preserve"> </w:t>
-            </w:r>
-            <w:proofErr w:type="spellStart"/>
-            <w:r>
-              <w:rPr>
-                <w:rFonts w:ascii="Times New Roman" w:eastAsia="SimSun" w:hAnsi="Times New Roman" w:cs="Times New Roman"/>
-                <w:sz w:val="24"/>
-                <w:szCs w:val="24"/>
-              </w:rPr>
-              <w:t>t’s</w:t>
+              <w:t xml:space="preserve"> t’s</w:t>
             </w:r>
             <w:r>
               <w:rPr>
@@ -3669,16 +2536,7 @@
                 <w:sz w:val="24"/>
                 <w:szCs w:val="24"/>
               </w:rPr>
-              <w:t>h</w:t>
-            </w:r>
-            <w:proofErr w:type="spellEnd"/>
-            <w:r>
-              <w:rPr>
-                <w:rFonts w:ascii="Times New Roman" w:eastAsia="SimSun" w:hAnsi="Times New Roman" w:cs="Times New Roman"/>
-                <w:sz w:val="24"/>
-                <w:szCs w:val="24"/>
-              </w:rPr>
-              <w:t>.</w:t>
+              <w:t>h.</w:t>
             </w:r>
           </w:p>
         </w:tc>
@@ -3705,7 +2563,6 @@
               <w:lastRenderedPageBreak/>
               <w:t xml:space="preserve">Scheme, (to) </w:t>
             </w:r>
-            <w:proofErr w:type="spellStart"/>
             <w:proofErr w:type="gramStart"/>
             <w:r>
               <w:rPr>
@@ -3715,7 +2572,6 @@
               </w:rPr>
               <w:t>圖謀</w:t>
             </w:r>
-            <w:proofErr w:type="spellEnd"/>
             <w:r>
               <w:rPr>
                 <w:rFonts w:ascii="Times New Roman" w:eastAsia="SimSun" w:hAnsi="Times New Roman" w:cs="Times New Roman"/>
@@ -3725,7 +2581,6 @@
               </w:rPr>
               <w:t xml:space="preserve">,  </w:t>
             </w:r>
-            <w:proofErr w:type="spellStart"/>
             <w:r>
               <w:rPr>
                 <w:rFonts w:ascii="Times New Roman" w:eastAsia="SimSun" w:hAnsi="Times New Roman" w:cs="Times New Roman"/>
@@ -3734,7 +2589,6 @@
               </w:rPr>
               <w:t>dú</w:t>
             </w:r>
-            <w:proofErr w:type="spellEnd"/>
             <w:proofErr w:type="gramEnd"/>
             <w:r>
               <w:rPr>
@@ -3777,25 +2631,7 @@
                 <w:sz w:val="24"/>
                 <w:szCs w:val="24"/>
               </w:rPr>
-              <w:t xml:space="preserve"> meu </w:t>
-            </w:r>
-            <w:proofErr w:type="spellStart"/>
-            <w:r>
-              <w:rPr>
-                <w:rFonts w:ascii="Times New Roman" w:eastAsia="SimSun" w:hAnsi="Times New Roman" w:cs="Times New Roman"/>
-                <w:sz w:val="24"/>
-                <w:szCs w:val="24"/>
-              </w:rPr>
-              <w:t>kûn</w:t>
-            </w:r>
-            <w:proofErr w:type="spellEnd"/>
-            <w:r>
-              <w:rPr>
-                <w:rFonts w:ascii="Times New Roman" w:eastAsia="SimSun" w:hAnsi="Times New Roman" w:cs="Times New Roman"/>
-                <w:sz w:val="24"/>
-                <w:szCs w:val="24"/>
-              </w:rPr>
-              <w:t xml:space="preserve">’. </w:t>
+              <w:t xml:space="preserve"> meu kûn’. </w:t>
             </w:r>
           </w:p>
         </w:tc>
@@ -3864,43 +2700,24 @@
                 <w:sz w:val="24"/>
                 <w:szCs w:val="24"/>
               </w:rPr>
+              <w:t xml:space="preserve"> hok sang ‘tsz,</w:t>
+            </w:r>
+            <w:r>
+              <w:rPr>
+                <w:rFonts w:ascii="Times New Roman" w:eastAsia="SimSun" w:hAnsi="Times New Roman" w:cs="Times New Roman"/>
+                <w:sz w:val="24"/>
+                <w:szCs w:val="24"/>
+                <w:lang w:eastAsia="zh-CN"/>
+              </w:rPr>
               <w:t xml:space="preserve"> </w:t>
             </w:r>
-            <w:proofErr w:type="spellStart"/>
-            <w:r>
-              <w:rPr>
-                <w:rFonts w:ascii="Times New Roman" w:eastAsia="SimSun" w:hAnsi="Times New Roman" w:cs="Times New Roman"/>
-                <w:sz w:val="24"/>
-                <w:szCs w:val="24"/>
-              </w:rPr>
-              <w:t>hok</w:t>
-            </w:r>
-            <w:proofErr w:type="spellEnd"/>
-            <w:r>
-              <w:rPr>
-                <w:rFonts w:ascii="Times New Roman" w:eastAsia="SimSun" w:hAnsi="Times New Roman" w:cs="Times New Roman"/>
-                <w:sz w:val="24"/>
-                <w:szCs w:val="24"/>
-              </w:rPr>
-              <w:t xml:space="preserve"> sang ‘</w:t>
-            </w:r>
-            <w:proofErr w:type="spellStart"/>
-            <w:r>
-              <w:rPr>
-                <w:rFonts w:ascii="Times New Roman" w:eastAsia="SimSun" w:hAnsi="Times New Roman" w:cs="Times New Roman"/>
-                <w:sz w:val="24"/>
-                <w:szCs w:val="24"/>
-              </w:rPr>
-              <w:t>tsz</w:t>
-            </w:r>
-            <w:proofErr w:type="spellEnd"/>
-            <w:r>
-              <w:rPr>
-                <w:rFonts w:ascii="Times New Roman" w:eastAsia="SimSun" w:hAnsi="Times New Roman" w:cs="Times New Roman"/>
-                <w:sz w:val="24"/>
-                <w:szCs w:val="24"/>
-              </w:rPr>
-              <w:t>,</w:t>
+            <w:r>
+              <w:rPr>
+                <w:rFonts w:ascii="Times New Roman" w:eastAsia="SimSun" w:hAnsi="Times New Roman" w:cs="Times New Roman"/>
+                <w:sz w:val="24"/>
+                <w:szCs w:val="24"/>
+              </w:rPr>
+              <w:t xml:space="preserve"> (educated men) </w:t>
             </w:r>
             <w:r>
               <w:rPr>
@@ -3916,23 +2733,6 @@
                 <w:rFonts w:ascii="Times New Roman" w:eastAsia="SimSun" w:hAnsi="Times New Roman" w:cs="Times New Roman"/>
                 <w:sz w:val="24"/>
                 <w:szCs w:val="24"/>
-              </w:rPr>
-              <w:t xml:space="preserve"> (educated men) </w:t>
-            </w:r>
-            <w:r>
-              <w:rPr>
-                <w:rFonts w:ascii="Times New Roman" w:eastAsia="SimSun" w:hAnsi="Times New Roman" w:cs="Times New Roman"/>
-                <w:sz w:val="24"/>
-                <w:szCs w:val="24"/>
-                <w:lang w:eastAsia="zh-CN"/>
-              </w:rPr>
-              <w:t xml:space="preserve"> </w:t>
-            </w:r>
-            <w:r>
-              <w:rPr>
-                <w:rFonts w:ascii="Times New Roman" w:eastAsia="SimSun" w:hAnsi="Times New Roman" w:cs="Times New Roman"/>
-                <w:sz w:val="24"/>
-                <w:szCs w:val="24"/>
                 <w:lang w:eastAsia="zh-CN"/>
               </w:rPr>
               <w:t>讀書人</w:t>
@@ -3946,57 +2746,38 @@
               </w:rPr>
               <w:t xml:space="preserve">,  </w:t>
             </w:r>
-            <w:proofErr w:type="spellStart"/>
-            <w:r>
-              <w:rPr>
-                <w:rFonts w:ascii="Times New Roman" w:eastAsia="SimSun" w:hAnsi="Times New Roman" w:cs="Times New Roman"/>
-                <w:sz w:val="24"/>
-                <w:szCs w:val="24"/>
-              </w:rPr>
-              <w:t>dók</w:t>
-            </w:r>
-            <w:proofErr w:type="spellEnd"/>
-            <w:r>
-              <w:rPr>
-                <w:rFonts w:ascii="Times New Roman" w:eastAsia="SimSun" w:hAnsi="Times New Roman" w:cs="Times New Roman"/>
-                <w:sz w:val="24"/>
-                <w:szCs w:val="24"/>
-              </w:rPr>
-              <w:t xml:space="preserve"> </w:t>
-            </w:r>
-            <w:proofErr w:type="spellStart"/>
-            <w:r>
-              <w:rPr>
-                <w:rFonts w:ascii="Times New Roman" w:eastAsia="SimSun" w:hAnsi="Times New Roman" w:cs="Times New Roman"/>
-                <w:sz w:val="24"/>
-                <w:szCs w:val="24"/>
-              </w:rPr>
-              <w:t>sû</w:t>
-            </w:r>
-            <w:proofErr w:type="spellEnd"/>
-            <w:r>
-              <w:rPr>
-                <w:rFonts w:ascii="Times New Roman" w:eastAsia="SimSun" w:hAnsi="Times New Roman" w:cs="Times New Roman"/>
-                <w:sz w:val="24"/>
-                <w:szCs w:val="24"/>
-              </w:rPr>
-              <w:t xml:space="preserve"> </w:t>
-            </w:r>
-            <w:proofErr w:type="spellStart"/>
-            <w:r>
-              <w:rPr>
-                <w:rFonts w:ascii="Times New Roman" w:eastAsia="SimSun" w:hAnsi="Times New Roman" w:cs="Times New Roman"/>
-                <w:sz w:val="24"/>
-                <w:szCs w:val="24"/>
-              </w:rPr>
-              <w:t>niun</w:t>
-            </w:r>
-            <w:proofErr w:type="spellEnd"/>
-            <w:r>
-              <w:rPr>
-                <w:rFonts w:ascii="Times New Roman" w:eastAsia="SimSun" w:hAnsi="Times New Roman" w:cs="Times New Roman"/>
-                <w:sz w:val="24"/>
-                <w:szCs w:val="24"/>
+            <w:r>
+              <w:rPr>
+                <w:rFonts w:ascii="Times New Roman" w:eastAsia="SimSun" w:hAnsi="Times New Roman" w:cs="Times New Roman"/>
+                <w:sz w:val="24"/>
+                <w:szCs w:val="24"/>
+              </w:rPr>
+              <w:t xml:space="preserve">dók sû niun, </w:t>
+            </w:r>
+            <w:r>
+              <w:rPr>
+                <w:rFonts w:ascii="Times New Roman" w:eastAsia="SimSun" w:hAnsi="Times New Roman" w:cs="Times New Roman"/>
+                <w:sz w:val="24"/>
+                <w:szCs w:val="24"/>
+                <w:lang w:eastAsia="zh-CN"/>
+              </w:rPr>
+              <w:t xml:space="preserve">   </w:t>
+            </w:r>
+            <w:r>
+              <w:rPr>
+                <w:rFonts w:ascii="Times New Roman" w:eastAsia="SimSun" w:hAnsi="Times New Roman" w:cs="Times New Roman"/>
+                <w:sz w:val="24"/>
+                <w:szCs w:val="24"/>
+                <w:lang w:eastAsia="zh-CN"/>
+              </w:rPr>
+              <w:t>士子</w:t>
+            </w:r>
+            <w:r>
+              <w:rPr>
+                <w:rFonts w:ascii="Times New Roman" w:eastAsia="SimSun" w:hAnsi="Times New Roman" w:cs="Times New Roman"/>
+                <w:sz w:val="24"/>
+                <w:szCs w:val="24"/>
+                <w:lang w:eastAsia="zh-CN"/>
               </w:rPr>
               <w:t xml:space="preserve">, </w:t>
             </w:r>
@@ -4005,18 +2786,26 @@
                 <w:rFonts w:ascii="Times New Roman" w:eastAsia="SimSun" w:hAnsi="Times New Roman" w:cs="Times New Roman"/>
                 <w:sz w:val="24"/>
                 <w:szCs w:val="24"/>
-                <w:lang w:eastAsia="zh-CN"/>
-              </w:rPr>
-              <w:t xml:space="preserve">   </w:t>
-            </w:r>
-            <w:r>
-              <w:rPr>
-                <w:rFonts w:ascii="Times New Roman" w:eastAsia="SimSun" w:hAnsi="Times New Roman" w:cs="Times New Roman"/>
-                <w:sz w:val="24"/>
-                <w:szCs w:val="24"/>
-                <w:lang w:eastAsia="zh-CN"/>
-              </w:rPr>
-              <w:t>士子</w:t>
+              </w:rPr>
+              <w:t xml:space="preserve">‘zz ‘tsz, (class of scholars) </w:t>
+            </w:r>
+            <w:r>
+              <w:rPr>
+                <w:rFonts w:ascii="Times New Roman" w:eastAsia="SimSun" w:hAnsi="Times New Roman" w:cs="Times New Roman"/>
+                <w:sz w:val="24"/>
+                <w:szCs w:val="24"/>
+                <w:lang w:eastAsia="zh-CN"/>
+              </w:rPr>
+              <w:t xml:space="preserve">  </w:t>
+            </w:r>
+            <w:r>
+              <w:rPr>
+                <w:rFonts w:ascii="Times New Roman" w:eastAsia="SimSun" w:hAnsi="Times New Roman" w:cs="Times New Roman"/>
+                <w:sz w:val="24"/>
+                <w:szCs w:val="24"/>
+                <w:lang w:eastAsia="zh-CN"/>
+              </w:rPr>
+              <w:t>儒教</w:t>
             </w:r>
             <w:r>
               <w:rPr>
@@ -4033,106 +2822,7 @@
                 <w:sz w:val="24"/>
                 <w:szCs w:val="24"/>
               </w:rPr>
-              <w:t>‘</w:t>
-            </w:r>
-            <w:proofErr w:type="spellStart"/>
-            <w:r>
-              <w:rPr>
-                <w:rFonts w:ascii="Times New Roman" w:eastAsia="SimSun" w:hAnsi="Times New Roman" w:cs="Times New Roman"/>
-                <w:sz w:val="24"/>
-                <w:szCs w:val="24"/>
-              </w:rPr>
-              <w:t>zz</w:t>
-            </w:r>
-            <w:proofErr w:type="spellEnd"/>
-            <w:r>
-              <w:rPr>
-                <w:rFonts w:ascii="Times New Roman" w:eastAsia="SimSun" w:hAnsi="Times New Roman" w:cs="Times New Roman"/>
-                <w:sz w:val="24"/>
-                <w:szCs w:val="24"/>
-              </w:rPr>
-              <w:t xml:space="preserve"> ‘</w:t>
-            </w:r>
-            <w:proofErr w:type="spellStart"/>
-            <w:r>
-              <w:rPr>
-                <w:rFonts w:ascii="Times New Roman" w:eastAsia="SimSun" w:hAnsi="Times New Roman" w:cs="Times New Roman"/>
-                <w:sz w:val="24"/>
-                <w:szCs w:val="24"/>
-              </w:rPr>
-              <w:t>tsz</w:t>
-            </w:r>
-            <w:proofErr w:type="spellEnd"/>
-            <w:r>
-              <w:rPr>
-                <w:rFonts w:ascii="Times New Roman" w:eastAsia="SimSun" w:hAnsi="Times New Roman" w:cs="Times New Roman"/>
-                <w:sz w:val="24"/>
-                <w:szCs w:val="24"/>
-              </w:rPr>
-              <w:t xml:space="preserve">, (class of scholars) </w:t>
-            </w:r>
-            <w:r>
-              <w:rPr>
-                <w:rFonts w:ascii="Times New Roman" w:eastAsia="SimSun" w:hAnsi="Times New Roman" w:cs="Times New Roman"/>
-                <w:sz w:val="24"/>
-                <w:szCs w:val="24"/>
-                <w:lang w:eastAsia="zh-CN"/>
-              </w:rPr>
-              <w:t xml:space="preserve">  </w:t>
-            </w:r>
-            <w:r>
-              <w:rPr>
-                <w:rFonts w:ascii="Times New Roman" w:eastAsia="SimSun" w:hAnsi="Times New Roman" w:cs="Times New Roman"/>
-                <w:sz w:val="24"/>
-                <w:szCs w:val="24"/>
-                <w:lang w:eastAsia="zh-CN"/>
-              </w:rPr>
-              <w:t>儒教</w:t>
-            </w:r>
-            <w:r>
-              <w:rPr>
-                <w:rFonts w:ascii="Times New Roman" w:eastAsia="SimSun" w:hAnsi="Times New Roman" w:cs="Times New Roman"/>
-                <w:sz w:val="24"/>
-                <w:szCs w:val="24"/>
-                <w:lang w:eastAsia="zh-CN"/>
-              </w:rPr>
-              <w:t xml:space="preserve">, </w:t>
-            </w:r>
-            <w:proofErr w:type="spellStart"/>
-            <w:r>
-              <w:rPr>
-                <w:rFonts w:ascii="Times New Roman" w:eastAsia="SimSun" w:hAnsi="Times New Roman" w:cs="Times New Roman"/>
-                <w:sz w:val="24"/>
-                <w:szCs w:val="24"/>
-              </w:rPr>
-              <w:t>zû</w:t>
-            </w:r>
-            <w:proofErr w:type="spellEnd"/>
-            <w:r>
-              <w:rPr>
-                <w:rFonts w:ascii="Times New Roman" w:eastAsia="SimSun" w:hAnsi="Times New Roman" w:cs="Times New Roman"/>
-                <w:sz w:val="24"/>
-                <w:szCs w:val="24"/>
-              </w:rPr>
-              <w:t xml:space="preserve"> </w:t>
-            </w:r>
-            <w:proofErr w:type="spellStart"/>
-            <w:r>
-              <w:rPr>
-                <w:rFonts w:ascii="Times New Roman" w:eastAsia="SimSun" w:hAnsi="Times New Roman" w:cs="Times New Roman"/>
-                <w:sz w:val="24"/>
-                <w:szCs w:val="24"/>
-              </w:rPr>
-              <w:t>kiau</w:t>
-            </w:r>
-            <w:proofErr w:type="spellEnd"/>
-            <w:r>
-              <w:rPr>
-                <w:rFonts w:ascii="Times New Roman" w:eastAsia="SimSun" w:hAnsi="Times New Roman" w:cs="Times New Roman"/>
-                <w:sz w:val="24"/>
-                <w:szCs w:val="24"/>
-              </w:rPr>
-              <w:t xml:space="preserve">’. </w:t>
+              <w:t xml:space="preserve">zû kiau’. </w:t>
             </w:r>
           </w:p>
         </w:tc>
@@ -4203,16 +2893,30 @@
               </w:rPr>
               <w:t xml:space="preserve">,  </w:t>
             </w:r>
-            <w:proofErr w:type="spellStart"/>
-            <w:r>
-              <w:rPr>
-                <w:rFonts w:ascii="Times New Roman" w:eastAsia="SimSun" w:hAnsi="Times New Roman" w:cs="Times New Roman"/>
-                <w:sz w:val="24"/>
-                <w:szCs w:val="24"/>
-              </w:rPr>
-              <w:t>hoh</w:t>
-            </w:r>
-            <w:proofErr w:type="spellEnd"/>
+            <w:r>
+              <w:rPr>
+                <w:rFonts w:ascii="Times New Roman" w:eastAsia="SimSun" w:hAnsi="Times New Roman" w:cs="Times New Roman"/>
+                <w:sz w:val="24"/>
+                <w:szCs w:val="24"/>
+              </w:rPr>
+              <w:t xml:space="preserve">hoh </w:t>
+            </w:r>
+            <w:r>
+              <w:rPr>
+                <w:rFonts w:ascii="Times New Roman" w:eastAsia="SimSun" w:hAnsi="Times New Roman" w:cs="Times New Roman"/>
+                <w:sz w:val="24"/>
+                <w:szCs w:val="24"/>
+              </w:rPr>
+              <w:t>d</w:t>
+            </w:r>
+            <w:r>
+              <w:rPr>
+                <w:rFonts w:ascii="Times New Roman" w:eastAsia="SimSun" w:hAnsi="Times New Roman" w:cs="Times New Roman"/>
+                <w:sz w:val="24"/>
+                <w:szCs w:val="24"/>
+              </w:rPr>
+              <w:t xml:space="preserve">ong, </w:t>
+            </w:r>
             <w:r>
               <w:rPr>
                 <w:rFonts w:ascii="Times New Roman" w:eastAsia="SimSun" w:hAnsi="Times New Roman" w:cs="Times New Roman"/>
@@ -4226,16 +2930,67 @@
                 <w:rFonts w:ascii="Times New Roman" w:eastAsia="SimSun" w:hAnsi="Times New Roman" w:cs="Times New Roman"/>
                 <w:sz w:val="24"/>
                 <w:szCs w:val="24"/>
-              </w:rPr>
-              <w:t>d</w:t>
-            </w:r>
-            <w:r>
-              <w:rPr>
-                <w:rFonts w:ascii="Times New Roman" w:eastAsia="SimSun" w:hAnsi="Times New Roman" w:cs="Times New Roman"/>
-                <w:sz w:val="24"/>
-                <w:szCs w:val="24"/>
-              </w:rPr>
-              <w:t xml:space="preserve">ong, </w:t>
+                <w:lang w:eastAsia="zh-CN"/>
+              </w:rPr>
+              <w:t>書舘</w:t>
+            </w:r>
+            <w:r>
+              <w:rPr>
+                <w:rFonts w:ascii="Times New Roman" w:eastAsia="SimSun" w:hAnsi="Times New Roman" w:cs="Times New Roman"/>
+                <w:sz w:val="24"/>
+                <w:szCs w:val="24"/>
+                <w:lang w:eastAsia="zh-CN"/>
+              </w:rPr>
+              <w:t xml:space="preserve">,  </w:t>
+            </w:r>
+            <w:r>
+              <w:rPr>
+                <w:rFonts w:ascii="Times New Roman" w:eastAsia="SimSun" w:hAnsi="Times New Roman" w:cs="Times New Roman"/>
+                <w:sz w:val="24"/>
+                <w:szCs w:val="24"/>
+              </w:rPr>
+              <w:t xml:space="preserve">sû ‘kwén,   </w:t>
+            </w:r>
+            <w:r>
+              <w:rPr>
+                <w:rFonts w:ascii="Times New Roman" w:eastAsia="SimSun" w:hAnsi="Times New Roman" w:cs="Times New Roman"/>
+                <w:sz w:val="24"/>
+                <w:szCs w:val="24"/>
+              </w:rPr>
+              <w:t xml:space="preserve">(charitable) </w:t>
+            </w:r>
+            <w:r>
+              <w:rPr>
+                <w:rFonts w:ascii="Times New Roman" w:eastAsia="SimSun" w:hAnsi="Times New Roman" w:cs="Times New Roman"/>
+                <w:sz w:val="24"/>
+                <w:szCs w:val="24"/>
+              </w:rPr>
+              <w:t>義學</w:t>
+            </w:r>
+            <w:r>
+              <w:rPr>
+                <w:rFonts w:ascii="Times New Roman" w:eastAsia="SimSun" w:hAnsi="Times New Roman" w:cs="Times New Roman"/>
+                <w:sz w:val="24"/>
+                <w:szCs w:val="24"/>
+                <w:lang w:eastAsia="zh-CN"/>
+              </w:rPr>
+              <w:t xml:space="preserve">, </w:t>
+            </w:r>
+            <w:r>
+              <w:rPr>
+                <w:rFonts w:ascii="Times New Roman" w:eastAsia="SimSun" w:hAnsi="Times New Roman" w:cs="Times New Roman"/>
+                <w:sz w:val="24"/>
+                <w:szCs w:val="24"/>
+              </w:rPr>
+              <w:t xml:space="preserve"> n</w:t>
+            </w:r>
+            <w:r>
+              <w:rPr>
+                <w:rFonts w:ascii="Times New Roman" w:eastAsia="SimSun" w:hAnsi="Times New Roman" w:cs="Times New Roman"/>
+                <w:sz w:val="24"/>
+                <w:szCs w:val="24"/>
+              </w:rPr>
+              <w:t xml:space="preserve">í’ </w:t>
             </w:r>
             <w:r>
               <w:rPr>
@@ -4250,9 +3005,42 @@
                 <w:rFonts w:ascii="Times New Roman" w:eastAsia="SimSun" w:hAnsi="Times New Roman" w:cs="Times New Roman"/>
                 <w:sz w:val="24"/>
                 <w:szCs w:val="24"/>
-                <w:lang w:eastAsia="zh-CN"/>
-              </w:rPr>
-              <w:t>書舘</w:t>
+              </w:rPr>
+              <w:t>h</w:t>
+            </w:r>
+            <w:r>
+              <w:rPr>
+                <w:rFonts w:ascii="Times New Roman" w:eastAsia="SimSun" w:hAnsi="Times New Roman" w:cs="Times New Roman"/>
+                <w:sz w:val="24"/>
+                <w:szCs w:val="24"/>
+              </w:rPr>
+              <w:t>oh,</w:t>
+            </w:r>
+            <w:r>
+              <w:rPr>
+                <w:rFonts w:ascii="Times New Roman" w:eastAsia="SimSun" w:hAnsi="Times New Roman" w:cs="Times New Roman"/>
+                <w:sz w:val="24"/>
+                <w:szCs w:val="24"/>
+              </w:rPr>
+              <w:t xml:space="preserve"> (school of Confucius)</w:t>
+            </w:r>
+            <w:r>
+              <w:rPr>
+                <w:rFonts w:ascii="Times New Roman" w:eastAsia="SimSun" w:hAnsi="Times New Roman" w:cs="Times New Roman"/>
+                <w:sz w:val="24"/>
+                <w:szCs w:val="24"/>
+                <w:lang w:eastAsia="zh-CN"/>
+              </w:rPr>
+              <w:t xml:space="preserve">  </w:t>
+            </w:r>
+            <w:r>
+              <w:rPr>
+                <w:rFonts w:ascii="Times New Roman" w:eastAsia="SimSun" w:hAnsi="Times New Roman" w:cs="Times New Roman"/>
+                <w:sz w:val="24"/>
+                <w:szCs w:val="24"/>
+                <w:lang w:eastAsia="zh-CN"/>
+              </w:rPr>
+              <w:t>孔門</w:t>
             </w:r>
             <w:r>
               <w:rPr>
@@ -4263,197 +3051,13 @@
               </w:rPr>
               <w:t xml:space="preserve">,  </w:t>
             </w:r>
-            <w:proofErr w:type="spellStart"/>
-            <w:r>
-              <w:rPr>
-                <w:rFonts w:ascii="Times New Roman" w:eastAsia="SimSun" w:hAnsi="Times New Roman" w:cs="Times New Roman"/>
-                <w:sz w:val="24"/>
-                <w:szCs w:val="24"/>
-              </w:rPr>
-              <w:t>sû</w:t>
-            </w:r>
-            <w:proofErr w:type="spellEnd"/>
-            <w:r>
-              <w:rPr>
-                <w:rFonts w:ascii="Times New Roman" w:eastAsia="SimSun" w:hAnsi="Times New Roman" w:cs="Times New Roman"/>
-                <w:sz w:val="24"/>
-                <w:szCs w:val="24"/>
-              </w:rPr>
-              <w:t xml:space="preserve"> ‘</w:t>
-            </w:r>
-            <w:proofErr w:type="spellStart"/>
-            <w:r>
-              <w:rPr>
-                <w:rFonts w:ascii="Times New Roman" w:eastAsia="SimSun" w:hAnsi="Times New Roman" w:cs="Times New Roman"/>
-                <w:sz w:val="24"/>
-                <w:szCs w:val="24"/>
-              </w:rPr>
-              <w:t>kwén</w:t>
-            </w:r>
-            <w:proofErr w:type="spellEnd"/>
-            <w:r>
-              <w:rPr>
-                <w:rFonts w:ascii="Times New Roman" w:eastAsia="SimSun" w:hAnsi="Times New Roman" w:cs="Times New Roman"/>
-                <w:sz w:val="24"/>
-                <w:szCs w:val="24"/>
-              </w:rPr>
-              <w:t xml:space="preserve">,   </w:t>
-            </w:r>
-            <w:r>
-              <w:rPr>
-                <w:rFonts w:ascii="Times New Roman" w:eastAsia="SimSun" w:hAnsi="Times New Roman" w:cs="Times New Roman"/>
-                <w:sz w:val="24"/>
-                <w:szCs w:val="24"/>
-              </w:rPr>
-              <w:t xml:space="preserve">(charitable) </w:t>
-            </w:r>
-            <w:proofErr w:type="spellStart"/>
-            <w:r>
-              <w:rPr>
-                <w:rFonts w:ascii="Times New Roman" w:eastAsia="SimSun" w:hAnsi="Times New Roman" w:cs="Times New Roman"/>
-                <w:sz w:val="24"/>
-                <w:szCs w:val="24"/>
-              </w:rPr>
-              <w:t>義學</w:t>
-            </w:r>
-            <w:proofErr w:type="spellEnd"/>
-            <w:r>
-              <w:rPr>
-                <w:rFonts w:ascii="Times New Roman" w:eastAsia="SimSun" w:hAnsi="Times New Roman" w:cs="Times New Roman"/>
-                <w:sz w:val="24"/>
-                <w:szCs w:val="24"/>
-                <w:lang w:eastAsia="zh-CN"/>
-              </w:rPr>
-              <w:t xml:space="preserve">, </w:t>
-            </w:r>
-            <w:r>
-              <w:rPr>
-                <w:rFonts w:ascii="Times New Roman" w:eastAsia="SimSun" w:hAnsi="Times New Roman" w:cs="Times New Roman"/>
-                <w:sz w:val="24"/>
-                <w:szCs w:val="24"/>
-              </w:rPr>
-              <w:t xml:space="preserve"> </w:t>
-            </w:r>
-            <w:proofErr w:type="spellStart"/>
-            <w:r>
-              <w:rPr>
-                <w:rFonts w:ascii="Times New Roman" w:eastAsia="SimSun" w:hAnsi="Times New Roman" w:cs="Times New Roman"/>
-                <w:sz w:val="24"/>
-                <w:szCs w:val="24"/>
-              </w:rPr>
-              <w:t>n</w:t>
-            </w:r>
-            <w:r>
-              <w:rPr>
-                <w:rFonts w:ascii="Times New Roman" w:eastAsia="SimSun" w:hAnsi="Times New Roman" w:cs="Times New Roman"/>
-                <w:sz w:val="24"/>
-                <w:szCs w:val="24"/>
-              </w:rPr>
-              <w:t>í</w:t>
-            </w:r>
-            <w:proofErr w:type="spellEnd"/>
-            <w:r>
-              <w:rPr>
-                <w:rFonts w:ascii="Times New Roman" w:eastAsia="SimSun" w:hAnsi="Times New Roman" w:cs="Times New Roman"/>
-                <w:sz w:val="24"/>
-                <w:szCs w:val="24"/>
-              </w:rPr>
-              <w:t xml:space="preserve">’ </w:t>
-            </w:r>
-            <w:r>
-              <w:rPr>
-                <w:rFonts w:ascii="Times New Roman" w:eastAsia="SimSun" w:hAnsi="Times New Roman" w:cs="Times New Roman"/>
-                <w:sz w:val="24"/>
-                <w:szCs w:val="24"/>
-              </w:rPr>
-              <w:t xml:space="preserve"> </w:t>
-            </w:r>
-            <w:proofErr w:type="spellStart"/>
-            <w:r>
-              <w:rPr>
-                <w:rFonts w:ascii="Times New Roman" w:eastAsia="SimSun" w:hAnsi="Times New Roman" w:cs="Times New Roman"/>
-                <w:sz w:val="24"/>
-                <w:szCs w:val="24"/>
-              </w:rPr>
-              <w:t>h</w:t>
-            </w:r>
-            <w:r>
-              <w:rPr>
-                <w:rFonts w:ascii="Times New Roman" w:eastAsia="SimSun" w:hAnsi="Times New Roman" w:cs="Times New Roman"/>
-                <w:sz w:val="24"/>
-                <w:szCs w:val="24"/>
-              </w:rPr>
-              <w:t>oh</w:t>
-            </w:r>
-            <w:proofErr w:type="spellEnd"/>
-            <w:r>
-              <w:rPr>
-                <w:rFonts w:ascii="Times New Roman" w:eastAsia="SimSun" w:hAnsi="Times New Roman" w:cs="Times New Roman"/>
-                <w:sz w:val="24"/>
-                <w:szCs w:val="24"/>
-              </w:rPr>
-              <w:t>,</w:t>
-            </w:r>
-            <w:r>
-              <w:rPr>
-                <w:rFonts w:ascii="Times New Roman" w:eastAsia="SimSun" w:hAnsi="Times New Roman" w:cs="Times New Roman"/>
-                <w:sz w:val="24"/>
-                <w:szCs w:val="24"/>
-              </w:rPr>
-              <w:t xml:space="preserve"> (school of Confucius)</w:t>
-            </w:r>
-            <w:r>
-              <w:rPr>
-                <w:rFonts w:ascii="Times New Roman" w:eastAsia="SimSun" w:hAnsi="Times New Roman" w:cs="Times New Roman"/>
-                <w:sz w:val="24"/>
-                <w:szCs w:val="24"/>
-                <w:lang w:eastAsia="zh-CN"/>
-              </w:rPr>
-              <w:t xml:space="preserve">  </w:t>
-            </w:r>
-            <w:r>
-              <w:rPr>
-                <w:rFonts w:ascii="Times New Roman" w:eastAsia="SimSun" w:hAnsi="Times New Roman" w:cs="Times New Roman"/>
-                <w:sz w:val="24"/>
-                <w:szCs w:val="24"/>
-                <w:lang w:eastAsia="zh-CN"/>
-              </w:rPr>
-              <w:t>孔門</w:t>
-            </w:r>
-            <w:r>
-              <w:rPr>
-                <w:rFonts w:ascii="Times New Roman" w:eastAsia="SimSun" w:hAnsi="Times New Roman" w:cs="Times New Roman"/>
-                <w:sz w:val="24"/>
-                <w:szCs w:val="24"/>
-                <w:lang w:eastAsia="zh-CN"/>
-              </w:rPr>
-              <w:t xml:space="preserve">,  </w:t>
-            </w:r>
-            <w:r>
-              <w:rPr>
-                <w:rFonts w:ascii="Times New Roman" w:eastAsia="SimSun" w:hAnsi="Times New Roman" w:cs="Times New Roman"/>
-                <w:sz w:val="24"/>
-                <w:szCs w:val="24"/>
-              </w:rPr>
-              <w:t xml:space="preserve"> ‘</w:t>
-            </w:r>
-            <w:proofErr w:type="spellStart"/>
-            <w:r>
-              <w:rPr>
-                <w:rFonts w:ascii="Times New Roman" w:eastAsia="SimSun" w:hAnsi="Times New Roman" w:cs="Times New Roman"/>
-                <w:sz w:val="24"/>
-                <w:szCs w:val="24"/>
-              </w:rPr>
-              <w:t>k’úng</w:t>
-            </w:r>
-            <w:proofErr w:type="spellEnd"/>
-            <w:r>
-              <w:rPr>
-                <w:rFonts w:ascii="Times New Roman" w:eastAsia="SimSun" w:hAnsi="Times New Roman" w:cs="Times New Roman"/>
-                <w:sz w:val="24"/>
-                <w:szCs w:val="24"/>
-              </w:rPr>
-              <w:t xml:space="preserve"> mun. </w:t>
+            <w:r>
+              <w:rPr>
+                <w:rFonts w:ascii="Times New Roman" w:eastAsia="SimSun" w:hAnsi="Times New Roman" w:cs="Times New Roman"/>
+                <w:sz w:val="24"/>
+                <w:szCs w:val="24"/>
+              </w:rPr>
+              <w:t xml:space="preserve"> ‘k’úng mun. </w:t>
             </w:r>
           </w:p>
         </w:tc>
@@ -4514,35 +3118,17 @@
                 <w:sz w:val="24"/>
                 <w:szCs w:val="24"/>
               </w:rPr>
+              <w:t xml:space="preserve"> sien sang,</w:t>
+            </w:r>
+            <w:r>
+              <w:rPr>
+                <w:rFonts w:ascii="Times New Roman" w:eastAsia="SimSun" w:hAnsi="Times New Roman" w:cs="Times New Roman"/>
+                <w:sz w:val="24"/>
+                <w:szCs w:val="24"/>
+                <w:lang w:eastAsia="zh-CN"/>
+              </w:rPr>
               <w:t xml:space="preserve"> </w:t>
             </w:r>
-            <w:proofErr w:type="spellStart"/>
-            <w:r>
-              <w:rPr>
-                <w:rFonts w:ascii="Times New Roman" w:eastAsia="SimSun" w:hAnsi="Times New Roman" w:cs="Times New Roman"/>
-                <w:sz w:val="24"/>
-                <w:szCs w:val="24"/>
-              </w:rPr>
-              <w:t>sien</w:t>
-            </w:r>
-            <w:proofErr w:type="spellEnd"/>
-            <w:r>
-              <w:rPr>
-                <w:rFonts w:ascii="Times New Roman" w:eastAsia="SimSun" w:hAnsi="Times New Roman" w:cs="Times New Roman"/>
-                <w:sz w:val="24"/>
-                <w:szCs w:val="24"/>
-              </w:rPr>
-              <w:t xml:space="preserve"> sang,</w:t>
-            </w:r>
-            <w:r>
-              <w:rPr>
-                <w:rFonts w:ascii="Times New Roman" w:eastAsia="SimSun" w:hAnsi="Times New Roman" w:cs="Times New Roman"/>
-                <w:sz w:val="24"/>
-                <w:szCs w:val="24"/>
-                <w:lang w:eastAsia="zh-CN"/>
-              </w:rPr>
-              <w:t xml:space="preserve"> </w:t>
-            </w:r>
             <w:r>
               <w:rPr>
                 <w:rFonts w:ascii="Times New Roman" w:eastAsia="SimSun" w:hAnsi="Times New Roman" w:cs="Times New Roman"/>
@@ -4567,43 +3153,7 @@
                 <w:sz w:val="24"/>
                 <w:szCs w:val="24"/>
               </w:rPr>
-              <w:t xml:space="preserve"> kau’ </w:t>
-            </w:r>
-            <w:proofErr w:type="spellStart"/>
-            <w:r>
-              <w:rPr>
-                <w:rFonts w:ascii="Times New Roman" w:eastAsia="SimSun" w:hAnsi="Times New Roman" w:cs="Times New Roman"/>
-                <w:sz w:val="24"/>
-                <w:szCs w:val="24"/>
-              </w:rPr>
-              <w:t>sû</w:t>
-            </w:r>
-            <w:proofErr w:type="spellEnd"/>
-            <w:r>
-              <w:rPr>
-                <w:rFonts w:ascii="Times New Roman" w:eastAsia="SimSun" w:hAnsi="Times New Roman" w:cs="Times New Roman"/>
-                <w:sz w:val="24"/>
-                <w:szCs w:val="24"/>
-              </w:rPr>
-              <w:t xml:space="preserve"> </w:t>
-            </w:r>
-            <w:proofErr w:type="spellStart"/>
-            <w:r>
-              <w:rPr>
-                <w:rFonts w:ascii="Times New Roman" w:eastAsia="SimSun" w:hAnsi="Times New Roman" w:cs="Times New Roman"/>
-                <w:sz w:val="24"/>
-                <w:szCs w:val="24"/>
-              </w:rPr>
-              <w:t>kú</w:t>
-            </w:r>
-            <w:proofErr w:type="spellEnd"/>
-            <w:r>
-              <w:rPr>
-                <w:rFonts w:ascii="Times New Roman" w:eastAsia="SimSun" w:hAnsi="Times New Roman" w:cs="Times New Roman"/>
-                <w:sz w:val="24"/>
-                <w:szCs w:val="24"/>
-              </w:rPr>
-              <w:t xml:space="preserve">’. </w:t>
+              <w:t xml:space="preserve"> kau’ sû kú’. </w:t>
             </w:r>
           </w:p>
         </w:tc>
@@ -4664,25 +3214,7 @@
                 <w:sz w:val="24"/>
                 <w:szCs w:val="24"/>
               </w:rPr>
-              <w:t xml:space="preserve"> ‘nü </w:t>
-            </w:r>
-            <w:proofErr w:type="spellStart"/>
-            <w:r>
-              <w:rPr>
-                <w:rFonts w:ascii="Times New Roman" w:eastAsia="SimSun" w:hAnsi="Times New Roman" w:cs="Times New Roman"/>
-                <w:sz w:val="24"/>
-                <w:szCs w:val="24"/>
-              </w:rPr>
-              <w:t>sien</w:t>
-            </w:r>
-            <w:proofErr w:type="spellEnd"/>
-            <w:r>
-              <w:rPr>
-                <w:rFonts w:ascii="Times New Roman" w:eastAsia="SimSun" w:hAnsi="Times New Roman" w:cs="Times New Roman"/>
-                <w:sz w:val="24"/>
-                <w:szCs w:val="24"/>
-              </w:rPr>
-              <w:t xml:space="preserve"> sang. </w:t>
+              <w:t xml:space="preserve"> ‘nü sien sang. </w:t>
             </w:r>
           </w:p>
         </w:tc>
@@ -4743,97 +3275,112 @@
                 <w:sz w:val="24"/>
                 <w:szCs w:val="24"/>
               </w:rPr>
+              <w:t xml:space="preserve"> kuh tsz</w:t>
+            </w:r>
+            <w:r>
+              <w:rPr>
+                <w:rFonts w:ascii="Times New Roman" w:eastAsia="SimSun" w:hAnsi="Times New Roman" w:cs="Times New Roman"/>
+                <w:sz w:val="24"/>
+                <w:szCs w:val="24"/>
+                <w:lang w:eastAsia="zh-CN"/>
+              </w:rPr>
+              <w:t>’</w:t>
+            </w:r>
+            <w:r>
+              <w:rPr>
+                <w:rFonts w:ascii="Times New Roman" w:eastAsia="SimSun" w:hAnsi="Times New Roman" w:cs="Times New Roman"/>
+                <w:sz w:val="24"/>
+                <w:szCs w:val="24"/>
+              </w:rPr>
+              <w:t xml:space="preserve"> tsz yáh, (of astronomy)</w:t>
+            </w:r>
+            <w:r>
+              <w:rPr>
+                <w:rFonts w:ascii="Times New Roman" w:eastAsia="SimSun" w:hAnsi="Times New Roman" w:cs="Times New Roman"/>
+                <w:sz w:val="24"/>
+                <w:szCs w:val="24"/>
+                <w:lang w:eastAsia="zh-CN"/>
+              </w:rPr>
               <w:t xml:space="preserve"> </w:t>
             </w:r>
-            <w:proofErr w:type="spellStart"/>
-            <w:r>
-              <w:rPr>
-                <w:rFonts w:ascii="Times New Roman" w:eastAsia="SimSun" w:hAnsi="Times New Roman" w:cs="Times New Roman"/>
-                <w:sz w:val="24"/>
-                <w:szCs w:val="24"/>
-              </w:rPr>
-              <w:t>kuh</w:t>
-            </w:r>
-            <w:proofErr w:type="spellEnd"/>
-            <w:r>
-              <w:rPr>
-                <w:rFonts w:ascii="Times New Roman" w:eastAsia="SimSun" w:hAnsi="Times New Roman" w:cs="Times New Roman"/>
-                <w:sz w:val="24"/>
-                <w:szCs w:val="24"/>
+            <w:r>
+              <w:rPr>
+                <w:rFonts w:ascii="Times New Roman" w:eastAsia="SimSun" w:hAnsi="Times New Roman" w:cs="Times New Roman"/>
+                <w:sz w:val="24"/>
+                <w:szCs w:val="24"/>
+                <w:lang w:eastAsia="zh-CN"/>
+              </w:rPr>
+              <w:t>天文</w:t>
+            </w:r>
+            <w:r>
+              <w:rPr>
+                <w:rFonts w:ascii="Times New Roman" w:eastAsia="SimSun" w:hAnsi="Times New Roman" w:cs="Times New Roman"/>
+                <w:sz w:val="24"/>
+                <w:szCs w:val="24"/>
+                <w:lang w:eastAsia="zh-CN"/>
+              </w:rPr>
+              <w:t xml:space="preserve">, </w:t>
+            </w:r>
+            <w:r>
+              <w:rPr>
+                <w:rFonts w:ascii="Times New Roman" w:eastAsia="SimSun" w:hAnsi="Times New Roman" w:cs="Times New Roman"/>
+                <w:sz w:val="24"/>
+                <w:szCs w:val="24"/>
+              </w:rPr>
+              <w:t xml:space="preserve"> t’ien vun, (of numbers)</w:t>
+            </w:r>
+            <w:r>
+              <w:rPr>
+                <w:rFonts w:ascii="Times New Roman" w:eastAsia="SimSun" w:hAnsi="Times New Roman" w:cs="Times New Roman"/>
+                <w:sz w:val="24"/>
+                <w:szCs w:val="24"/>
+                <w:lang w:eastAsia="zh-CN"/>
               </w:rPr>
               <w:t xml:space="preserve"> </w:t>
             </w:r>
-            <w:proofErr w:type="spellStart"/>
-            <w:r>
-              <w:rPr>
-                <w:rFonts w:ascii="Times New Roman" w:eastAsia="SimSun" w:hAnsi="Times New Roman" w:cs="Times New Roman"/>
-                <w:sz w:val="24"/>
-                <w:szCs w:val="24"/>
-              </w:rPr>
-              <w:t>tsz</w:t>
-            </w:r>
-            <w:proofErr w:type="spellEnd"/>
-            <w:r>
-              <w:rPr>
-                <w:rFonts w:ascii="Times New Roman" w:eastAsia="SimSun" w:hAnsi="Times New Roman" w:cs="Times New Roman"/>
-                <w:sz w:val="24"/>
-                <w:szCs w:val="24"/>
-              </w:rPr>
-              <w:t xml:space="preserve">‘ </w:t>
-            </w:r>
-            <w:proofErr w:type="spellStart"/>
-            <w:r>
-              <w:rPr>
-                <w:rFonts w:ascii="Times New Roman" w:eastAsia="SimSun" w:hAnsi="Times New Roman" w:cs="Times New Roman"/>
-                <w:sz w:val="24"/>
-                <w:szCs w:val="24"/>
-              </w:rPr>
-              <w:t>tsz</w:t>
-            </w:r>
-            <w:proofErr w:type="spellEnd"/>
-            <w:r>
-              <w:rPr>
-                <w:rFonts w:ascii="Times New Roman" w:eastAsia="SimSun" w:hAnsi="Times New Roman" w:cs="Times New Roman"/>
-                <w:sz w:val="24"/>
-                <w:szCs w:val="24"/>
+            <w:r>
+              <w:rPr>
+                <w:rFonts w:ascii="Times New Roman" w:eastAsia="SimSun" w:hAnsi="Times New Roman" w:cs="Times New Roman"/>
+                <w:sz w:val="24"/>
+                <w:szCs w:val="24"/>
+                <w:lang w:eastAsia="zh-CN"/>
+              </w:rPr>
+              <w:t>數學</w:t>
+            </w:r>
+            <w:r>
+              <w:rPr>
+                <w:rFonts w:ascii="Times New Roman" w:eastAsia="SimSun" w:hAnsi="Times New Roman" w:cs="Times New Roman"/>
+                <w:sz w:val="24"/>
+                <w:szCs w:val="24"/>
+                <w:lang w:eastAsia="zh-CN"/>
+              </w:rPr>
+              <w:t xml:space="preserve">, </w:t>
+            </w:r>
+            <w:r>
+              <w:rPr>
+                <w:rFonts w:ascii="Times New Roman" w:eastAsia="SimSun" w:hAnsi="Times New Roman" w:cs="Times New Roman"/>
+                <w:sz w:val="24"/>
+                <w:szCs w:val="24"/>
+              </w:rPr>
+              <w:t xml:space="preserve"> sú’ yáh, (of light)</w:t>
+            </w:r>
+            <w:r>
+              <w:rPr>
+                <w:rFonts w:ascii="Times New Roman" w:eastAsia="SimSun" w:hAnsi="Times New Roman" w:cs="Times New Roman"/>
+                <w:sz w:val="24"/>
+                <w:szCs w:val="24"/>
+                <w:lang w:eastAsia="zh-CN"/>
               </w:rPr>
               <w:t xml:space="preserve"> </w:t>
             </w:r>
-            <w:proofErr w:type="spellStart"/>
-            <w:r>
-              <w:rPr>
-                <w:rFonts w:ascii="Times New Roman" w:eastAsia="SimSun" w:hAnsi="Times New Roman" w:cs="Times New Roman"/>
-                <w:sz w:val="24"/>
-                <w:szCs w:val="24"/>
-              </w:rPr>
-              <w:t>yáh</w:t>
-            </w:r>
-            <w:proofErr w:type="spellEnd"/>
-            <w:r>
-              <w:rPr>
-                <w:rFonts w:ascii="Times New Roman" w:eastAsia="SimSun" w:hAnsi="Times New Roman" w:cs="Times New Roman"/>
-                <w:sz w:val="24"/>
-                <w:szCs w:val="24"/>
-              </w:rPr>
-              <w:t>, (of astronomy)</w:t>
-            </w:r>
-            <w:r>
-              <w:rPr>
-                <w:rFonts w:ascii="Times New Roman" w:eastAsia="SimSun" w:hAnsi="Times New Roman" w:cs="Times New Roman"/>
-                <w:sz w:val="24"/>
-                <w:szCs w:val="24"/>
-                <w:lang w:eastAsia="zh-CN"/>
-              </w:rPr>
-              <w:t xml:space="preserve"> </w:t>
-            </w:r>
-            <w:r>
-              <w:rPr>
-                <w:rFonts w:ascii="Times New Roman" w:eastAsia="SimSun" w:hAnsi="Times New Roman" w:cs="Times New Roman"/>
-                <w:sz w:val="24"/>
-                <w:szCs w:val="24"/>
-                <w:lang w:eastAsia="zh-CN"/>
-              </w:rPr>
-              <w:t>天文</w:t>
+            <w:r>
+              <w:rPr>
+                <w:rFonts w:ascii="Times New Roman" w:eastAsia="SimSun" w:hAnsi="Times New Roman" w:cs="Times New Roman"/>
+                <w:sz w:val="24"/>
+                <w:szCs w:val="24"/>
+                <w:lang w:eastAsia="zh-CN"/>
+              </w:rPr>
+              <w:t>光學</w:t>
             </w:r>
             <w:r>
               <w:rPr>
@@ -4850,185 +3397,7 @@
                 <w:sz w:val="24"/>
                 <w:szCs w:val="24"/>
               </w:rPr>
-              <w:t xml:space="preserve"> </w:t>
-            </w:r>
-            <w:proofErr w:type="spellStart"/>
-            <w:r>
-              <w:rPr>
-                <w:rFonts w:ascii="Times New Roman" w:eastAsia="SimSun" w:hAnsi="Times New Roman" w:cs="Times New Roman"/>
-                <w:sz w:val="24"/>
-                <w:szCs w:val="24"/>
-              </w:rPr>
-              <w:t>t’ien</w:t>
-            </w:r>
-            <w:proofErr w:type="spellEnd"/>
-            <w:r>
-              <w:rPr>
-                <w:rFonts w:ascii="Times New Roman" w:eastAsia="SimSun" w:hAnsi="Times New Roman" w:cs="Times New Roman"/>
-                <w:sz w:val="24"/>
-                <w:szCs w:val="24"/>
-              </w:rPr>
-              <w:t xml:space="preserve"> </w:t>
-            </w:r>
-            <w:proofErr w:type="spellStart"/>
-            <w:r>
-              <w:rPr>
-                <w:rFonts w:ascii="Times New Roman" w:eastAsia="SimSun" w:hAnsi="Times New Roman" w:cs="Times New Roman"/>
-                <w:sz w:val="24"/>
-                <w:szCs w:val="24"/>
-              </w:rPr>
-              <w:t>vun</w:t>
-            </w:r>
-            <w:proofErr w:type="spellEnd"/>
-            <w:r>
-              <w:rPr>
-                <w:rFonts w:ascii="Times New Roman" w:eastAsia="SimSun" w:hAnsi="Times New Roman" w:cs="Times New Roman"/>
-                <w:sz w:val="24"/>
-                <w:szCs w:val="24"/>
-              </w:rPr>
-              <w:t>, (of numbers)</w:t>
-            </w:r>
-            <w:r>
-              <w:rPr>
-                <w:rFonts w:ascii="Times New Roman" w:eastAsia="SimSun" w:hAnsi="Times New Roman" w:cs="Times New Roman"/>
-                <w:sz w:val="24"/>
-                <w:szCs w:val="24"/>
-                <w:lang w:eastAsia="zh-CN"/>
-              </w:rPr>
-              <w:t xml:space="preserve"> </w:t>
-            </w:r>
-            <w:r>
-              <w:rPr>
-                <w:rFonts w:ascii="Times New Roman" w:eastAsia="SimSun" w:hAnsi="Times New Roman" w:cs="Times New Roman"/>
-                <w:sz w:val="24"/>
-                <w:szCs w:val="24"/>
-                <w:lang w:eastAsia="zh-CN"/>
-              </w:rPr>
-              <w:t>數學</w:t>
-            </w:r>
-            <w:r>
-              <w:rPr>
-                <w:rFonts w:ascii="Times New Roman" w:eastAsia="SimSun" w:hAnsi="Times New Roman" w:cs="Times New Roman"/>
-                <w:sz w:val="24"/>
-                <w:szCs w:val="24"/>
-                <w:lang w:eastAsia="zh-CN"/>
-              </w:rPr>
-              <w:t xml:space="preserve">, </w:t>
-            </w:r>
-            <w:r>
-              <w:rPr>
-                <w:rFonts w:ascii="Times New Roman" w:eastAsia="SimSun" w:hAnsi="Times New Roman" w:cs="Times New Roman"/>
-                <w:sz w:val="24"/>
-                <w:szCs w:val="24"/>
-              </w:rPr>
-              <w:t xml:space="preserve"> </w:t>
-            </w:r>
-            <w:proofErr w:type="spellStart"/>
-            <w:r>
-              <w:rPr>
-                <w:rFonts w:ascii="Times New Roman" w:eastAsia="SimSun" w:hAnsi="Times New Roman" w:cs="Times New Roman"/>
-                <w:sz w:val="24"/>
-                <w:szCs w:val="24"/>
-              </w:rPr>
-              <w:t>sú</w:t>
-            </w:r>
-            <w:proofErr w:type="spellEnd"/>
-            <w:r>
-              <w:rPr>
-                <w:rFonts w:ascii="Times New Roman" w:eastAsia="SimSun" w:hAnsi="Times New Roman" w:cs="Times New Roman"/>
-                <w:sz w:val="24"/>
-                <w:szCs w:val="24"/>
-              </w:rPr>
-              <w:t xml:space="preserve">’ </w:t>
-            </w:r>
-            <w:proofErr w:type="spellStart"/>
-            <w:r>
-              <w:rPr>
-                <w:rFonts w:ascii="Times New Roman" w:eastAsia="SimSun" w:hAnsi="Times New Roman" w:cs="Times New Roman"/>
-                <w:sz w:val="24"/>
-                <w:szCs w:val="24"/>
-              </w:rPr>
-              <w:t>yáh</w:t>
-            </w:r>
-            <w:proofErr w:type="spellEnd"/>
-            <w:r>
-              <w:rPr>
-                <w:rFonts w:ascii="Times New Roman" w:eastAsia="SimSun" w:hAnsi="Times New Roman" w:cs="Times New Roman"/>
-                <w:sz w:val="24"/>
-                <w:szCs w:val="24"/>
-              </w:rPr>
-              <w:t>, (of light)</w:t>
-            </w:r>
-            <w:r>
-              <w:rPr>
-                <w:rFonts w:ascii="Times New Roman" w:eastAsia="SimSun" w:hAnsi="Times New Roman" w:cs="Times New Roman"/>
-                <w:sz w:val="24"/>
-                <w:szCs w:val="24"/>
-                <w:lang w:eastAsia="zh-CN"/>
-              </w:rPr>
-              <w:t xml:space="preserve"> </w:t>
-            </w:r>
-            <w:r>
-              <w:rPr>
-                <w:rFonts w:ascii="Times New Roman" w:eastAsia="SimSun" w:hAnsi="Times New Roman" w:cs="Times New Roman"/>
-                <w:sz w:val="24"/>
-                <w:szCs w:val="24"/>
-                <w:lang w:eastAsia="zh-CN"/>
-              </w:rPr>
-              <w:t>光學</w:t>
-            </w:r>
-            <w:r>
-              <w:rPr>
-                <w:rFonts w:ascii="Times New Roman" w:eastAsia="SimSun" w:hAnsi="Times New Roman" w:cs="Times New Roman"/>
-                <w:sz w:val="24"/>
-                <w:szCs w:val="24"/>
-                <w:lang w:eastAsia="zh-CN"/>
-              </w:rPr>
-              <w:t xml:space="preserve">, </w:t>
-            </w:r>
-            <w:r>
-              <w:rPr>
-                <w:rFonts w:ascii="Times New Roman" w:eastAsia="SimSun" w:hAnsi="Times New Roman" w:cs="Times New Roman"/>
-                <w:sz w:val="24"/>
-                <w:szCs w:val="24"/>
-              </w:rPr>
-              <w:t xml:space="preserve"> </w:t>
-            </w:r>
-            <w:proofErr w:type="spellStart"/>
-            <w:r>
-              <w:rPr>
-                <w:rFonts w:ascii="Times New Roman" w:eastAsia="SimSun" w:hAnsi="Times New Roman" w:cs="Times New Roman"/>
-                <w:sz w:val="24"/>
-                <w:szCs w:val="24"/>
-              </w:rPr>
-              <w:t>kwong</w:t>
-            </w:r>
-            <w:proofErr w:type="spellEnd"/>
-            <w:r>
-              <w:rPr>
-                <w:rFonts w:ascii="Times New Roman" w:eastAsia="SimSun" w:hAnsi="Times New Roman" w:cs="Times New Roman"/>
-                <w:sz w:val="24"/>
-                <w:szCs w:val="24"/>
-              </w:rPr>
-              <w:t xml:space="preserve"> </w:t>
-            </w:r>
-            <w:proofErr w:type="spellStart"/>
-            <w:r>
-              <w:rPr>
-                <w:rFonts w:ascii="Times New Roman" w:eastAsia="SimSun" w:hAnsi="Times New Roman" w:cs="Times New Roman"/>
-                <w:sz w:val="24"/>
-                <w:szCs w:val="24"/>
-              </w:rPr>
-              <w:t>yáh</w:t>
-            </w:r>
-            <w:proofErr w:type="spellEnd"/>
-            <w:r>
-              <w:rPr>
-                <w:rFonts w:ascii="Times New Roman" w:eastAsia="SimSun" w:hAnsi="Times New Roman" w:cs="Times New Roman"/>
-                <w:sz w:val="24"/>
-                <w:szCs w:val="24"/>
-              </w:rPr>
-              <w:t xml:space="preserve">.  </w:t>
+              <w:t xml:space="preserve"> kwong yáh.  </w:t>
             </w:r>
           </w:p>
         </w:tc>
@@ -5080,25 +3449,7 @@
                 <w:sz w:val="24"/>
                 <w:szCs w:val="24"/>
               </w:rPr>
-              <w:t>‘</w:t>
-            </w:r>
-            <w:proofErr w:type="spellStart"/>
-            <w:r>
-              <w:rPr>
-                <w:rFonts w:ascii="Times New Roman" w:eastAsia="SimSun" w:hAnsi="Times New Roman" w:cs="Times New Roman"/>
-                <w:sz w:val="24"/>
-                <w:szCs w:val="24"/>
-              </w:rPr>
-              <w:t>tsien</w:t>
-            </w:r>
-            <w:proofErr w:type="spellEnd"/>
-            <w:r>
-              <w:rPr>
-                <w:rFonts w:ascii="Times New Roman" w:eastAsia="SimSun" w:hAnsi="Times New Roman" w:cs="Times New Roman"/>
-                <w:sz w:val="24"/>
-                <w:szCs w:val="24"/>
-              </w:rPr>
-              <w:t xml:space="preserve"> tau.</w:t>
+              <w:t>‘tsien tau.</w:t>
             </w:r>
           </w:p>
         </w:tc>
@@ -5158,44 +3509,50 @@
                 <w:sz w:val="24"/>
                 <w:szCs w:val="24"/>
               </w:rPr>
-              <w:t xml:space="preserve"> </w:t>
-            </w:r>
-            <w:proofErr w:type="spellStart"/>
-            <w:r>
-              <w:rPr>
-                <w:rFonts w:ascii="Times New Roman" w:eastAsia="SimSun" w:hAnsi="Times New Roman" w:cs="Times New Roman"/>
-                <w:sz w:val="24"/>
-                <w:szCs w:val="24"/>
-              </w:rPr>
-              <w:t>h’i</w:t>
-            </w:r>
-            <w:proofErr w:type="spellEnd"/>
+              <w:t xml:space="preserve"> h’</w:t>
+            </w:r>
+            <w:r>
+              <w:rPr>
+                <w:rFonts w:ascii="Times New Roman" w:eastAsia="SimSun" w:hAnsi="Times New Roman" w:cs="Times New Roman"/>
+                <w:sz w:val="24"/>
+                <w:szCs w:val="24"/>
+              </w:rPr>
+              <w:t>í</w:t>
+            </w:r>
             <w:proofErr w:type="gramEnd"/>
             <w:r>
               <w:rPr>
                 <w:rFonts w:ascii="Times New Roman" w:eastAsia="SimSun" w:hAnsi="Times New Roman" w:cs="Times New Roman"/>
                 <w:sz w:val="24"/>
                 <w:szCs w:val="24"/>
-              </w:rPr>
-              <w:t xml:space="preserve">‘ </w:t>
-            </w:r>
-            <w:proofErr w:type="spellStart"/>
-            <w:r>
-              <w:rPr>
-                <w:rFonts w:ascii="Times New Roman" w:eastAsia="SimSun" w:hAnsi="Times New Roman" w:cs="Times New Roman"/>
-                <w:sz w:val="24"/>
-                <w:szCs w:val="24"/>
-              </w:rPr>
-              <w:t>siau</w:t>
-            </w:r>
-            <w:proofErr w:type="spellEnd"/>
-            <w:r>
-              <w:rPr>
-                <w:rFonts w:ascii="Times New Roman" w:eastAsia="SimSun" w:hAnsi="Times New Roman" w:cs="Times New Roman"/>
-                <w:sz w:val="24"/>
-                <w:szCs w:val="24"/>
-              </w:rPr>
-              <w:t>‘.</w:t>
+                <w:lang w:eastAsia="zh-CN"/>
+              </w:rPr>
+              <w:t>’</w:t>
+            </w:r>
+            <w:r>
+              <w:rPr>
+                <w:rFonts w:ascii="Times New Roman" w:eastAsia="SimSun" w:hAnsi="Times New Roman" w:cs="Times New Roman"/>
+                <w:sz w:val="24"/>
+                <w:szCs w:val="24"/>
+              </w:rPr>
+              <w:t xml:space="preserve"> siau</w:t>
+            </w:r>
+            <w:r>
+              <w:rPr>
+                <w:rFonts w:ascii="Times New Roman" w:eastAsia="SimSun" w:hAnsi="Times New Roman" w:cs="Times New Roman"/>
+                <w:sz w:val="24"/>
+                <w:szCs w:val="24"/>
+                <w:lang w:eastAsia="zh-CN"/>
+              </w:rPr>
+              <w:t>’</w:t>
+            </w:r>
+            <w:r>
+              <w:rPr>
+                <w:rFonts w:ascii="Times New Roman" w:eastAsia="SimSun" w:hAnsi="Times New Roman" w:cs="Times New Roman"/>
+                <w:sz w:val="24"/>
+                <w:szCs w:val="24"/>
+              </w:rPr>
+              <w:t>.</w:t>
             </w:r>
           </w:p>
         </w:tc>
@@ -5238,23 +3595,13 @@
               </w:rPr>
               <w:t xml:space="preserve">, </w:t>
             </w:r>
-            <w:proofErr w:type="spellStart"/>
-            <w:r>
-              <w:rPr>
-                <w:rFonts w:ascii="Times New Roman" w:eastAsia="SimSun" w:hAnsi="Times New Roman" w:cs="Times New Roman"/>
-                <w:sz w:val="24"/>
-                <w:szCs w:val="24"/>
-              </w:rPr>
-              <w:t>mó</w:t>
-            </w:r>
-            <w:proofErr w:type="spellEnd"/>
-            <w:r>
-              <w:rPr>
-                <w:rFonts w:ascii="Times New Roman" w:eastAsia="SimSun" w:hAnsi="Times New Roman" w:cs="Times New Roman"/>
-                <w:sz w:val="24"/>
-                <w:szCs w:val="24"/>
-              </w:rPr>
-              <w:t>’.</w:t>
+            <w:r>
+              <w:rPr>
+                <w:rFonts w:ascii="Times New Roman" w:eastAsia="SimSun" w:hAnsi="Times New Roman" w:cs="Times New Roman"/>
+                <w:sz w:val="24"/>
+                <w:szCs w:val="24"/>
+              </w:rPr>
+              <w:t>mó’.</w:t>
             </w:r>
           </w:p>
         </w:tc>
@@ -5325,7 +3672,6 @@
               </w:rPr>
               <w:t xml:space="preserve"> </w:t>
             </w:r>
-            <w:proofErr w:type="spellStart"/>
             <w:proofErr w:type="gramEnd"/>
             <w:r>
               <w:rPr>
@@ -5333,52 +3679,7 @@
                 <w:sz w:val="24"/>
                 <w:szCs w:val="24"/>
               </w:rPr>
-              <w:t>wah</w:t>
-            </w:r>
-            <w:proofErr w:type="spellEnd"/>
-            <w:r>
-              <w:rPr>
-                <w:rFonts w:ascii="Times New Roman" w:eastAsia="SimSun" w:hAnsi="Times New Roman" w:cs="Times New Roman"/>
-                <w:sz w:val="24"/>
-                <w:szCs w:val="24"/>
-              </w:rPr>
-              <w:t xml:space="preserve"> </w:t>
-            </w:r>
-            <w:proofErr w:type="spellStart"/>
-            <w:r>
-              <w:rPr>
-                <w:rFonts w:ascii="Times New Roman" w:eastAsia="SimSun" w:hAnsi="Times New Roman" w:cs="Times New Roman"/>
-                <w:sz w:val="24"/>
-                <w:szCs w:val="24"/>
-              </w:rPr>
-              <w:t>dí</w:t>
-            </w:r>
-            <w:proofErr w:type="spellEnd"/>
-            <w:r>
-              <w:rPr>
-                <w:rFonts w:ascii="Times New Roman" w:eastAsia="SimSun" w:hAnsi="Times New Roman" w:cs="Times New Roman"/>
-                <w:sz w:val="24"/>
-                <w:szCs w:val="24"/>
-              </w:rPr>
-              <w:t xml:space="preserve">’ </w:t>
-            </w:r>
-            <w:proofErr w:type="spellStart"/>
-            <w:r>
-              <w:rPr>
-                <w:rFonts w:ascii="Times New Roman" w:eastAsia="SimSun" w:hAnsi="Times New Roman" w:cs="Times New Roman"/>
-                <w:sz w:val="24"/>
-                <w:szCs w:val="24"/>
-              </w:rPr>
-              <w:t>k’ang</w:t>
-            </w:r>
-            <w:proofErr w:type="spellEnd"/>
-            <w:r>
-              <w:rPr>
-                <w:rFonts w:ascii="Times New Roman" w:eastAsia="SimSun" w:hAnsi="Times New Roman" w:cs="Times New Roman"/>
-                <w:sz w:val="24"/>
-                <w:szCs w:val="24"/>
-              </w:rPr>
-              <w:t xml:space="preserve">. </w:t>
+              <w:t xml:space="preserve">wah dí’ k’ang. </w:t>
             </w:r>
           </w:p>
         </w:tc>
@@ -5439,27 +3740,8 @@
                 <w:sz w:val="24"/>
                 <w:szCs w:val="24"/>
               </w:rPr>
-              <w:t xml:space="preserve"> í </w:t>
-            </w:r>
-            <w:proofErr w:type="spellStart"/>
-            <w:r>
-              <w:rPr>
-                <w:rFonts w:ascii="Times New Roman" w:eastAsia="SimSun" w:hAnsi="Times New Roman" w:cs="Times New Roman"/>
-                <w:sz w:val="24"/>
-                <w:szCs w:val="24"/>
-              </w:rPr>
-              <w:t>sz</w:t>
-            </w:r>
-            <w:proofErr w:type="spellEnd"/>
-            <w:r>
-              <w:rPr>
-                <w:rFonts w:ascii="Times New Roman" w:eastAsia="SimSun" w:hAnsi="Times New Roman" w:cs="Times New Roman"/>
-                <w:sz w:val="24"/>
-                <w:szCs w:val="24"/>
-              </w:rPr>
-              <w:t xml:space="preserve">’, </w:t>
-            </w:r>
-            <w:proofErr w:type="spellStart"/>
+              <w:t xml:space="preserve"> í sz’, </w:t>
+            </w:r>
             <w:r>
               <w:rPr>
                 <w:rFonts w:ascii="Times New Roman" w:eastAsia="SimSun" w:hAnsi="Times New Roman" w:cs="Times New Roman"/>
@@ -5468,7 +3750,6 @@
               </w:rPr>
               <w:t>總旨</w:t>
             </w:r>
-            <w:proofErr w:type="spellEnd"/>
             <w:r>
               <w:rPr>
                 <w:rFonts w:ascii="Times New Roman" w:eastAsia="SimSun" w:hAnsi="Times New Roman" w:cs="Times New Roman"/>
@@ -5484,43 +3765,7 @@
                 <w:sz w:val="24"/>
                 <w:szCs w:val="24"/>
               </w:rPr>
-              <w:t>‘</w:t>
-            </w:r>
-            <w:proofErr w:type="spellStart"/>
-            <w:r>
-              <w:rPr>
-                <w:rFonts w:ascii="Times New Roman" w:eastAsia="SimSun" w:hAnsi="Times New Roman" w:cs="Times New Roman"/>
-                <w:sz w:val="24"/>
-                <w:szCs w:val="24"/>
-              </w:rPr>
-              <w:t>tsúng</w:t>
-            </w:r>
-            <w:proofErr w:type="spellEnd"/>
-            <w:r>
-              <w:rPr>
-                <w:rFonts w:ascii="Times New Roman" w:eastAsia="SimSun" w:hAnsi="Times New Roman" w:cs="Times New Roman"/>
-                <w:sz w:val="24"/>
-                <w:szCs w:val="24"/>
-              </w:rPr>
-              <w:t xml:space="preserve"> ‘</w:t>
-            </w:r>
-            <w:proofErr w:type="spellStart"/>
-            <w:r>
-              <w:rPr>
-                <w:rFonts w:ascii="Times New Roman" w:eastAsia="SimSun" w:hAnsi="Times New Roman" w:cs="Times New Roman"/>
-                <w:sz w:val="24"/>
-                <w:szCs w:val="24"/>
-              </w:rPr>
-              <w:t>tsz</w:t>
-            </w:r>
-            <w:proofErr w:type="spellEnd"/>
-            <w:r>
-              <w:rPr>
-                <w:rFonts w:ascii="Times New Roman" w:eastAsia="SimSun" w:hAnsi="Times New Roman" w:cs="Times New Roman"/>
-                <w:sz w:val="24"/>
-                <w:szCs w:val="24"/>
-              </w:rPr>
-              <w:t>.</w:t>
+              <w:t>‘tsúng ‘tsz.</w:t>
             </w:r>
           </w:p>
         </w:tc>
@@ -5581,34 +3826,51 @@
                 <w:sz w:val="24"/>
                 <w:szCs w:val="24"/>
               </w:rPr>
+              <w:t xml:space="preserve"> h’iün,  </w:t>
+            </w:r>
+            <w:r>
+              <w:rPr>
+                <w:rFonts w:ascii="Times New Roman" w:eastAsia="SimSun" w:hAnsi="Times New Roman" w:cs="Times New Roman"/>
+                <w:sz w:val="24"/>
+                <w:szCs w:val="24"/>
+                <w:lang w:eastAsia="zh-CN"/>
+              </w:rPr>
+              <w:t>炒</w:t>
+            </w:r>
+            <w:r>
+              <w:rPr>
+                <w:rFonts w:ascii="Times New Roman" w:eastAsia="SimSun" w:hAnsi="Times New Roman" w:cs="Times New Roman"/>
+                <w:sz w:val="24"/>
+                <w:szCs w:val="24"/>
+                <w:lang w:eastAsia="zh-CN"/>
+              </w:rPr>
+              <w:t xml:space="preserve">, </w:t>
+            </w:r>
+            <w:r>
+              <w:rPr>
+                <w:rFonts w:ascii="Times New Roman" w:eastAsia="SimSun" w:hAnsi="Times New Roman" w:cs="Times New Roman"/>
+                <w:sz w:val="24"/>
+                <w:szCs w:val="24"/>
+              </w:rPr>
+              <w:t xml:space="preserve"> ‘t’sau,</w:t>
+            </w:r>
+            <w:r>
+              <w:rPr>
+                <w:rFonts w:ascii="Times New Roman" w:eastAsia="SimSun" w:hAnsi="Times New Roman" w:cs="Times New Roman"/>
+                <w:sz w:val="24"/>
+                <w:szCs w:val="24"/>
+                <w:lang w:eastAsia="zh-CN"/>
+              </w:rPr>
               <w:t xml:space="preserve"> </w:t>
             </w:r>
-            <w:proofErr w:type="spellStart"/>
-            <w:r>
-              <w:rPr>
-                <w:rFonts w:ascii="Times New Roman" w:eastAsia="SimSun" w:hAnsi="Times New Roman" w:cs="Times New Roman"/>
-                <w:sz w:val="24"/>
-                <w:szCs w:val="24"/>
-              </w:rPr>
-              <w:t>h’iün</w:t>
-            </w:r>
-            <w:proofErr w:type="spellEnd"/>
-            <w:r>
-              <w:rPr>
-                <w:rFonts w:ascii="Times New Roman" w:eastAsia="SimSun" w:hAnsi="Times New Roman" w:cs="Times New Roman"/>
-                <w:sz w:val="24"/>
-                <w:szCs w:val="24"/>
-              </w:rPr>
-              <w:t xml:space="preserve">,  </w:t>
-            </w:r>
-            <w:r>
-              <w:rPr>
-                <w:rFonts w:ascii="Times New Roman" w:eastAsia="SimSun" w:hAnsi="Times New Roman" w:cs="Times New Roman"/>
-                <w:sz w:val="24"/>
-                <w:szCs w:val="24"/>
-                <w:lang w:eastAsia="zh-CN"/>
-              </w:rPr>
-              <w:t>炒</w:t>
+            <w:r>
+              <w:rPr>
+                <w:rFonts w:ascii="Times New Roman" w:eastAsia="SimSun" w:hAnsi="Times New Roman" w:cs="Times New Roman"/>
+                <w:sz w:val="24"/>
+                <w:szCs w:val="24"/>
+                <w:lang w:eastAsia="zh-CN"/>
+              </w:rPr>
+              <w:t>焦</w:t>
             </w:r>
             <w:r>
               <w:rPr>
@@ -5625,78 +3887,7 @@
                 <w:sz w:val="24"/>
                 <w:szCs w:val="24"/>
               </w:rPr>
-              <w:t xml:space="preserve"> ‘</w:t>
-            </w:r>
-            <w:proofErr w:type="spellStart"/>
-            <w:r>
-              <w:rPr>
-                <w:rFonts w:ascii="Times New Roman" w:eastAsia="SimSun" w:hAnsi="Times New Roman" w:cs="Times New Roman"/>
-                <w:sz w:val="24"/>
-                <w:szCs w:val="24"/>
-              </w:rPr>
-              <w:t>t’sau</w:t>
-            </w:r>
-            <w:proofErr w:type="spellEnd"/>
-            <w:r>
-              <w:rPr>
-                <w:rFonts w:ascii="Times New Roman" w:eastAsia="SimSun" w:hAnsi="Times New Roman" w:cs="Times New Roman"/>
-                <w:sz w:val="24"/>
-                <w:szCs w:val="24"/>
-              </w:rPr>
-              <w:t>,</w:t>
-            </w:r>
-            <w:r>
-              <w:rPr>
-                <w:rFonts w:ascii="Times New Roman" w:eastAsia="SimSun" w:hAnsi="Times New Roman" w:cs="Times New Roman"/>
-                <w:sz w:val="24"/>
-                <w:szCs w:val="24"/>
-                <w:lang w:eastAsia="zh-CN"/>
-              </w:rPr>
-              <w:t xml:space="preserve"> </w:t>
-            </w:r>
-            <w:r>
-              <w:rPr>
-                <w:rFonts w:ascii="Times New Roman" w:eastAsia="SimSun" w:hAnsi="Times New Roman" w:cs="Times New Roman"/>
-                <w:sz w:val="24"/>
-                <w:szCs w:val="24"/>
-                <w:lang w:eastAsia="zh-CN"/>
-              </w:rPr>
-              <w:t>焦</w:t>
-            </w:r>
-            <w:r>
-              <w:rPr>
-                <w:rFonts w:ascii="Times New Roman" w:eastAsia="SimSun" w:hAnsi="Times New Roman" w:cs="Times New Roman"/>
-                <w:sz w:val="24"/>
-                <w:szCs w:val="24"/>
-                <w:lang w:eastAsia="zh-CN"/>
-              </w:rPr>
-              <w:t xml:space="preserve">, </w:t>
-            </w:r>
-            <w:r>
-              <w:rPr>
-                <w:rFonts w:ascii="Times New Roman" w:eastAsia="SimSun" w:hAnsi="Times New Roman" w:cs="Times New Roman"/>
-                <w:sz w:val="24"/>
-                <w:szCs w:val="24"/>
-              </w:rPr>
-              <w:t xml:space="preserve"> </w:t>
-            </w:r>
-            <w:proofErr w:type="spellStart"/>
-            <w:r>
-              <w:rPr>
-                <w:rFonts w:ascii="Times New Roman" w:eastAsia="SimSun" w:hAnsi="Times New Roman" w:cs="Times New Roman"/>
-                <w:sz w:val="24"/>
-                <w:szCs w:val="24"/>
-              </w:rPr>
-              <w:t>tsiau</w:t>
-            </w:r>
-            <w:proofErr w:type="spellEnd"/>
-            <w:r>
-              <w:rPr>
-                <w:rFonts w:ascii="Times New Roman" w:eastAsia="SimSun" w:hAnsi="Times New Roman" w:cs="Times New Roman"/>
-                <w:sz w:val="24"/>
-                <w:szCs w:val="24"/>
-              </w:rPr>
-              <w:t xml:space="preserve">. </w:t>
+              <w:t xml:space="preserve"> tsiau. </w:t>
             </w:r>
           </w:p>
         </w:tc>
@@ -5723,7 +3914,6 @@
               </w:rPr>
               <w:t xml:space="preserve">Scorn,  </w:t>
             </w:r>
-            <w:proofErr w:type="spellStart"/>
             <w:r>
               <w:rPr>
                 <w:rFonts w:ascii="Times New Roman" w:eastAsia="SimSun" w:hAnsi="Times New Roman" w:cs="Times New Roman"/>
@@ -5732,7 +3922,6 @@
               </w:rPr>
               <w:t>輕慢</w:t>
             </w:r>
-            <w:proofErr w:type="spellEnd"/>
             <w:proofErr w:type="gramEnd"/>
             <w:r>
               <w:rPr>
@@ -5743,23 +3932,13 @@
               </w:rPr>
               <w:t xml:space="preserve">,  </w:t>
             </w:r>
-            <w:proofErr w:type="spellStart"/>
-            <w:r>
-              <w:rPr>
-                <w:rFonts w:ascii="Times New Roman" w:eastAsia="SimSun" w:hAnsi="Times New Roman" w:cs="Times New Roman"/>
-                <w:sz w:val="24"/>
-                <w:szCs w:val="24"/>
-              </w:rPr>
-              <w:t>k’iung</w:t>
-            </w:r>
-            <w:proofErr w:type="spellEnd"/>
-            <w:r>
-              <w:rPr>
-                <w:rFonts w:ascii="Times New Roman" w:eastAsia="SimSun" w:hAnsi="Times New Roman" w:cs="Times New Roman"/>
-                <w:sz w:val="24"/>
-                <w:szCs w:val="24"/>
-              </w:rPr>
-              <w:t xml:space="preserve"> man’ , </w:t>
+            <w:r>
+              <w:rPr>
+                <w:rFonts w:ascii="Times New Roman" w:eastAsia="SimSun" w:hAnsi="Times New Roman" w:cs="Times New Roman"/>
+                <w:sz w:val="24"/>
+                <w:szCs w:val="24"/>
+              </w:rPr>
+              <w:t xml:space="preserve">k’iung man’ , </w:t>
             </w:r>
             <w:r>
               <w:rPr>
@@ -5802,43 +3981,7 @@
                 <w:sz w:val="24"/>
                 <w:szCs w:val="24"/>
               </w:rPr>
-              <w:t xml:space="preserve"> </w:t>
-            </w:r>
-            <w:proofErr w:type="spellStart"/>
-            <w:r>
-              <w:rPr>
-                <w:rFonts w:ascii="Times New Roman" w:eastAsia="SimSun" w:hAnsi="Times New Roman" w:cs="Times New Roman"/>
-                <w:sz w:val="24"/>
-                <w:szCs w:val="24"/>
-              </w:rPr>
-              <w:t>k’ön</w:t>
-            </w:r>
-            <w:proofErr w:type="spellEnd"/>
-            <w:r>
-              <w:rPr>
-                <w:rFonts w:ascii="Times New Roman" w:eastAsia="SimSun" w:hAnsi="Times New Roman" w:cs="Times New Roman"/>
-                <w:sz w:val="24"/>
-                <w:szCs w:val="24"/>
-              </w:rPr>
-              <w:t xml:space="preserve">’ </w:t>
-            </w:r>
-            <w:proofErr w:type="spellStart"/>
-            <w:r>
-              <w:rPr>
-                <w:rFonts w:ascii="Times New Roman" w:eastAsia="SimSun" w:hAnsi="Times New Roman" w:cs="Times New Roman"/>
-                <w:sz w:val="24"/>
-                <w:szCs w:val="24"/>
-              </w:rPr>
-              <w:t>k’iung</w:t>
-            </w:r>
-            <w:proofErr w:type="spellEnd"/>
-            <w:r>
-              <w:rPr>
-                <w:rFonts w:ascii="Times New Roman" w:eastAsia="SimSun" w:hAnsi="Times New Roman" w:cs="Times New Roman"/>
-                <w:sz w:val="24"/>
-                <w:szCs w:val="24"/>
-              </w:rPr>
-              <w:t xml:space="preserve">. </w:t>
+              <w:t xml:space="preserve"> k’ön’ k’iung. </w:t>
             </w:r>
           </w:p>
         </w:tc>
@@ -5887,53 +4030,35 @@
                 <w:sz w:val="24"/>
                 <w:szCs w:val="24"/>
               </w:rPr>
-              <w:t xml:space="preserve"> </w:t>
-            </w:r>
-            <w:proofErr w:type="spellStart"/>
-            <w:r>
-              <w:rPr>
-                <w:rFonts w:ascii="Times New Roman" w:eastAsia="SimSun" w:hAnsi="Times New Roman" w:cs="Times New Roman"/>
-                <w:sz w:val="24"/>
-                <w:szCs w:val="24"/>
-              </w:rPr>
-              <w:t>h’ih</w:t>
-            </w:r>
-            <w:proofErr w:type="spellEnd"/>
-            <w:r>
-              <w:rPr>
-                <w:rFonts w:ascii="Times New Roman" w:eastAsia="SimSun" w:hAnsi="Times New Roman" w:cs="Times New Roman"/>
-                <w:sz w:val="24"/>
-                <w:szCs w:val="24"/>
+              <w:t xml:space="preserve"> h’ih, </w:t>
+            </w:r>
+            <w:proofErr w:type="gramStart"/>
+            <w:r>
+              <w:rPr>
+                <w:rFonts w:ascii="Times New Roman" w:eastAsia="SimSun" w:hAnsi="Times New Roman" w:cs="Times New Roman"/>
+                <w:sz w:val="24"/>
+                <w:szCs w:val="24"/>
+              </w:rPr>
+              <w:t>蠍</w:t>
+            </w:r>
+            <w:r>
+              <w:rPr>
+                <w:rFonts w:ascii="Times New Roman" w:eastAsia="SimSun" w:hAnsi="Times New Roman" w:cs="Times New Roman"/>
+                <w:sz w:val="24"/>
+                <w:szCs w:val="24"/>
+                <w:lang w:eastAsia="zh-CN"/>
+              </w:rPr>
+              <w:t>子</w:t>
+            </w:r>
+            <w:r>
+              <w:rPr>
+                <w:rFonts w:ascii="Times New Roman" w:eastAsia="SimSun" w:hAnsi="Times New Roman" w:cs="Times New Roman"/>
+                <w:sz w:val="24"/>
+                <w:szCs w:val="24"/>
+                <w:lang w:eastAsia="zh-CN"/>
               </w:rPr>
               <w:t xml:space="preserve">, </w:t>
             </w:r>
-            <w:proofErr w:type="gramStart"/>
-            <w:r>
-              <w:rPr>
-                <w:rFonts w:ascii="Times New Roman" w:eastAsia="SimSun" w:hAnsi="Times New Roman" w:cs="Times New Roman"/>
-                <w:sz w:val="24"/>
-                <w:szCs w:val="24"/>
-              </w:rPr>
-              <w:t>蠍</w:t>
-            </w:r>
-            <w:r>
-              <w:rPr>
-                <w:rFonts w:ascii="Times New Roman" w:eastAsia="SimSun" w:hAnsi="Times New Roman" w:cs="Times New Roman"/>
-                <w:sz w:val="24"/>
-                <w:szCs w:val="24"/>
-                <w:lang w:eastAsia="zh-CN"/>
-              </w:rPr>
-              <w:t>子</w:t>
-            </w:r>
-            <w:r>
-              <w:rPr>
-                <w:rFonts w:ascii="Times New Roman" w:eastAsia="SimSun" w:hAnsi="Times New Roman" w:cs="Times New Roman"/>
-                <w:sz w:val="24"/>
-                <w:szCs w:val="24"/>
-                <w:lang w:eastAsia="zh-CN"/>
-              </w:rPr>
-              <w:t xml:space="preserve">, </w:t>
-            </w:r>
             <w:r>
               <w:rPr>
                 <w:rFonts w:ascii="Times New Roman" w:eastAsia="SimSun" w:hAnsi="Times New Roman" w:cs="Times New Roman"/>
@@ -5942,7 +4067,6 @@
               </w:rPr>
               <w:t xml:space="preserve">  </w:t>
             </w:r>
-            <w:proofErr w:type="spellStart"/>
             <w:proofErr w:type="gramEnd"/>
             <w:r>
               <w:rPr>
@@ -5950,34 +4074,7 @@
                 <w:sz w:val="24"/>
                 <w:szCs w:val="24"/>
               </w:rPr>
-              <w:t>h’ih</w:t>
-            </w:r>
-            <w:proofErr w:type="spellEnd"/>
-            <w:r>
-              <w:rPr>
-                <w:rFonts w:ascii="Times New Roman" w:eastAsia="SimSun" w:hAnsi="Times New Roman" w:cs="Times New Roman"/>
-                <w:sz w:val="24"/>
-                <w:szCs w:val="24"/>
-              </w:rPr>
-              <w:t xml:space="preserve"> ‘</w:t>
-            </w:r>
-            <w:proofErr w:type="spellStart"/>
-            <w:r>
-              <w:rPr>
-                <w:rFonts w:ascii="Times New Roman" w:eastAsia="SimSun" w:hAnsi="Times New Roman" w:cs="Times New Roman"/>
-                <w:sz w:val="24"/>
-                <w:szCs w:val="24"/>
-              </w:rPr>
-              <w:t>tsz</w:t>
-            </w:r>
-            <w:proofErr w:type="spellEnd"/>
-            <w:r>
-              <w:rPr>
-                <w:rFonts w:ascii="Times New Roman" w:eastAsia="SimSun" w:hAnsi="Times New Roman" w:cs="Times New Roman"/>
-                <w:sz w:val="24"/>
-                <w:szCs w:val="24"/>
-              </w:rPr>
-              <w:t xml:space="preserve">. </w:t>
+              <w:t xml:space="preserve">h’ih ‘tsz. </w:t>
             </w:r>
           </w:p>
         </w:tc>
@@ -6032,41 +4129,13 @@
               </w:rPr>
               <w:t xml:space="preserve">,  </w:t>
             </w:r>
-            <w:proofErr w:type="spellStart"/>
-            <w:r>
-              <w:rPr>
-                <w:rFonts w:ascii="Times New Roman" w:eastAsia="SimSun" w:hAnsi="Times New Roman" w:cs="Times New Roman"/>
-                <w:sz w:val="24"/>
-                <w:szCs w:val="24"/>
-              </w:rPr>
-              <w:t>kwong</w:t>
-            </w:r>
-            <w:proofErr w:type="spellEnd"/>
-            <w:r>
-              <w:rPr>
-                <w:rFonts w:ascii="Times New Roman" w:eastAsia="SimSun" w:hAnsi="Times New Roman" w:cs="Times New Roman"/>
-                <w:sz w:val="24"/>
-                <w:szCs w:val="24"/>
-              </w:rPr>
-              <w:t xml:space="preserve"> ‘</w:t>
-            </w:r>
-            <w:proofErr w:type="spellStart"/>
-            <w:r>
-              <w:rPr>
-                <w:rFonts w:ascii="Times New Roman" w:eastAsia="SimSun" w:hAnsi="Times New Roman" w:cs="Times New Roman"/>
-                <w:sz w:val="24"/>
-                <w:szCs w:val="24"/>
-              </w:rPr>
-              <w:t>kwun</w:t>
-            </w:r>
-            <w:proofErr w:type="spellEnd"/>
-            <w:r>
-              <w:rPr>
-                <w:rFonts w:ascii="Times New Roman" w:eastAsia="SimSun" w:hAnsi="Times New Roman" w:cs="Times New Roman"/>
-                <w:sz w:val="24"/>
-                <w:szCs w:val="24"/>
-              </w:rPr>
-              <w:t xml:space="preserve">.  </w:t>
+            <w:r>
+              <w:rPr>
+                <w:rFonts w:ascii="Times New Roman" w:eastAsia="SimSun" w:hAnsi="Times New Roman" w:cs="Times New Roman"/>
+                <w:sz w:val="24"/>
+                <w:szCs w:val="24"/>
+              </w:rPr>
+              <w:t xml:space="preserve">kwong ‘kwun.  </w:t>
             </w:r>
           </w:p>
         </w:tc>
@@ -6126,18 +4195,8 @@
                 <w:sz w:val="24"/>
                 <w:szCs w:val="24"/>
               </w:rPr>
-              <w:t xml:space="preserve"> </w:t>
-            </w:r>
-            <w:proofErr w:type="spellStart"/>
-            <w:r>
-              <w:rPr>
-                <w:rFonts w:ascii="Times New Roman" w:eastAsia="SimSun" w:hAnsi="Times New Roman" w:cs="Times New Roman"/>
-                <w:sz w:val="24"/>
-                <w:szCs w:val="24"/>
-              </w:rPr>
-              <w:t>dau</w:t>
-            </w:r>
-            <w:proofErr w:type="spellEnd"/>
+              <w:t xml:space="preserve"> dau</w:t>
+            </w:r>
             <w:proofErr w:type="gramEnd"/>
             <w:r>
               <w:rPr>
@@ -6207,36 +4266,8 @@
                 <w:sz w:val="24"/>
                 <w:szCs w:val="24"/>
               </w:rPr>
-              <w:t xml:space="preserve">  </w:t>
-            </w:r>
-            <w:proofErr w:type="spellStart"/>
-            <w:r>
-              <w:rPr>
-                <w:rFonts w:ascii="Times New Roman" w:eastAsia="SimSun" w:hAnsi="Times New Roman" w:cs="Times New Roman"/>
-                <w:sz w:val="24"/>
-                <w:szCs w:val="24"/>
-              </w:rPr>
-              <w:t>t’ien</w:t>
-            </w:r>
-            <w:proofErr w:type="spellEnd"/>
-            <w:r>
-              <w:rPr>
-                <w:rFonts w:ascii="Times New Roman" w:eastAsia="SimSun" w:hAnsi="Times New Roman" w:cs="Times New Roman"/>
-                <w:sz w:val="24"/>
-                <w:szCs w:val="24"/>
-              </w:rPr>
-              <w:t xml:space="preserve"> </w:t>
-            </w:r>
-            <w:proofErr w:type="spellStart"/>
-            <w:r>
-              <w:rPr>
-                <w:rFonts w:ascii="Times New Roman" w:eastAsia="SimSun" w:hAnsi="Times New Roman" w:cs="Times New Roman"/>
-                <w:sz w:val="24"/>
-                <w:szCs w:val="24"/>
-              </w:rPr>
-              <w:t>tsé</w:t>
-            </w:r>
-            <w:proofErr w:type="spellEnd"/>
+              <w:t xml:space="preserve">  t’ien tsé</w:t>
+            </w:r>
             <w:r>
               <w:rPr>
                 <w:rFonts w:ascii="Times New Roman" w:eastAsia="SimSun" w:hAnsi="Times New Roman" w:cs="Times New Roman" w:hint="eastAsia"/>
@@ -6305,79 +4336,7 @@
                 <w:sz w:val="24"/>
                 <w:szCs w:val="24"/>
               </w:rPr>
-              <w:t xml:space="preserve">  </w:t>
-            </w:r>
-            <w:proofErr w:type="spellStart"/>
-            <w:r>
-              <w:rPr>
-                <w:rFonts w:ascii="Times New Roman" w:eastAsia="SimSun" w:hAnsi="Times New Roman" w:cs="Times New Roman"/>
-                <w:sz w:val="24"/>
-                <w:szCs w:val="24"/>
-              </w:rPr>
-              <w:t>t’én</w:t>
-            </w:r>
-            <w:proofErr w:type="spellEnd"/>
-            <w:r>
-              <w:rPr>
-                <w:rFonts w:ascii="Times New Roman" w:eastAsia="SimSun" w:hAnsi="Times New Roman" w:cs="Times New Roman"/>
-                <w:sz w:val="24"/>
-                <w:szCs w:val="24"/>
-              </w:rPr>
-              <w:t xml:space="preserve"> </w:t>
-            </w:r>
-            <w:proofErr w:type="spellStart"/>
-            <w:r>
-              <w:rPr>
-                <w:rFonts w:ascii="Times New Roman" w:eastAsia="SimSun" w:hAnsi="Times New Roman" w:cs="Times New Roman"/>
-                <w:sz w:val="24"/>
-                <w:szCs w:val="24"/>
-              </w:rPr>
-              <w:t>t’ing</w:t>
-            </w:r>
-            <w:proofErr w:type="spellEnd"/>
-            <w:r>
-              <w:rPr>
-                <w:rFonts w:ascii="Times New Roman" w:eastAsia="SimSun" w:hAnsi="Times New Roman" w:cs="Times New Roman"/>
-                <w:sz w:val="24"/>
-                <w:szCs w:val="24"/>
-              </w:rPr>
-              <w:t xml:space="preserve"> </w:t>
-            </w:r>
-            <w:proofErr w:type="spellStart"/>
-            <w:r>
-              <w:rPr>
-                <w:rFonts w:ascii="Times New Roman" w:eastAsia="SimSun" w:hAnsi="Times New Roman" w:cs="Times New Roman"/>
-                <w:sz w:val="24"/>
-                <w:szCs w:val="24"/>
-              </w:rPr>
-              <w:t>kú</w:t>
-            </w:r>
-            <w:proofErr w:type="spellEnd"/>
-            <w:r>
-              <w:rPr>
-                <w:rFonts w:ascii="Times New Roman" w:eastAsia="SimSun" w:hAnsi="Times New Roman" w:cs="Times New Roman"/>
-                <w:sz w:val="24"/>
-                <w:szCs w:val="24"/>
-              </w:rPr>
-              <w:t xml:space="preserve">’ </w:t>
-            </w:r>
-            <w:proofErr w:type="spellStart"/>
-            <w:r>
-              <w:rPr>
-                <w:rFonts w:ascii="Times New Roman" w:eastAsia="SimSun" w:hAnsi="Times New Roman" w:cs="Times New Roman"/>
-                <w:sz w:val="24"/>
-                <w:szCs w:val="24"/>
-              </w:rPr>
-              <w:t>niun</w:t>
-            </w:r>
-            <w:proofErr w:type="spellEnd"/>
-            <w:r>
-              <w:rPr>
-                <w:rFonts w:ascii="Times New Roman" w:eastAsia="SimSun" w:hAnsi="Times New Roman" w:cs="Times New Roman"/>
-                <w:sz w:val="24"/>
-                <w:szCs w:val="24"/>
-              </w:rPr>
-              <w:t>.</w:t>
+              <w:t xml:space="preserve">  t’én t’ing kú’ niun.</w:t>
             </w:r>
           </w:p>
         </w:tc>
@@ -6438,35 +4397,17 @@
                 <w:sz w:val="24"/>
                 <w:szCs w:val="24"/>
               </w:rPr>
+              <w:t xml:space="preserve"> kwah, (smooth)</w:t>
+            </w:r>
+            <w:r>
+              <w:rPr>
+                <w:rFonts w:ascii="Times New Roman" w:eastAsia="SimSun" w:hAnsi="Times New Roman" w:cs="Times New Roman"/>
+                <w:sz w:val="24"/>
+                <w:szCs w:val="24"/>
+                <w:lang w:eastAsia="zh-CN"/>
+              </w:rPr>
               <w:t xml:space="preserve"> </w:t>
             </w:r>
-            <w:proofErr w:type="spellStart"/>
-            <w:r>
-              <w:rPr>
-                <w:rFonts w:ascii="Times New Roman" w:eastAsia="SimSun" w:hAnsi="Times New Roman" w:cs="Times New Roman"/>
-                <w:sz w:val="24"/>
-                <w:szCs w:val="24"/>
-              </w:rPr>
-              <w:t>kwah</w:t>
-            </w:r>
-            <w:proofErr w:type="spellEnd"/>
-            <w:r>
-              <w:rPr>
-                <w:rFonts w:ascii="Times New Roman" w:eastAsia="SimSun" w:hAnsi="Times New Roman" w:cs="Times New Roman"/>
-                <w:sz w:val="24"/>
-                <w:szCs w:val="24"/>
-              </w:rPr>
-              <w:t>, (smooth)</w:t>
-            </w:r>
-            <w:r>
-              <w:rPr>
-                <w:rFonts w:ascii="Times New Roman" w:eastAsia="SimSun" w:hAnsi="Times New Roman" w:cs="Times New Roman"/>
-                <w:sz w:val="24"/>
-                <w:szCs w:val="24"/>
-                <w:lang w:eastAsia="zh-CN"/>
-              </w:rPr>
-              <w:t xml:space="preserve"> </w:t>
-            </w:r>
             <w:r>
               <w:rPr>
                 <w:rFonts w:ascii="Times New Roman" w:eastAsia="SimSun" w:hAnsi="Times New Roman" w:cs="Times New Roman"/>
@@ -6491,43 +4432,7 @@
                 <w:sz w:val="24"/>
                 <w:szCs w:val="24"/>
               </w:rPr>
-              <w:t xml:space="preserve">  </w:t>
-            </w:r>
-            <w:proofErr w:type="spellStart"/>
-            <w:r>
-              <w:rPr>
-                <w:rFonts w:ascii="Times New Roman" w:eastAsia="SimSun" w:hAnsi="Times New Roman" w:cs="Times New Roman"/>
-                <w:sz w:val="24"/>
-                <w:szCs w:val="24"/>
-              </w:rPr>
-              <w:t>kwah</w:t>
-            </w:r>
-            <w:proofErr w:type="spellEnd"/>
-            <w:r>
-              <w:rPr>
-                <w:rFonts w:ascii="Times New Roman" w:eastAsia="SimSun" w:hAnsi="Times New Roman" w:cs="Times New Roman"/>
-                <w:sz w:val="24"/>
-                <w:szCs w:val="24"/>
-              </w:rPr>
-              <w:t xml:space="preserve"> </w:t>
-            </w:r>
-            <w:proofErr w:type="spellStart"/>
-            <w:r>
-              <w:rPr>
-                <w:rFonts w:ascii="Times New Roman" w:eastAsia="SimSun" w:hAnsi="Times New Roman" w:cs="Times New Roman"/>
-                <w:sz w:val="24"/>
-                <w:szCs w:val="24"/>
-              </w:rPr>
-              <w:t>bing</w:t>
-            </w:r>
-            <w:proofErr w:type="spellEnd"/>
-            <w:r>
-              <w:rPr>
-                <w:rFonts w:ascii="Times New Roman" w:eastAsia="SimSun" w:hAnsi="Times New Roman" w:cs="Times New Roman"/>
-                <w:sz w:val="24"/>
-                <w:szCs w:val="24"/>
-              </w:rPr>
-              <w:t xml:space="preserve">. </w:t>
+              <w:t xml:space="preserve">  kwah bing. </w:t>
             </w:r>
           </w:p>
         </w:tc>
@@ -6589,25 +4494,42 @@
                 <w:sz w:val="24"/>
                 <w:szCs w:val="24"/>
               </w:rPr>
+              <w:t xml:space="preserve"> pó,</w:t>
+            </w:r>
+            <w:r>
+              <w:rPr>
+                <w:rFonts w:ascii="Times New Roman" w:eastAsia="SimSun" w:hAnsi="Times New Roman" w:cs="Times New Roman"/>
+                <w:sz w:val="24"/>
+                <w:szCs w:val="24"/>
+                <w:lang w:eastAsia="zh-CN"/>
+              </w:rPr>
               <w:t xml:space="preserve"> </w:t>
             </w:r>
-            <w:proofErr w:type="spellStart"/>
-            <w:r>
-              <w:rPr>
-                <w:rFonts w:ascii="Times New Roman" w:eastAsia="SimSun" w:hAnsi="Times New Roman" w:cs="Times New Roman"/>
-                <w:sz w:val="24"/>
-                <w:szCs w:val="24"/>
-              </w:rPr>
-              <w:t>pó</w:t>
-            </w:r>
-            <w:proofErr w:type="spellEnd"/>
-            <w:r>
-              <w:rPr>
-                <w:rFonts w:ascii="Times New Roman" w:eastAsia="SimSun" w:hAnsi="Times New Roman" w:cs="Times New Roman"/>
-                <w:sz w:val="24"/>
-                <w:szCs w:val="24"/>
-              </w:rPr>
-              <w:t>,</w:t>
+            <w:r>
+              <w:rPr>
+                <w:rFonts w:ascii="Times New Roman" w:eastAsia="SimSun" w:hAnsi="Times New Roman" w:cs="Times New Roman"/>
+                <w:sz w:val="24"/>
+                <w:szCs w:val="24"/>
+                <w:lang w:eastAsia="zh-CN"/>
+              </w:rPr>
+              <w:t>抓</w:t>
+            </w:r>
+            <w:r>
+              <w:rPr>
+                <w:rFonts w:ascii="Times New Roman" w:eastAsia="SimSun" w:hAnsi="Times New Roman" w:cs="Times New Roman"/>
+                <w:sz w:val="24"/>
+                <w:szCs w:val="24"/>
+                <w:lang w:eastAsia="zh-CN"/>
+              </w:rPr>
+              <w:t xml:space="preserve">, </w:t>
+            </w:r>
+            <w:r>
+              <w:rPr>
+                <w:rFonts w:ascii="Times New Roman" w:eastAsia="SimSun" w:hAnsi="Times New Roman" w:cs="Times New Roman"/>
+                <w:sz w:val="24"/>
+                <w:szCs w:val="24"/>
+              </w:rPr>
+              <w:t xml:space="preserve"> ‘tsau, </w:t>
             </w:r>
             <w:r>
               <w:rPr>
@@ -6625,7 +4547,7 @@
                 <w:szCs w:val="24"/>
                 <w:lang w:eastAsia="zh-CN"/>
               </w:rPr>
-              <w:t>抓</w:t>
+              <w:t>搔</w:t>
             </w:r>
             <w:r>
               <w:rPr>
@@ -6642,23 +4564,22 @@
                 <w:sz w:val="24"/>
                 <w:szCs w:val="24"/>
               </w:rPr>
-              <w:t xml:space="preserve"> ‘</w:t>
-            </w:r>
-            <w:proofErr w:type="spellStart"/>
-            <w:r>
-              <w:rPr>
-                <w:rFonts w:ascii="Times New Roman" w:eastAsia="SimSun" w:hAnsi="Times New Roman" w:cs="Times New Roman"/>
-                <w:sz w:val="24"/>
-                <w:szCs w:val="24"/>
-              </w:rPr>
-              <w:t>tsau</w:t>
-            </w:r>
-            <w:proofErr w:type="spellEnd"/>
-            <w:r>
-              <w:rPr>
-                <w:rFonts w:ascii="Times New Roman" w:eastAsia="SimSun" w:hAnsi="Times New Roman" w:cs="Times New Roman"/>
-                <w:sz w:val="24"/>
-                <w:szCs w:val="24"/>
+              <w:t xml:space="preserve"> tsau, </w:t>
+            </w:r>
+            <w:r>
+              <w:rPr>
+                <w:rFonts w:ascii="Times New Roman" w:eastAsia="SimSun" w:hAnsi="Times New Roman" w:cs="Times New Roman"/>
+                <w:sz w:val="24"/>
+                <w:szCs w:val="24"/>
+              </w:rPr>
+              <w:t>劃</w:t>
+            </w:r>
+            <w:r>
+              <w:rPr>
+                <w:rFonts w:ascii="Times New Roman" w:eastAsia="SimSun" w:hAnsi="Times New Roman" w:cs="Times New Roman"/>
+                <w:sz w:val="24"/>
+                <w:szCs w:val="24"/>
+                <w:lang w:eastAsia="zh-CN"/>
               </w:rPr>
               <w:t xml:space="preserve">, </w:t>
             </w:r>
@@ -6667,96 +4588,8 @@
                 <w:rFonts w:ascii="Times New Roman" w:eastAsia="SimSun" w:hAnsi="Times New Roman" w:cs="Times New Roman"/>
                 <w:sz w:val="24"/>
                 <w:szCs w:val="24"/>
-                <w:lang w:eastAsia="zh-CN"/>
-              </w:rPr>
-              <w:t xml:space="preserve"> </w:t>
-            </w:r>
-            <w:r>
-              <w:rPr>
-                <w:rFonts w:ascii="Times New Roman" w:eastAsia="SimSun" w:hAnsi="Times New Roman" w:cs="Times New Roman"/>
-                <w:sz w:val="24"/>
-                <w:szCs w:val="24"/>
-                <w:lang w:eastAsia="zh-CN"/>
-              </w:rPr>
-              <w:t>搔</w:t>
-            </w:r>
-            <w:r>
-              <w:rPr>
-                <w:rFonts w:ascii="Times New Roman" w:eastAsia="SimSun" w:hAnsi="Times New Roman" w:cs="Times New Roman"/>
-                <w:sz w:val="24"/>
-                <w:szCs w:val="24"/>
-                <w:lang w:eastAsia="zh-CN"/>
-              </w:rPr>
-              <w:t xml:space="preserve">, </w:t>
-            </w:r>
-            <w:r>
-              <w:rPr>
-                <w:rFonts w:ascii="Times New Roman" w:eastAsia="SimSun" w:hAnsi="Times New Roman" w:cs="Times New Roman"/>
-                <w:sz w:val="24"/>
-                <w:szCs w:val="24"/>
-              </w:rPr>
-              <w:t xml:space="preserve"> </w:t>
-            </w:r>
-            <w:proofErr w:type="spellStart"/>
-            <w:r>
-              <w:rPr>
-                <w:rFonts w:ascii="Times New Roman" w:eastAsia="SimSun" w:hAnsi="Times New Roman" w:cs="Times New Roman"/>
-                <w:sz w:val="24"/>
-                <w:szCs w:val="24"/>
-              </w:rPr>
-              <w:t>tsau</w:t>
-            </w:r>
-            <w:proofErr w:type="spellEnd"/>
-            <w:r>
-              <w:rPr>
-                <w:rFonts w:ascii="Times New Roman" w:eastAsia="SimSun" w:hAnsi="Times New Roman" w:cs="Times New Roman"/>
-                <w:sz w:val="24"/>
-                <w:szCs w:val="24"/>
-              </w:rPr>
-              <w:t xml:space="preserve">, </w:t>
-            </w:r>
-            <w:r>
-              <w:rPr>
-                <w:rFonts w:ascii="Times New Roman" w:eastAsia="SimSun" w:hAnsi="Times New Roman" w:cs="Times New Roman"/>
-                <w:sz w:val="24"/>
-                <w:szCs w:val="24"/>
-              </w:rPr>
-              <w:t>劃</w:t>
-            </w:r>
-            <w:r>
-              <w:rPr>
-                <w:rFonts w:ascii="Times New Roman" w:eastAsia="SimSun" w:hAnsi="Times New Roman" w:cs="Times New Roman"/>
-                <w:sz w:val="24"/>
-                <w:szCs w:val="24"/>
-                <w:lang w:eastAsia="zh-CN"/>
-              </w:rPr>
-              <w:t xml:space="preserve">, </w:t>
-            </w:r>
-            <w:r>
-              <w:rPr>
-                <w:rFonts w:ascii="Times New Roman" w:eastAsia="SimSun" w:hAnsi="Times New Roman" w:cs="Times New Roman"/>
-                <w:sz w:val="24"/>
-                <w:szCs w:val="24"/>
-              </w:rPr>
-              <w:t xml:space="preserve">  </w:t>
-            </w:r>
-            <w:proofErr w:type="spellStart"/>
-            <w:r>
-              <w:rPr>
-                <w:rFonts w:ascii="Times New Roman" w:eastAsia="SimSun" w:hAnsi="Times New Roman" w:cs="Times New Roman"/>
-                <w:sz w:val="24"/>
-                <w:szCs w:val="24"/>
-              </w:rPr>
-              <w:t>wáh</w:t>
-            </w:r>
-            <w:proofErr w:type="spellEnd"/>
-            <w:r>
-              <w:rPr>
-                <w:rFonts w:ascii="Times New Roman" w:eastAsia="SimSun" w:hAnsi="Times New Roman" w:cs="Times New Roman"/>
-                <w:sz w:val="24"/>
-                <w:szCs w:val="24"/>
-              </w:rPr>
-              <w:t xml:space="preserve">. </w:t>
+              </w:rPr>
+              <w:t xml:space="preserve">  wáh. </w:t>
             </w:r>
           </w:p>
         </w:tc>
@@ -6811,41 +4644,13 @@
               </w:rPr>
               <w:t xml:space="preserve">, </w:t>
             </w:r>
-            <w:proofErr w:type="spellStart"/>
-            <w:r>
-              <w:rPr>
-                <w:rFonts w:ascii="Times New Roman" w:eastAsia="SimSun" w:hAnsi="Times New Roman" w:cs="Times New Roman"/>
-                <w:sz w:val="24"/>
-                <w:szCs w:val="24"/>
-              </w:rPr>
-              <w:t>bing</w:t>
-            </w:r>
-            <w:proofErr w:type="spellEnd"/>
-            <w:r>
-              <w:rPr>
-                <w:rFonts w:ascii="Times New Roman" w:eastAsia="SimSun" w:hAnsi="Times New Roman" w:cs="Times New Roman"/>
-                <w:sz w:val="24"/>
-                <w:szCs w:val="24"/>
-              </w:rPr>
-              <w:t xml:space="preserve"> </w:t>
-            </w:r>
-            <w:proofErr w:type="spellStart"/>
-            <w:r>
-              <w:rPr>
-                <w:rFonts w:ascii="Times New Roman" w:eastAsia="SimSun" w:hAnsi="Times New Roman" w:cs="Times New Roman"/>
-                <w:sz w:val="24"/>
-                <w:szCs w:val="24"/>
-              </w:rPr>
-              <w:t>fúng</w:t>
-            </w:r>
-            <w:proofErr w:type="spellEnd"/>
-            <w:r>
-              <w:rPr>
-                <w:rFonts w:ascii="Times New Roman" w:eastAsia="SimSun" w:hAnsi="Times New Roman" w:cs="Times New Roman"/>
-                <w:sz w:val="24"/>
-                <w:szCs w:val="24"/>
-              </w:rPr>
-              <w:t xml:space="preserve"> . </w:t>
+            <w:r>
+              <w:rPr>
+                <w:rFonts w:ascii="Times New Roman" w:eastAsia="SimSun" w:hAnsi="Times New Roman" w:cs="Times New Roman"/>
+                <w:sz w:val="24"/>
+                <w:szCs w:val="24"/>
+              </w:rPr>
+              <w:t xml:space="preserve">bing fúng . </w:t>
             </w:r>
           </w:p>
         </w:tc>
@@ -6905,7 +4710,6 @@
               </w:rPr>
               <w:t xml:space="preserve">en, (to) </w:t>
             </w:r>
-            <w:proofErr w:type="spellStart"/>
             <w:proofErr w:type="gramStart"/>
             <w:r>
               <w:rPr>
@@ -6915,7 +4719,6 @@
               </w:rPr>
               <w:t>遮蓋</w:t>
             </w:r>
-            <w:proofErr w:type="spellEnd"/>
             <w:r>
               <w:rPr>
                 <w:rFonts w:ascii="Times New Roman" w:eastAsia="SimSun" w:hAnsi="Times New Roman" w:cs="Times New Roman"/>
@@ -6931,125 +4734,61 @@
                 <w:sz w:val="24"/>
                 <w:szCs w:val="24"/>
               </w:rPr>
+              <w:t xml:space="preserve"> tsó</w:t>
+            </w:r>
+            <w:proofErr w:type="gramEnd"/>
+            <w:r>
+              <w:rPr>
+                <w:rFonts w:ascii="Times New Roman" w:eastAsia="SimSun" w:hAnsi="Times New Roman" w:cs="Times New Roman"/>
+                <w:sz w:val="24"/>
+                <w:szCs w:val="24"/>
+              </w:rPr>
+              <w:t xml:space="preserve"> ké’,</w:t>
+            </w:r>
+            <w:r>
+              <w:rPr>
+                <w:rFonts w:ascii="Times New Roman" w:eastAsia="SimSun" w:hAnsi="Times New Roman" w:cs="Times New Roman"/>
+                <w:sz w:val="24"/>
+                <w:szCs w:val="24"/>
+                <w:lang w:eastAsia="zh-CN"/>
+              </w:rPr>
               <w:t xml:space="preserve"> </w:t>
             </w:r>
-            <w:proofErr w:type="spellStart"/>
-            <w:r>
-              <w:rPr>
-                <w:rFonts w:ascii="Times New Roman" w:eastAsia="SimSun" w:hAnsi="Times New Roman" w:cs="Times New Roman"/>
-                <w:sz w:val="24"/>
-                <w:szCs w:val="24"/>
-              </w:rPr>
-              <w:t>tsó</w:t>
-            </w:r>
-            <w:proofErr w:type="spellEnd"/>
-            <w:proofErr w:type="gramEnd"/>
-            <w:r>
-              <w:rPr>
-                <w:rFonts w:ascii="Times New Roman" w:eastAsia="SimSun" w:hAnsi="Times New Roman" w:cs="Times New Roman"/>
-                <w:sz w:val="24"/>
-                <w:szCs w:val="24"/>
+            <w:r>
+              <w:rPr>
+                <w:rFonts w:ascii="Times New Roman" w:eastAsia="SimSun" w:hAnsi="Times New Roman" w:cs="Times New Roman"/>
+                <w:sz w:val="24"/>
+                <w:szCs w:val="24"/>
+                <w:lang w:eastAsia="zh-CN"/>
+              </w:rPr>
+              <w:t>遮蔽</w:t>
+            </w:r>
+            <w:r>
+              <w:rPr>
+                <w:rFonts w:ascii="Times New Roman" w:eastAsia="SimSun" w:hAnsi="Times New Roman" w:cs="Times New Roman"/>
+                <w:sz w:val="24"/>
+                <w:szCs w:val="24"/>
+                <w:lang w:eastAsia="zh-CN"/>
+              </w:rPr>
+              <w:t>,</w:t>
+            </w:r>
+            <w:r>
+              <w:rPr>
+                <w:rFonts w:ascii="Times New Roman" w:eastAsia="SimSun" w:hAnsi="Times New Roman" w:cs="Times New Roman"/>
+                <w:sz w:val="24"/>
+                <w:szCs w:val="24"/>
+              </w:rPr>
+              <w:t xml:space="preserve"> tsó pí’,</w:t>
+            </w:r>
+            <w:r>
+              <w:rPr>
+                <w:rFonts w:ascii="Times New Roman" w:eastAsia="SimSun" w:hAnsi="Times New Roman" w:cs="Times New Roman"/>
+                <w:sz w:val="24"/>
+                <w:szCs w:val="24"/>
+                <w:lang w:eastAsia="zh-CN"/>
               </w:rPr>
               <w:t xml:space="preserve"> </w:t>
             </w:r>
-            <w:proofErr w:type="spellStart"/>
-            <w:r>
-              <w:rPr>
-                <w:rFonts w:ascii="Times New Roman" w:eastAsia="SimSun" w:hAnsi="Times New Roman" w:cs="Times New Roman"/>
-                <w:sz w:val="24"/>
-                <w:szCs w:val="24"/>
-              </w:rPr>
-              <w:t>ké</w:t>
-            </w:r>
-            <w:proofErr w:type="spellEnd"/>
-            <w:r>
-              <w:rPr>
-                <w:rFonts w:ascii="Times New Roman" w:eastAsia="SimSun" w:hAnsi="Times New Roman" w:cs="Times New Roman"/>
-                <w:sz w:val="24"/>
-                <w:szCs w:val="24"/>
-              </w:rPr>
-              <w:t>’,</w:t>
-            </w:r>
-            <w:r>
-              <w:rPr>
-                <w:rFonts w:ascii="Times New Roman" w:eastAsia="SimSun" w:hAnsi="Times New Roman" w:cs="Times New Roman"/>
-                <w:sz w:val="24"/>
-                <w:szCs w:val="24"/>
-                <w:lang w:eastAsia="zh-CN"/>
-              </w:rPr>
-              <w:t xml:space="preserve"> </w:t>
-            </w:r>
-            <w:r>
-              <w:rPr>
-                <w:rFonts w:ascii="Times New Roman" w:eastAsia="SimSun" w:hAnsi="Times New Roman" w:cs="Times New Roman"/>
-                <w:sz w:val="24"/>
-                <w:szCs w:val="24"/>
-                <w:lang w:eastAsia="zh-CN"/>
-              </w:rPr>
-              <w:t>遮蔽</w:t>
-            </w:r>
-            <w:r>
-              <w:rPr>
-                <w:rFonts w:ascii="Times New Roman" w:eastAsia="SimSun" w:hAnsi="Times New Roman" w:cs="Times New Roman"/>
-                <w:sz w:val="24"/>
-                <w:szCs w:val="24"/>
-                <w:lang w:eastAsia="zh-CN"/>
-              </w:rPr>
-              <w:t>,</w:t>
-            </w:r>
-            <w:r>
-              <w:rPr>
-                <w:rFonts w:ascii="Times New Roman" w:eastAsia="SimSun" w:hAnsi="Times New Roman" w:cs="Times New Roman"/>
-                <w:sz w:val="24"/>
-                <w:szCs w:val="24"/>
-              </w:rPr>
-              <w:t xml:space="preserve"> </w:t>
-            </w:r>
-            <w:proofErr w:type="spellStart"/>
-            <w:r>
-              <w:rPr>
-                <w:rFonts w:ascii="Times New Roman" w:eastAsia="SimSun" w:hAnsi="Times New Roman" w:cs="Times New Roman"/>
-                <w:sz w:val="24"/>
-                <w:szCs w:val="24"/>
-              </w:rPr>
-              <w:t>tsó</w:t>
-            </w:r>
-            <w:proofErr w:type="spellEnd"/>
-            <w:r>
-              <w:rPr>
-                <w:rFonts w:ascii="Times New Roman" w:eastAsia="SimSun" w:hAnsi="Times New Roman" w:cs="Times New Roman"/>
-                <w:sz w:val="24"/>
-                <w:szCs w:val="24"/>
-              </w:rPr>
-              <w:t xml:space="preserve"> </w:t>
-            </w:r>
-            <w:proofErr w:type="spellStart"/>
-            <w:r>
-              <w:rPr>
-                <w:rFonts w:ascii="Times New Roman" w:eastAsia="SimSun" w:hAnsi="Times New Roman" w:cs="Times New Roman"/>
-                <w:sz w:val="24"/>
-                <w:szCs w:val="24"/>
-              </w:rPr>
-              <w:t>pí</w:t>
-            </w:r>
-            <w:proofErr w:type="spellEnd"/>
-            <w:r>
-              <w:rPr>
-                <w:rFonts w:ascii="Times New Roman" w:eastAsia="SimSun" w:hAnsi="Times New Roman" w:cs="Times New Roman"/>
-                <w:sz w:val="24"/>
-                <w:szCs w:val="24"/>
-              </w:rPr>
-              <w:t>’,</w:t>
-            </w:r>
-            <w:r>
-              <w:rPr>
-                <w:rFonts w:ascii="Times New Roman" w:eastAsia="SimSun" w:hAnsi="Times New Roman" w:cs="Times New Roman"/>
-                <w:sz w:val="24"/>
-                <w:szCs w:val="24"/>
-                <w:lang w:eastAsia="zh-CN"/>
-              </w:rPr>
-              <w:t xml:space="preserve"> </w:t>
-            </w:r>
             <w:r>
               <w:rPr>
                 <w:rFonts w:ascii="Times New Roman" w:eastAsia="SimSun" w:hAnsi="Times New Roman" w:cs="Times New Roman"/>
@@ -7074,43 +4813,7 @@
                 <w:sz w:val="24"/>
                 <w:szCs w:val="24"/>
               </w:rPr>
-              <w:t xml:space="preserve"> </w:t>
-            </w:r>
-            <w:proofErr w:type="spellStart"/>
-            <w:r>
-              <w:rPr>
-                <w:rFonts w:ascii="Times New Roman" w:eastAsia="SimSun" w:hAnsi="Times New Roman" w:cs="Times New Roman"/>
-                <w:sz w:val="24"/>
-                <w:szCs w:val="24"/>
-              </w:rPr>
-              <w:t>tsó</w:t>
-            </w:r>
-            <w:proofErr w:type="spellEnd"/>
-            <w:r>
-              <w:rPr>
-                <w:rFonts w:ascii="Times New Roman" w:eastAsia="SimSun" w:hAnsi="Times New Roman" w:cs="Times New Roman"/>
-                <w:sz w:val="24"/>
-                <w:szCs w:val="24"/>
-              </w:rPr>
-              <w:t xml:space="preserve"> ‘</w:t>
-            </w:r>
-            <w:proofErr w:type="spellStart"/>
-            <w:r>
-              <w:rPr>
-                <w:rFonts w:ascii="Times New Roman" w:eastAsia="SimSun" w:hAnsi="Times New Roman" w:cs="Times New Roman"/>
-                <w:sz w:val="24"/>
-                <w:szCs w:val="24"/>
-              </w:rPr>
-              <w:t>yien</w:t>
-            </w:r>
-            <w:proofErr w:type="spellEnd"/>
-            <w:r>
-              <w:rPr>
-                <w:rFonts w:ascii="Times New Roman" w:eastAsia="SimSun" w:hAnsi="Times New Roman" w:cs="Times New Roman"/>
-                <w:sz w:val="24"/>
-                <w:szCs w:val="24"/>
-              </w:rPr>
-              <w:t xml:space="preserve">. </w:t>
+              <w:t xml:space="preserve"> tsó ‘yien. </w:t>
             </w:r>
           </w:p>
         </w:tc>
@@ -7136,7 +4839,6 @@
               </w:rPr>
               <w:t xml:space="preserve"> Screw, (cork) </w:t>
             </w:r>
-            <w:proofErr w:type="spellStart"/>
             <w:proofErr w:type="gramStart"/>
             <w:r>
               <w:rPr>
@@ -7146,7 +4848,6 @@
               </w:rPr>
               <w:t>咨鑚</w:t>
             </w:r>
-            <w:proofErr w:type="spellEnd"/>
             <w:r>
               <w:rPr>
                 <w:rFonts w:ascii="Times New Roman" w:eastAsia="SimSun" w:hAnsi="Times New Roman" w:cs="Times New Roman"/>
@@ -7162,98 +4863,58 @@
                 <w:sz w:val="24"/>
                 <w:szCs w:val="24"/>
               </w:rPr>
+              <w:t xml:space="preserve"> tsz</w:t>
+            </w:r>
+            <w:proofErr w:type="gramEnd"/>
+            <w:r>
+              <w:rPr>
+                <w:rFonts w:ascii="Times New Roman" w:eastAsia="SimSun" w:hAnsi="Times New Roman" w:cs="Times New Roman"/>
+                <w:sz w:val="24"/>
+                <w:szCs w:val="24"/>
+              </w:rPr>
+              <w:t xml:space="preserve"> tsûn’, (nail) </w:t>
+            </w:r>
+            <w:r>
+              <w:rPr>
+                <w:rFonts w:ascii="Times New Roman" w:eastAsia="SimSun" w:hAnsi="Times New Roman" w:cs="Times New Roman"/>
+                <w:sz w:val="24"/>
+                <w:szCs w:val="24"/>
+              </w:rPr>
+              <w:t>螺螄釘</w:t>
+            </w:r>
+            <w:r>
+              <w:rPr>
+                <w:rFonts w:ascii="Times New Roman" w:eastAsia="SimSun" w:hAnsi="Times New Roman" w:cs="Times New Roman"/>
+                <w:sz w:val="24"/>
+                <w:szCs w:val="24"/>
+                <w:lang w:eastAsia="zh-CN"/>
+              </w:rPr>
+              <w:t xml:space="preserve">, </w:t>
+            </w:r>
+            <w:r>
+              <w:rPr>
+                <w:rFonts w:ascii="Times New Roman" w:eastAsia="SimSun" w:hAnsi="Times New Roman" w:cs="Times New Roman"/>
+                <w:sz w:val="24"/>
+                <w:szCs w:val="24"/>
+              </w:rPr>
               <w:t xml:space="preserve"> </w:t>
             </w:r>
-            <w:proofErr w:type="spellStart"/>
-            <w:r>
-              <w:rPr>
-                <w:rFonts w:ascii="Times New Roman" w:eastAsia="SimSun" w:hAnsi="Times New Roman" w:cs="Times New Roman"/>
-                <w:sz w:val="24"/>
-                <w:szCs w:val="24"/>
-              </w:rPr>
-              <w:t>tsz</w:t>
-            </w:r>
-            <w:proofErr w:type="spellEnd"/>
-            <w:proofErr w:type="gramEnd"/>
-            <w:r>
-              <w:rPr>
-                <w:rFonts w:ascii="Times New Roman" w:eastAsia="SimSun" w:hAnsi="Times New Roman" w:cs="Times New Roman"/>
-                <w:sz w:val="24"/>
-                <w:szCs w:val="24"/>
+            <w:r>
+              <w:rPr>
+                <w:rFonts w:ascii="Times New Roman" w:eastAsia="SimSun" w:hAnsi="Times New Roman" w:cs="Times New Roman"/>
+                <w:sz w:val="24"/>
+                <w:szCs w:val="24"/>
+                <w:lang w:eastAsia="zh-CN"/>
               </w:rPr>
               <w:t xml:space="preserve"> </w:t>
             </w:r>
-            <w:proofErr w:type="spellStart"/>
-            <w:r>
-              <w:rPr>
-                <w:rFonts w:ascii="Times New Roman" w:eastAsia="SimSun" w:hAnsi="Times New Roman" w:cs="Times New Roman"/>
-                <w:sz w:val="24"/>
-                <w:szCs w:val="24"/>
-              </w:rPr>
-              <w:t>tsûn</w:t>
-            </w:r>
-            <w:proofErr w:type="spellEnd"/>
-            <w:r>
-              <w:rPr>
-                <w:rFonts w:ascii="Times New Roman" w:eastAsia="SimSun" w:hAnsi="Times New Roman" w:cs="Times New Roman"/>
-                <w:sz w:val="24"/>
-                <w:szCs w:val="24"/>
-              </w:rPr>
-              <w:t xml:space="preserve">’, (nail) </w:t>
-            </w:r>
-            <w:proofErr w:type="spellStart"/>
-            <w:r>
-              <w:rPr>
-                <w:rFonts w:ascii="Times New Roman" w:eastAsia="SimSun" w:hAnsi="Times New Roman" w:cs="Times New Roman"/>
-                <w:sz w:val="24"/>
-                <w:szCs w:val="24"/>
-              </w:rPr>
-              <w:t>螺螄釘</w:t>
-            </w:r>
-            <w:proofErr w:type="spellEnd"/>
-            <w:r>
-              <w:rPr>
-                <w:rFonts w:ascii="Times New Roman" w:eastAsia="SimSun" w:hAnsi="Times New Roman" w:cs="Times New Roman"/>
-                <w:sz w:val="24"/>
-                <w:szCs w:val="24"/>
-                <w:lang w:eastAsia="zh-CN"/>
-              </w:rPr>
-              <w:t xml:space="preserve">, </w:t>
-            </w:r>
-            <w:r>
-              <w:rPr>
-                <w:rFonts w:ascii="Times New Roman" w:eastAsia="SimSun" w:hAnsi="Times New Roman" w:cs="Times New Roman"/>
-                <w:sz w:val="24"/>
-                <w:szCs w:val="24"/>
-              </w:rPr>
-              <w:t xml:space="preserve"> </w:t>
-            </w:r>
-            <w:r>
-              <w:rPr>
-                <w:rFonts w:ascii="Times New Roman" w:eastAsia="SimSun" w:hAnsi="Times New Roman" w:cs="Times New Roman"/>
-                <w:sz w:val="24"/>
-                <w:szCs w:val="24"/>
-                <w:lang w:eastAsia="zh-CN"/>
-              </w:rPr>
-              <w:t xml:space="preserve"> </w:t>
-            </w:r>
-            <w:proofErr w:type="spellStart"/>
-            <w:r>
-              <w:rPr>
-                <w:rFonts w:ascii="Times New Roman" w:eastAsia="SimSun" w:hAnsi="Times New Roman" w:cs="Times New Roman"/>
-                <w:sz w:val="24"/>
-                <w:szCs w:val="24"/>
-              </w:rPr>
-              <w:t>lú</w:t>
-            </w:r>
-            <w:proofErr w:type="spellEnd"/>
-            <w:r>
-              <w:rPr>
-                <w:rFonts w:ascii="Times New Roman" w:eastAsia="SimSun" w:hAnsi="Times New Roman" w:cs="Times New Roman"/>
-                <w:sz w:val="24"/>
-                <w:szCs w:val="24"/>
-              </w:rPr>
-              <w:t xml:space="preserve"> sz ting. </w:t>
+            <w:r>
+              <w:rPr>
+                <w:rFonts w:ascii="Times New Roman" w:eastAsia="SimSun" w:hAnsi="Times New Roman" w:cs="Times New Roman"/>
+                <w:sz w:val="24"/>
+                <w:szCs w:val="24"/>
+              </w:rPr>
+              <w:t xml:space="preserve">lú sz ting. </w:t>
             </w:r>
           </w:p>
         </w:tc>
